--- a/Document-V3.docx
+++ b/Document-V3.docx
@@ -7,7 +7,7 @@
         <w:pStyle w:val="Titre1"/>
         <w:numPr>
           <w:ilvl w:val="0"/>
-          <w:numId w:val="1"/>
+          <w:numId w:val="2"/>
         </w:numPr>
         <w:spacing w:before="240" w:after="120"/>
         <w:ind w:left="0" w:hanging="0"/>
@@ -17,7 +17,7 @@
       </w:pPr>
       <w:r>
         <w:rPr>
-          <w:lang w:val="en-US"/>
+          <w:lang w:val="en-US" w:eastAsia="zh-CN" w:bidi="hi-IN"/>
         </w:rPr>
         <w:t>Introduction</w:t>
       </w:r>
@@ -26,14 +26,12 @@
       <w:pPr>
         <w:pStyle w:val="Corpsdetexte"/>
         <w:rPr>
-          <w:lang w:val="en-US"/>
-        </w:rPr>
-      </w:pPr>
-      <w:r>
-        <w:rPr>
-          <w:rFonts w:ascii="Arial" w:hAnsi="Arial"/>
-          <w:sz w:val="24"/>
-          <w:szCs w:val="24"/>
+          <w:lang w:val="en-US" w:eastAsia="zh-CN" w:bidi="hi-IN"/>
+        </w:rPr>
+      </w:pPr>
+      <w:r>
+        <w:rPr>
+          <w:lang w:val="en-US" w:eastAsia="zh-CN" w:bidi="hi-IN"/>
         </w:rPr>
       </w:r>
     </w:p>
@@ -51,7 +49,7 @@
           <w:rFonts w:ascii="Arial" w:hAnsi="Arial"/>
           <w:sz w:val="24"/>
           <w:szCs w:val="24"/>
-          <w:lang w:val="en-US"/>
+          <w:lang w:val="en-US" w:eastAsia="zh-CN" w:bidi="hi-IN"/>
         </w:rPr>
         <w:t>Mapping My Life is a web application based on Cozy Cloud which allows users to visualize their displacement data more easily and intuitively. The displacement data includes the geolocation data and other communications data like sms and phone calls.</w:t>
       </w:r>
@@ -60,14 +58,12 @@
       <w:pPr>
         <w:pStyle w:val="Corpsdetexte"/>
         <w:rPr>
-          <w:lang w:val="en-US"/>
-        </w:rPr>
-      </w:pPr>
-      <w:r>
-        <w:rPr>
-          <w:rFonts w:ascii="Arial" w:hAnsi="Arial"/>
-          <w:sz w:val="24"/>
-          <w:szCs w:val="24"/>
+          <w:lang w:val="en-US" w:eastAsia="zh-CN" w:bidi="hi-IN"/>
+        </w:rPr>
+      </w:pPr>
+      <w:r>
+        <w:rPr>
+          <w:lang w:val="en-US" w:eastAsia="zh-CN" w:bidi="hi-IN"/>
         </w:rPr>
       </w:r>
     </w:p>
@@ -85,63 +81,9 @@
           <w:rFonts w:ascii="Arial" w:hAnsi="Arial"/>
           <w:sz w:val="24"/>
           <w:szCs w:val="24"/>
-          <w:lang w:val="en-US"/>
-        </w:rPr>
-        <w:t xml:space="preserve">This document will </w:t>
-      </w:r>
-      <w:r>
-        <w:rPr>
-          <w:rFonts w:ascii="Arial" w:hAnsi="Arial"/>
-          <w:sz w:val="24"/>
-          <w:szCs w:val="24"/>
-          <w:lang w:val="en-US"/>
-        </w:rPr>
-        <w:t xml:space="preserve">give you a whole concept of </w:t>
-      </w:r>
-      <w:r>
-        <w:rPr>
-          <w:rFonts w:ascii="Arial" w:hAnsi="Arial"/>
-          <w:sz w:val="24"/>
-          <w:szCs w:val="24"/>
-          <w:lang w:val="en-US"/>
-        </w:rPr>
-        <w:t>this</w:t>
-      </w:r>
-      <w:r>
-        <w:rPr>
-          <w:rFonts w:ascii="Arial" w:hAnsi="Arial"/>
-          <w:sz w:val="24"/>
-          <w:szCs w:val="24"/>
-          <w:lang w:val="en-US"/>
-        </w:rPr>
-        <w:t xml:space="preserve"> application. It will introduce </w:t>
-      </w:r>
-      <w:r>
-        <w:rPr>
-          <w:rFonts w:ascii="Arial" w:hAnsi="Arial"/>
-          <w:sz w:val="24"/>
-          <w:szCs w:val="24"/>
-          <w:lang w:val="en-US"/>
-        </w:rPr>
-        <w:t xml:space="preserve">the environment , </w:t>
-      </w:r>
-      <w:r>
-        <w:rPr>
-          <w:rFonts w:ascii="Arial" w:hAnsi="Arial"/>
-          <w:sz w:val="24"/>
-          <w:szCs w:val="24"/>
-          <w:lang w:val="en-US"/>
-        </w:rPr>
-        <w:t xml:space="preserve">the functionality of the application, the framework </w:t>
-      </w:r>
-      <w:r>
-        <w:rPr>
-          <w:rFonts w:ascii="Arial" w:hAnsi="Arial"/>
-          <w:sz w:val="24"/>
-          <w:szCs w:val="24"/>
-          <w:lang w:val="en-US"/>
-        </w:rPr>
-        <w:t>that used and also the type of data.</w:t>
+          <w:lang w:val="en-US" w:eastAsia="zh-CN" w:bidi="hi-IN"/>
+        </w:rPr>
+        <w:t>This document will give you a whole concept of this application. It will introduce the environment , the functionality of the application, the framework that used and also the type of data.</w:t>
       </w:r>
     </w:p>
     <w:p>
@@ -149,7 +91,7 @@
         <w:pStyle w:val="Titre1"/>
         <w:numPr>
           <w:ilvl w:val="0"/>
-          <w:numId w:val="1"/>
+          <w:numId w:val="2"/>
         </w:numPr>
         <w:ind w:left="0" w:hanging="0"/>
         <w:rPr>
@@ -158,7 +100,7 @@
       </w:pPr>
       <w:r>
         <w:rPr>
-          <w:lang w:val="en-US"/>
+          <w:lang w:val="en-US" w:eastAsia="zh-CN" w:bidi="hi-IN"/>
         </w:rPr>
         <w:t>Environment</w:t>
       </w:r>
@@ -167,14 +109,12 @@
       <w:pPr>
         <w:pStyle w:val="Corpsdetexte"/>
         <w:jc w:val="left"/>
-        <w:rPr>
-          <w:rFonts w:ascii="Arial" w:hAnsi="Arial"/>
-        </w:rPr>
-      </w:pPr>
-      <w:r>
-        <w:rPr>
-          <w:rFonts w:ascii="Arial" w:hAnsi="Arial"/>
-          <w:lang w:val="en-US"/>
+        <w:rPr/>
+      </w:pPr>
+      <w:r>
+        <w:rPr>
+          <w:rFonts w:ascii="Arial" w:hAnsi="Arial"/>
+          <w:lang w:val="en-US" w:eastAsia="zh-CN" w:bidi="hi-IN"/>
         </w:rPr>
         <w:t>The  application is running on Cozy Cloud which i</w:t>
       </w:r>
@@ -188,23 +128,9 @@
           <w:color w:val="24292E"/>
           <w:spacing w:val="0"/>
           <w:sz w:val="24"/>
-          <w:lang w:val="en-US"/>
-        </w:rPr>
-        <w:t>s a platform that brings all your web services in the same private space</w:t>
-      </w:r>
-      <w:r>
-        <w:rPr>
-          <w:rFonts w:ascii="Arial" w:hAnsi="Arial"/>
-          <w:b w:val="false"/>
-          <w:i w:val="false"/>
-          <w:caps w:val="false"/>
-          <w:smallCaps w:val="false"/>
-          <w:color w:val="24292E"/>
-          <w:spacing w:val="0"/>
-          <w:sz w:val="24"/>
-          <w:lang w:val="en-US"/>
-        </w:rPr>
-        <w:t>(</w:t>
+          <w:lang w:val="en-US" w:eastAsia="zh-CN" w:bidi="hi-IN"/>
+        </w:rPr>
+        <w:t>s a platform that brings all your web services in the same private space(</w:t>
       </w:r>
       <w:hyperlink r:id="rId2">
         <w:r>
@@ -218,7 +144,7 @@
             <w:color w:val="24292E"/>
             <w:spacing w:val="0"/>
             <w:sz w:val="24"/>
-            <w:lang w:val="en-US"/>
+            <w:lang w:val="en-US" w:eastAsia="zh-CN" w:bidi="hi-IN"/>
           </w:rPr>
           <w:t>https://cozy.io/</w:t>
         </w:r>
@@ -233,7 +159,7 @@
           <w:color w:val="24292E"/>
           <w:spacing w:val="0"/>
           <w:sz w:val="24"/>
-          <w:lang w:val="en-US"/>
+          <w:lang w:val="en-US" w:eastAsia="zh-CN" w:bidi="hi-IN"/>
         </w:rPr>
         <w:t xml:space="preserve">). It is a personal server hosting web applications to manipulate personal data. </w:t>
       </w:r>
@@ -242,10 +168,7 @@
       <w:pPr>
         <w:pStyle w:val="Corpsdetexte"/>
         <w:jc w:val="left"/>
-        <w:rPr>
-          <w:rFonts w:ascii="Arial" w:hAnsi="Arial"/>
-          <w:lang w:val="en-US"/>
-        </w:rPr>
+        <w:rPr/>
       </w:pPr>
       <w:r>
         <w:rPr>
@@ -257,9 +180,9 @@
           <w:color w:val="24292E"/>
           <w:spacing w:val="0"/>
           <w:sz w:val="24"/>
-          <w:lang w:val="en-US"/>
-        </w:rPr>
-        <w:t xml:space="preserve">In order to </w:t>
+          <w:lang w:val="en-US" w:eastAsia="zh-CN" w:bidi="hi-IN"/>
+        </w:rPr>
+        <w:t xml:space="preserve">In order to develop or test Mapping My Life, you need to install the Cozy V3 </w:t>
       </w:r>
       <w:r>
         <w:rPr>
@@ -271,67 +194,10 @@
           <w:color w:val="24292E"/>
           <w:spacing w:val="0"/>
           <w:sz w:val="24"/>
-          <w:lang w:val="en-US"/>
-        </w:rPr>
-        <w:t>develop</w:t>
-      </w:r>
-      <w:r>
-        <w:rPr>
-          <w:rFonts w:ascii="Arial" w:hAnsi="Arial"/>
-          <w:b w:val="false"/>
-          <w:i w:val="false"/>
-          <w:caps w:val="false"/>
-          <w:smallCaps w:val="false"/>
-          <w:color w:val="24292E"/>
-          <w:spacing w:val="0"/>
-          <w:sz w:val="24"/>
-          <w:lang w:val="en-US"/>
-        </w:rPr>
-        <w:t xml:space="preserve"> or test </w:t>
-      </w:r>
-      <w:r>
-        <w:rPr>
-          <w:rFonts w:ascii="Arial" w:hAnsi="Arial"/>
-          <w:b w:val="false"/>
-          <w:i w:val="false"/>
-          <w:caps w:val="false"/>
-          <w:smallCaps w:val="false"/>
-          <w:color w:val="24292E"/>
-          <w:spacing w:val="0"/>
-          <w:sz w:val="24"/>
-          <w:lang w:val="en-US"/>
-        </w:rPr>
-        <w:t xml:space="preserve">Mapping My Life, you need to install the Cozy V3 </w:t>
-      </w:r>
-      <w:r>
-        <w:rPr>
-          <w:rFonts w:ascii="Arial" w:hAnsi="Arial"/>
-          <w:b w:val="false"/>
-          <w:i w:val="false"/>
-          <w:caps w:val="false"/>
-          <w:smallCaps w:val="false"/>
-          <w:color w:val="24292E"/>
-          <w:spacing w:val="0"/>
-          <w:sz w:val="24"/>
-          <w:szCs w:val="24"/>
-          <w:lang w:val="en-US"/>
-        </w:rPr>
-        <w:t xml:space="preserve">environment. </w:t>
-      </w:r>
-      <w:r>
-        <w:rPr>
-          <w:rFonts w:ascii="Arial" w:hAnsi="Arial"/>
-          <w:b w:val="false"/>
-          <w:i w:val="false"/>
-          <w:caps w:val="false"/>
-          <w:smallCaps w:val="false"/>
-          <w:color w:val="24292E"/>
-          <w:spacing w:val="0"/>
-          <w:sz w:val="24"/>
-          <w:szCs w:val="24"/>
-          <w:lang w:val="en-US"/>
-        </w:rPr>
-        <w:t>You can find the document with more details here (</w:t>
+          <w:szCs w:val="24"/>
+          <w:lang w:val="en-US" w:eastAsia="zh-CN" w:bidi="hi-IN"/>
+        </w:rPr>
+        <w:t>environment. You can find the document with more details here (</w:t>
       </w:r>
       <w:hyperlink r:id="rId3">
         <w:r>
@@ -346,7 +212,7 @@
             <w:spacing w:val="0"/>
             <w:sz w:val="24"/>
             <w:szCs w:val="24"/>
-            <w:lang w:val="en-US"/>
+            <w:lang w:val="en-US" w:eastAsia="zh-CN" w:bidi="hi-IN"/>
           </w:rPr>
           <w:t>https://cozy.github.io/cozy-docdev-</w:t>
         </w:r>
@@ -372,7 +238,7 @@
           <w:spacing w:val="0"/>
           <w:sz w:val="24"/>
           <w:szCs w:val="24"/>
-          <w:lang w:val="en-US"/>
+          <w:lang w:val="en-US" w:eastAsia="zh-CN" w:bidi="hi-IN"/>
         </w:rPr>
         <w:t xml:space="preserve"> v3/fr/intro.html#présentation-de-la-plateforme</w:t>
       </w:r>
@@ -390,7 +256,7 @@
           <w:spacing w:val="0"/>
           <w:sz w:val="24"/>
           <w:szCs w:val="24"/>
-          <w:lang w:val="en-US"/>
+          <w:lang w:val="en-US" w:eastAsia="zh-CN" w:bidi="hi-IN"/>
         </w:rPr>
         <w:t>) about how to install the environment.</w:t>
       </w:r>
@@ -401,6 +267,8 @@
         <w:jc w:val="left"/>
         <w:rPr>
           <w:b w:val="false"/>
+          <w:b w:val="false"/>
+          <w:i w:val="false"/>
           <w:i w:val="false"/>
           <w:caps w:val="false"/>
           <w:smallCaps w:val="false"/>
@@ -421,39 +289,9 @@
           <w:spacing w:val="0"/>
           <w:sz w:val="24"/>
           <w:szCs w:val="24"/>
-          <w:lang w:val="en-US"/>
-        </w:rPr>
-        <w:t xml:space="preserve">The </w:t>
-      </w:r>
-      <w:r>
-        <w:rPr>
-          <w:rFonts w:ascii="Arial" w:hAnsi="Arial"/>
-          <w:b w:val="false"/>
-          <w:i w:val="false"/>
-          <w:caps w:val="false"/>
-          <w:smallCaps w:val="false"/>
-          <w:color w:val="24292E"/>
-          <w:spacing w:val="0"/>
-          <w:sz w:val="24"/>
-          <w:szCs w:val="24"/>
-          <w:lang w:val="en-US"/>
-        </w:rPr>
-        <w:t>most</w:t>
-      </w:r>
-      <w:r>
-        <w:rPr>
-          <w:rFonts w:ascii="Arial" w:hAnsi="Arial"/>
-          <w:b w:val="false"/>
-          <w:i w:val="false"/>
-          <w:caps w:val="false"/>
-          <w:smallCaps w:val="false"/>
-          <w:color w:val="24292E"/>
-          <w:spacing w:val="0"/>
-          <w:sz w:val="24"/>
-          <w:szCs w:val="24"/>
-          <w:lang w:val="en-US"/>
-        </w:rPr>
-        <w:t xml:space="preserve"> simple way is to use docker. </w:t>
+          <w:lang w:val="en-US" w:eastAsia="zh-CN" w:bidi="hi-IN"/>
+        </w:rPr>
+        <w:t xml:space="preserve">The most simple way is to use docker. </w:t>
       </w:r>
     </w:p>
     <w:p>
@@ -479,15 +317,23 @@
           <w:spacing w:val="0"/>
           <w:sz w:val="24"/>
           <w:szCs w:val="24"/>
+          <w:lang w:val="en-US" w:eastAsia="zh-CN" w:bidi="hi-IN"/>
+        </w:rPr>
+        <w:t>Steps:</w:t>
+      </w:r>
+    </w:p>
+    <w:p>
+      <w:pPr>
+        <w:pStyle w:val="Corpsdetexte"/>
+        <w:rPr>
+          <w:rFonts w:ascii="Arial" w:hAnsi="Arial"/>
           <w:lang w:val="en-US"/>
         </w:rPr>
-        <w:t>S</w:t>
-      </w:r>
-      <w:r>
-        <w:rPr>
-          <w:rFonts w:ascii="Arial" w:hAnsi="Arial"/>
-          <w:b/>
-          <w:bCs/>
+      </w:pPr>
+      <w:r>
+        <w:rPr>
+          <w:rFonts w:ascii="Arial" w:hAnsi="Arial"/>
+          <w:b w:val="false"/>
           <w:i w:val="false"/>
           <w:caps w:val="false"/>
           <w:smallCaps w:val="false"/>
@@ -495,9 +341,75 @@
           <w:spacing w:val="0"/>
           <w:sz w:val="24"/>
           <w:szCs w:val="24"/>
+          <w:lang w:val="en-US" w:eastAsia="zh-CN" w:bidi="hi-IN"/>
+        </w:rPr>
+        <w:t>1. Install Docker first on your computer</w:t>
+      </w:r>
+    </w:p>
+    <w:p>
+      <w:pPr>
+        <w:pStyle w:val="Corpsdetexte"/>
+        <w:rPr>
+          <w:rFonts w:ascii="Arial" w:hAnsi="Arial"/>
           <w:lang w:val="en-US"/>
         </w:rPr>
-        <w:t>teps:</w:t>
+      </w:pPr>
+      <w:r>
+        <w:rPr>
+          <w:rFonts w:ascii="Arial" w:hAnsi="Arial"/>
+          <w:b w:val="false"/>
+          <w:i w:val="false"/>
+          <w:caps w:val="false"/>
+          <w:smallCaps w:val="false"/>
+          <w:color w:val="24292E"/>
+          <w:spacing w:val="0"/>
+          <w:sz w:val="24"/>
+          <w:szCs w:val="24"/>
+          <w:lang w:val="en-US" w:eastAsia="zh-CN" w:bidi="hi-IN"/>
+        </w:rPr>
+        <w:t>2. Pull the image:</w:t>
+      </w:r>
+    </w:p>
+    <w:p>
+      <w:pPr>
+        <w:pStyle w:val="Texteprformat"/>
+        <w:rPr>
+          <w:rFonts w:ascii="Arial" w:hAnsi="Arial"/>
+          <w:lang w:val="en-US"/>
+        </w:rPr>
+      </w:pPr>
+      <w:r>
+        <w:rPr>
+          <w:rStyle w:val="Textesource"/>
+          <w:rFonts w:ascii="Arial" w:hAnsi="Arial"/>
+          <w:b w:val="false"/>
+          <w:i w:val="false"/>
+          <w:caps w:val="false"/>
+          <w:smallCaps w:val="false"/>
+          <w:color w:val="000000"/>
+          <w:spacing w:val="0"/>
+          <w:sz w:val="24"/>
+          <w:szCs w:val="24"/>
+          <w:lang w:val="en-US" w:eastAsia="zh-CN" w:bidi="hi-IN"/>
+        </w:rPr>
+        <w:tab/>
+      </w:r>
+      <w:r>
+        <w:rPr>
+          <w:rStyle w:val="Textesource"/>
+          <w:rFonts w:ascii="Arial" w:hAnsi="Arial"/>
+          <w:b w:val="false"/>
+          <w:i w:val="false"/>
+          <w:caps w:val="false"/>
+          <w:smallCaps w:val="false"/>
+          <w:color w:val="000000"/>
+          <w:spacing w:val="0"/>
+          <w:sz w:val="24"/>
+          <w:szCs w:val="24"/>
+          <w:highlight w:val="white"/>
+          <w:lang w:val="en-US" w:eastAsia="zh-CN" w:bidi="hi-IN"/>
+        </w:rPr>
+        <w:t>$ docker pull cozy/cozy-app-dev</w:t>
       </w:r>
     </w:p>
     <w:p>
@@ -519,18 +431,18 @@
           <w:spacing w:val="0"/>
           <w:sz w:val="24"/>
           <w:szCs w:val="24"/>
+          <w:lang w:val="en-US" w:eastAsia="zh-CN" w:bidi="hi-IN"/>
+        </w:rPr>
+        <w:t>3. Run the development server:</w:t>
+      </w:r>
+    </w:p>
+    <w:p>
+      <w:pPr>
+        <w:pStyle w:val="Corpsdetexte"/>
+        <w:rPr>
+          <w:rFonts w:ascii="Arial" w:hAnsi="Arial"/>
           <w:lang w:val="en-US"/>
         </w:rPr>
-        <w:t>1. Install Docker first on your computer</w:t>
-      </w:r>
-    </w:p>
-    <w:p>
-      <w:pPr>
-        <w:pStyle w:val="Corpsdetexte"/>
-        <w:rPr>
-          <w:rFonts w:ascii="Arial" w:hAnsi="Arial"/>
-          <w:lang w:val="en-US"/>
-        </w:rPr>
       </w:pPr>
       <w:r>
         <w:rPr>
@@ -543,130 +455,23 @@
           <w:spacing w:val="0"/>
           <w:sz w:val="24"/>
           <w:szCs w:val="24"/>
-          <w:lang w:val="en-US"/>
-        </w:rPr>
-        <w:t>2. Pull the image:</w:t>
-      </w:r>
-    </w:p>
-    <w:p>
-      <w:pPr>
-        <w:pStyle w:val="Texteprformat"/>
-        <w:rPr>
-          <w:rFonts w:ascii="Arial" w:hAnsi="Arial"/>
-          <w:lang w:val="en-US"/>
-        </w:rPr>
-      </w:pPr>
-      <w:r>
-        <w:rPr>
-          <w:rStyle w:val="Textesource"/>
-          <w:rFonts w:ascii="Arial" w:hAnsi="Arial"/>
-          <w:b w:val="false"/>
-          <w:i w:val="false"/>
-          <w:caps w:val="false"/>
-          <w:smallCaps w:val="false"/>
-          <w:color w:val="000000"/>
-          <w:spacing w:val="0"/>
-          <w:sz w:val="24"/>
-          <w:szCs w:val="24"/>
-          <w:lang w:val="en-US"/>
+          <w:lang w:val="en-US" w:eastAsia="zh-CN" w:bidi="hi-IN"/>
         </w:rPr>
         <w:tab/>
       </w:r>
       <w:r>
         <w:rPr>
-          <w:rStyle w:val="Textesource"/>
-          <w:rFonts w:ascii="Arial" w:hAnsi="Arial"/>
-          <w:b w:val="false"/>
-          <w:i w:val="false"/>
-          <w:caps w:val="false"/>
-          <w:smallCaps w:val="false"/>
-          <w:color w:val="000000"/>
+          <w:rFonts w:ascii="Arial" w:hAnsi="Arial"/>
+          <w:b w:val="false"/>
+          <w:i w:val="false"/>
+          <w:caps w:val="false"/>
+          <w:smallCaps w:val="false"/>
+          <w:color w:val="24292E"/>
           <w:spacing w:val="0"/>
           <w:sz w:val="24"/>
           <w:szCs w:val="24"/>
           <w:highlight w:val="white"/>
-          <w:lang w:val="en-US"/>
-        </w:rPr>
-        <w:t xml:space="preserve">$ </w:t>
-      </w:r>
-      <w:r>
-        <w:rPr>
-          <w:rStyle w:val="Textesource"/>
-          <w:rFonts w:ascii="Arial" w:hAnsi="Arial"/>
-          <w:b w:val="false"/>
-          <w:i w:val="false"/>
-          <w:caps w:val="false"/>
-          <w:smallCaps w:val="false"/>
-          <w:color w:val="000000"/>
-          <w:spacing w:val="0"/>
-          <w:sz w:val="24"/>
-          <w:szCs w:val="24"/>
-          <w:highlight w:val="white"/>
-          <w:lang w:val="en-US"/>
-        </w:rPr>
-        <w:t>docker pull cozy/cozy-app-dev</w:t>
-      </w:r>
-    </w:p>
-    <w:p>
-      <w:pPr>
-        <w:pStyle w:val="Corpsdetexte"/>
-        <w:rPr>
-          <w:rFonts w:ascii="Arial" w:hAnsi="Arial"/>
-          <w:lang w:val="en-US"/>
-        </w:rPr>
-      </w:pPr>
-      <w:r>
-        <w:rPr>
-          <w:rFonts w:ascii="Arial" w:hAnsi="Arial"/>
-          <w:b w:val="false"/>
-          <w:i w:val="false"/>
-          <w:caps w:val="false"/>
-          <w:smallCaps w:val="false"/>
-          <w:color w:val="24292E"/>
-          <w:spacing w:val="0"/>
-          <w:sz w:val="24"/>
-          <w:szCs w:val="24"/>
-          <w:lang w:val="en-US"/>
-        </w:rPr>
-        <w:t>3. Run the development server:</w:t>
-      </w:r>
-    </w:p>
-    <w:p>
-      <w:pPr>
-        <w:pStyle w:val="Corpsdetexte"/>
-        <w:rPr>
-          <w:rFonts w:ascii="Arial" w:hAnsi="Arial"/>
-          <w:lang w:val="en-US"/>
-        </w:rPr>
-      </w:pPr>
-      <w:r>
-        <w:rPr>
-          <w:rFonts w:ascii="Arial" w:hAnsi="Arial"/>
-          <w:b w:val="false"/>
-          <w:i w:val="false"/>
-          <w:caps w:val="false"/>
-          <w:smallCaps w:val="false"/>
-          <w:color w:val="24292E"/>
-          <w:spacing w:val="0"/>
-          <w:sz w:val="24"/>
-          <w:szCs w:val="24"/>
-          <w:lang w:val="en-US"/>
-        </w:rPr>
-        <w:tab/>
-      </w:r>
-      <w:r>
-        <w:rPr>
-          <w:rFonts w:ascii="Arial" w:hAnsi="Arial"/>
-          <w:b w:val="false"/>
-          <w:i w:val="false"/>
-          <w:caps w:val="false"/>
-          <w:smallCaps w:val="false"/>
-          <w:color w:val="24292E"/>
-          <w:spacing w:val="0"/>
-          <w:sz w:val="24"/>
-          <w:szCs w:val="24"/>
-          <w:highlight w:val="white"/>
-          <w:lang w:val="en-US"/>
+          <w:lang w:val="en-US" w:eastAsia="zh-CN" w:bidi="hi-IN"/>
         </w:rPr>
         <w:t>$ cd mappingmylife</w:t>
       </w:r>
@@ -687,7 +492,7 @@
           <w:spacing w:val="0"/>
           <w:sz w:val="24"/>
           <w:szCs w:val="24"/>
-          <w:lang w:val="en-US"/>
+          <w:lang w:val="en-US" w:eastAsia="zh-CN" w:bidi="hi-IN"/>
         </w:rPr>
         <w:tab/>
       </w:r>
@@ -703,7 +508,7 @@
           <w:sz w:val="24"/>
           <w:szCs w:val="24"/>
           <w:highlight w:val="white"/>
-          <w:lang w:val="en-US"/>
+          <w:lang w:val="en-US" w:eastAsia="zh-CN" w:bidi="hi-IN"/>
         </w:rPr>
         <w:t xml:space="preserve">$ </w:t>
       </w:r>
@@ -719,7 +524,7 @@
           <w:sz w:val="24"/>
           <w:szCs w:val="24"/>
           <w:highlight w:val="white"/>
-          <w:lang w:val="en-US"/>
+          <w:lang w:val="en-US" w:eastAsia="zh-CN" w:bidi="hi-IN"/>
         </w:rPr>
         <w:t>docker run --rm -it -p 8080:8080 -p 5984:5984 -v "$(pwd)/build":/data/cozy-app -v "$HOME/db":/usr/local/couchdb/data -v "$HOME/storage":/data/cozy-storage --name=cozydev cozy/cozy-app-dev</w:t>
       </w:r>
@@ -727,7 +532,9 @@
     <w:p>
       <w:pPr>
         <w:pStyle w:val="Corpsdetexte"/>
-        <w:rPr/>
+        <w:rPr>
+          <w:lang w:val="en-US" w:eastAsia="zh-CN" w:bidi="hi-IN"/>
+        </w:rPr>
       </w:pPr>
       <w:r>
         <w:rPr>
@@ -740,7 +547,7 @@
           <w:spacing w:val="0"/>
           <w:sz w:val="24"/>
           <w:szCs w:val="24"/>
-          <w:lang w:val="en-US"/>
+          <w:lang w:val="en-US" w:eastAsia="zh-CN" w:bidi="hi-IN"/>
         </w:rPr>
         <w:t>Now the application will run on :</w:t>
       </w:r>
@@ -755,7 +562,7 @@
           <w:spacing w:val="0"/>
           <w:sz w:val="24"/>
           <w:szCs w:val="24"/>
-          <w:lang w:val="en-US"/>
+          <w:lang w:val="en-US" w:eastAsia="zh-CN" w:bidi="hi-IN"/>
         </w:rPr>
         <w:t xml:space="preserve"> </w:t>
       </w:r>
@@ -772,7 +579,7 @@
           <w:sz w:val="24"/>
           <w:szCs w:val="24"/>
           <w:u w:val="single"/>
-          <w:lang w:val="en-US"/>
+          <w:lang w:val="en-US" w:eastAsia="zh-CN" w:bidi="hi-IN"/>
         </w:rPr>
         <w:t>http://app.cozy.tools:8080/</w:t>
       </w:r>
@@ -789,7 +596,7 @@
           <w:sz w:val="24"/>
           <w:szCs w:val="24"/>
           <w:u w:val="none"/>
-          <w:lang w:val="en-US"/>
+          <w:lang w:val="en-US" w:eastAsia="zh-CN" w:bidi="hi-IN"/>
         </w:rPr>
         <w:t xml:space="preserve"> (password default is cozy).</w:t>
       </w:r>
@@ -797,7 +604,9 @@
     <w:p>
       <w:pPr>
         <w:pStyle w:val="Corpsdetexte"/>
-        <w:rPr/>
+        <w:rPr>
+          <w:lang w:val="en-US" w:eastAsia="zh-CN" w:bidi="hi-IN"/>
+        </w:rPr>
       </w:pPr>
       <w:r>
         <w:rPr>
@@ -812,7 +621,7 @@
           <w:sz w:val="24"/>
           <w:szCs w:val="24"/>
           <w:u w:val="none"/>
-          <w:lang w:val="en-US"/>
+          <w:lang w:val="en-US" w:eastAsia="zh-CN" w:bidi="hi-IN"/>
         </w:rPr>
         <w:t xml:space="preserve">You can access to CouchDB with URL: </w:t>
       </w:r>
@@ -829,7 +638,7 @@
           <w:sz w:val="24"/>
           <w:szCs w:val="24"/>
           <w:u w:val="single"/>
-          <w:lang w:val="en-US"/>
+          <w:lang w:val="en-US" w:eastAsia="zh-CN" w:bidi="hi-IN"/>
         </w:rPr>
         <w:t>http://cozy.tools:5984/_utils/</w:t>
       </w:r>
@@ -839,26 +648,29 @@
         <w:pStyle w:val="Titre1"/>
         <w:numPr>
           <w:ilvl w:val="0"/>
-          <w:numId w:val="1"/>
+          <w:numId w:val="2"/>
         </w:numPr>
         <w:ind w:left="0" w:hanging="0"/>
+        <w:rPr>
+          <w:lang w:val="en-US" w:eastAsia="zh-CN" w:bidi="hi-IN"/>
+        </w:rPr>
+      </w:pPr>
+      <w:r>
+        <w:rPr>
+          <w:lang w:val="en-US" w:eastAsia="zh-CN" w:bidi="hi-IN"/>
+        </w:rPr>
+        <w:t xml:space="preserve">Architecture </w:t>
+      </w:r>
+    </w:p>
+    <w:p>
+      <w:pPr>
+        <w:pStyle w:val="Corpsdetexte"/>
         <w:rPr/>
       </w:pPr>
       <w:r>
-        <w:rPr/>
-        <w:t xml:space="preserve">Architecture </w:t>
-      </w:r>
-    </w:p>
-    <w:p>
-      <w:pPr>
-        <w:pStyle w:val="Corpsdetexte"/>
-        <w:rPr>
-          <w:rFonts w:ascii="Arial" w:hAnsi="Arial"/>
-        </w:rPr>
-      </w:pPr>
-      <w:r>
-        <w:rPr>
-          <w:rFonts w:ascii="Arial" w:hAnsi="Arial"/>
+        <w:rPr>
+          <w:rFonts w:ascii="Arial" w:hAnsi="Arial"/>
+          <w:lang w:val="en-US" w:eastAsia="zh-CN" w:bidi="hi-IN"/>
         </w:rPr>
         <w:t>Mapping My Life is a client-side application because Cozy will not support server-side application in Version 3.  We can use only Cozy Data  API(</w:t>
       </w:r>
@@ -867,6 +679,7 @@
           <w:rPr>
             <w:rStyle w:val="LienInternet"/>
             <w:rFonts w:ascii="Arial" w:hAnsi="Arial"/>
+            <w:lang w:val="en-US" w:eastAsia="zh-CN" w:bidi="hi-IN"/>
           </w:rPr>
           <w:t>https://github.com/cozy/cozy-client-js/blob/master/docs/data-api.md</w:t>
         </w:r>
@@ -874,20 +687,16 @@
       <w:r>
         <w:rPr>
           <w:rFonts w:ascii="Arial" w:hAnsi="Arial"/>
-        </w:rPr>
-        <w:t xml:space="preserve">) </w:t>
-      </w:r>
-      <w:r>
-        <w:rPr>
-          <w:rFonts w:ascii="Arial" w:hAnsi="Arial"/>
-        </w:rPr>
-        <w:t>or Cozy Data System(</w:t>
+          <w:lang w:val="en-US" w:eastAsia="zh-CN" w:bidi="hi-IN"/>
+        </w:rPr>
+        <w:t>) or Cozy Data System(</w:t>
       </w:r>
       <w:hyperlink r:id="rId5">
         <w:r>
           <w:rPr>
             <w:rStyle w:val="LienInternet"/>
             <w:rFonts w:ascii="Arial" w:hAnsi="Arial"/>
+            <w:lang w:val="en-US" w:eastAsia="zh-CN" w:bidi="hi-IN"/>
           </w:rPr>
           <w:t>https://github.com/cozy/cozy-stack/blob/master/docs/data-system.md</w:t>
         </w:r>
@@ -895,14 +704,9 @@
       <w:r>
         <w:rPr>
           <w:rFonts w:ascii="Arial" w:hAnsi="Arial"/>
-        </w:rPr>
-        <w:t xml:space="preserve">) </w:t>
-      </w:r>
-      <w:r>
-        <w:rPr>
-          <w:rFonts w:ascii="Arial" w:hAnsi="Arial"/>
-        </w:rPr>
-        <w:t>to interact with CouchDB.</w:t>
+          <w:lang w:val="en-US" w:eastAsia="zh-CN" w:bidi="hi-IN"/>
+        </w:rPr>
+        <w:t>) to interact with CouchDB.</w:t>
       </w:r>
     </w:p>
     <w:p>
@@ -910,11 +714,13 @@
         <w:pStyle w:val="Corpsdetexte"/>
         <w:rPr>
           <w:rFonts w:ascii="Arial" w:hAnsi="Arial"/>
-        </w:rPr>
-      </w:pPr>
-      <w:r>
-        <w:rPr>
-          <w:rFonts w:ascii="Arial" w:hAnsi="Arial"/>
+          <w:lang w:val="en-US" w:eastAsia="zh-CN" w:bidi="hi-IN"/>
+        </w:rPr>
+      </w:pPr>
+      <w:r>
+        <w:rPr>
+          <w:rFonts w:ascii="Arial" w:hAnsi="Arial"/>
+          <w:lang w:val="en-US" w:eastAsia="zh-CN" w:bidi="hi-IN"/>
         </w:rPr>
       </w:r>
     </w:p>
@@ -922,174 +728,42 @@
       <w:pPr>
         <w:pStyle w:val="Corpsdetexte"/>
         <w:rPr>
-          <w:rFonts w:ascii="Arial" w:hAnsi="Arial"/>
-        </w:rPr>
-      </w:pPr>
-      <w:r>
-        <w:rPr>
-          <w:rFonts w:ascii="Arial" w:hAnsi="Arial"/>
-        </w:rPr>
-        <w:drawing>
-          <wp:anchor behindDoc="0" distT="0" distB="0" distL="0" distR="0" simplePos="0" locked="0" layoutInCell="1" allowOverlap="1" relativeHeight="2">
-            <wp:simplePos x="0" y="0"/>
-            <wp:positionH relativeFrom="column">
-              <wp:posOffset>-161925</wp:posOffset>
-            </wp:positionH>
-            <wp:positionV relativeFrom="paragraph">
-              <wp:posOffset>635</wp:posOffset>
-            </wp:positionV>
-            <wp:extent cx="6120130" cy="1398905"/>
-            <wp:effectExtent l="0" t="0" r="0" b="0"/>
-            <wp:wrapSquare wrapText="largest"/>
-            <wp:docPr id="1" name="Image1" descr=""/>
-            <wp:cNvGraphicFramePr>
-              <a:graphicFrameLocks xmlns:a="http://schemas.openxmlformats.org/drawingml/2006/main" noChangeAspect="1"/>
-            </wp:cNvGraphicFramePr>
-            <a:graphic xmlns:a="http://schemas.openxmlformats.org/drawingml/2006/main">
-              <a:graphicData uri="http://schemas.openxmlformats.org/drawingml/2006/picture">
-                <pic:pic xmlns:pic="http://schemas.openxmlformats.org/drawingml/2006/picture">
-                  <pic:nvPicPr>
-                    <pic:cNvPr id="1" name="Image1" descr=""/>
-                    <pic:cNvPicPr>
-                      <a:picLocks noChangeAspect="1" noChangeArrowheads="1"/>
-                    </pic:cNvPicPr>
-                  </pic:nvPicPr>
-                  <pic:blipFill>
-                    <a:blip r:embed="rId6"/>
-                    <a:stretch>
-                      <a:fillRect/>
-                    </a:stretch>
-                  </pic:blipFill>
-                  <pic:spPr bwMode="auto">
-                    <a:xfrm>
-                      <a:off x="0" y="0"/>
-                      <a:ext cx="6120130" cy="1398905"/>
-                    </a:xfrm>
-                    <a:prstGeom prst="rect">
-                      <a:avLst/>
-                    </a:prstGeom>
-                  </pic:spPr>
-                </pic:pic>
-              </a:graphicData>
-            </a:graphic>
-          </wp:anchor>
-        </w:drawing>
-      </w:r>
-    </w:p>
-    <w:p>
-      <w:pPr>
-        <w:pStyle w:val="Titre2"/>
-        <w:numPr>
-          <w:ilvl w:val="1"/>
-          <w:numId w:val="1"/>
-        </w:numPr>
-        <w:ind w:left="0" w:hanging="0"/>
-        <w:rPr/>
-      </w:pPr>
-      <w:r>
-        <w:rPr/>
-        <w:t xml:space="preserve">Framework </w:t>
-      </w:r>
-      <w:r>
-        <w:rPr/>
-        <w:t>used</w:t>
+          <w:lang w:val="en-US" w:eastAsia="zh-CN" w:bidi="hi-IN"/>
+        </w:rPr>
+      </w:pPr>
+      <w:r>
+        <w:rPr>
+          <w:lang w:val="en-US" w:eastAsia="zh-CN" w:bidi="hi-IN"/>
+        </w:rPr>
       </w:r>
     </w:p>
     <w:p>
       <w:pPr>
         <w:pStyle w:val="Corpsdetexte"/>
-        <w:rPr/>
-      </w:pPr>
-      <w:r>
-        <w:rPr>
-          <w:rFonts w:ascii="Arial" w:hAnsi="Arial"/>
-          <w:lang w:val="en-US"/>
-        </w:rPr>
-        <w:t xml:space="preserve">We use React and Redux </w:t>
-      </w:r>
-      <w:r>
-        <w:rPr>
-          <w:rFonts w:ascii="Arial" w:hAnsi="Arial"/>
-          <w:lang w:val="en-US"/>
-        </w:rPr>
-        <w:t>JavaScript</w:t>
-      </w:r>
-      <w:r>
-        <w:rPr>
-          <w:rFonts w:ascii="Arial" w:hAnsi="Arial"/>
-          <w:lang w:val="en-US"/>
-        </w:rPr>
-        <w:t xml:space="preserve"> library to build user interface of the application. Since react </w:t>
-      </w:r>
-      <w:r>
-        <w:rPr>
-          <w:rFonts w:ascii="Arial" w:hAnsi="Arial"/>
-          <w:b w:val="false"/>
-          <w:i w:val="false"/>
-          <w:caps w:val="false"/>
-          <w:smallCaps w:val="false"/>
-          <w:spacing w:val="0"/>
-          <w:sz w:val="24"/>
-          <w:szCs w:val="24"/>
-          <w:lang w:val="en-US"/>
-        </w:rPr>
-        <w:t xml:space="preserve">provides a component based structure,  </w:t>
-      </w:r>
-      <w:r>
-        <w:rPr>
-          <w:rFonts w:ascii="Arial" w:hAnsi="Arial"/>
-          <w:b w:val="false"/>
-          <w:i w:val="false"/>
-          <w:caps w:val="false"/>
-          <w:smallCaps w:val="false"/>
-          <w:spacing w:val="0"/>
-          <w:sz w:val="24"/>
-          <w:szCs w:val="24"/>
-          <w:lang w:val="en-US"/>
-        </w:rPr>
-        <w:t xml:space="preserve">we can re-use the components anywhere </w:t>
-      </w:r>
-      <w:r>
-        <w:rPr>
-          <w:rFonts w:ascii="Arial" w:hAnsi="Arial"/>
-          <w:b w:val="false"/>
-          <w:i w:val="false"/>
-          <w:caps w:val="false"/>
-          <w:smallCaps w:val="false"/>
-          <w:spacing w:val="0"/>
-          <w:sz w:val="24"/>
-          <w:szCs w:val="24"/>
-          <w:lang w:val="en-US"/>
-        </w:rPr>
-        <w:t>so</w:t>
-      </w:r>
-      <w:r>
-        <w:rPr>
-          <w:rFonts w:ascii="Arial" w:hAnsi="Arial"/>
-          <w:b w:val="false"/>
-          <w:i w:val="false"/>
-          <w:caps w:val="false"/>
-          <w:smallCaps w:val="false"/>
-          <w:spacing w:val="0"/>
-          <w:sz w:val="24"/>
-          <w:szCs w:val="24"/>
-          <w:lang w:val="en-US"/>
-        </w:rPr>
-        <w:t xml:space="preserve"> it makes </w:t>
-      </w:r>
-      <w:r>
-        <w:rPr>
-          <w:rFonts w:ascii="Arial" w:hAnsi="Arial"/>
-          <w:b w:val="false"/>
-          <w:i w:val="false"/>
-          <w:caps w:val="false"/>
-          <w:smallCaps w:val="false"/>
-          <w:spacing w:val="0"/>
-          <w:sz w:val="24"/>
-          <w:szCs w:val="24"/>
-          <w:lang w:val="en-US"/>
-        </w:rPr>
-        <w:t xml:space="preserve">our application </w:t>
+        <w:rPr>
+          <w:lang w:val="en-US" w:eastAsia="zh-CN" w:bidi="hi-IN"/>
+        </w:rPr>
+      </w:pPr>
+      <w:r>
+        <w:rPr>
+          <w:rFonts w:ascii="Arial" w:hAnsi="Arial"/>
+          <w:lang w:val="en-US" w:eastAsia="zh-CN" w:bidi="hi-IN"/>
+        </w:rPr>
+        <w:t xml:space="preserve">We use React and Redux JavaScript library to build user interface of the application. Since react </w:t>
+      </w:r>
+      <w:r>
+        <w:rPr>
+          <w:rFonts w:ascii="Arial" w:hAnsi="Arial"/>
+          <w:b w:val="false"/>
+          <w:i w:val="false"/>
+          <w:caps w:val="false"/>
+          <w:smallCaps w:val="false"/>
+          <w:spacing w:val="0"/>
+          <w:sz w:val="24"/>
+          <w:szCs w:val="24"/>
+          <w:lang w:val="en-US" w:eastAsia="zh-CN" w:bidi="hi-IN"/>
+        </w:rPr>
+        <w:t xml:space="preserve">provides a component based structure,  we can re-use the components anywhere so it makes our application </w:t>
       </w:r>
       <w:r>
         <w:rPr>
@@ -1106,7 +780,7 @@
           <w:szCs w:val="24"/>
           <w:u w:val="none"/>
           <w:effect w:val="none"/>
-          <w:lang w:val="en-US"/>
+          <w:lang w:val="en-US" w:eastAsia="zh-CN" w:bidi="hi-IN"/>
         </w:rPr>
         <w:t>scalable</w:t>
       </w:r>
@@ -1125,7 +799,7 @@
           <w:szCs w:val="24"/>
           <w:u w:val="none"/>
           <w:effect w:val="none"/>
-          <w:lang w:val="en-US"/>
+          <w:lang w:val="en-US" w:eastAsia="zh-CN" w:bidi="hi-IN"/>
         </w:rPr>
         <w:t xml:space="preserve"> </w:t>
       </w:r>
@@ -1144,7 +818,7 @@
           <w:szCs w:val="24"/>
           <w:u w:val="none"/>
           <w:effect w:val="none"/>
-          <w:lang w:val="en-US"/>
+          <w:lang w:val="en-US" w:eastAsia="zh-CN" w:bidi="hi-IN"/>
         </w:rPr>
         <w:t>and</w:t>
       </w:r>
@@ -1163,7 +837,7 @@
           <w:szCs w:val="24"/>
           <w:u w:val="none"/>
           <w:effect w:val="none"/>
-          <w:lang w:val="en-US"/>
+          <w:lang w:val="en-US" w:eastAsia="zh-CN" w:bidi="hi-IN"/>
         </w:rPr>
         <w:t xml:space="preserve"> </w:t>
       </w:r>
@@ -1182,7 +856,7 @@
           <w:szCs w:val="24"/>
           <w:u w:val="none"/>
           <w:effect w:val="none"/>
-          <w:lang w:val="en-US"/>
+          <w:lang w:val="en-US" w:eastAsia="zh-CN" w:bidi="hi-IN"/>
         </w:rPr>
         <w:t>much</w:t>
       </w:r>
@@ -1201,7 +875,7 @@
           <w:szCs w:val="24"/>
           <w:u w:val="none"/>
           <w:effect w:val="none"/>
-          <w:lang w:val="en-US"/>
+          <w:lang w:val="en-US" w:eastAsia="zh-CN" w:bidi="hi-IN"/>
         </w:rPr>
         <w:t xml:space="preserve"> </w:t>
       </w:r>
@@ -1215,7 +889,7 @@
           <w:spacing w:val="0"/>
           <w:sz w:val="24"/>
           <w:szCs w:val="24"/>
-          <w:lang w:val="en-US"/>
+          <w:lang w:val="en-US" w:eastAsia="zh-CN" w:bidi="hi-IN"/>
         </w:rPr>
         <w:t>easier to developer and maintain the code.</w:t>
       </w:r>
@@ -1223,19 +897,21 @@
     <w:p>
       <w:pPr>
         <w:pStyle w:val="Corpsdetexte"/>
-        <w:rPr/>
-      </w:pPr>
-      <w:r>
-        <w:rPr>
-          <w:rFonts w:ascii="Arial" w:hAnsi="Arial"/>
-          <w:b w:val="false"/>
-          <w:i w:val="false"/>
-          <w:caps w:val="false"/>
-          <w:smallCaps w:val="false"/>
-          <w:spacing w:val="0"/>
-          <w:sz w:val="24"/>
-          <w:szCs w:val="24"/>
-          <w:lang w:val="en-US"/>
+        <w:rPr>
+          <w:lang w:val="en-US" w:eastAsia="zh-CN" w:bidi="hi-IN"/>
+        </w:rPr>
+      </w:pPr>
+      <w:r>
+        <w:rPr>
+          <w:rFonts w:ascii="Arial" w:hAnsi="Arial"/>
+          <w:b w:val="false"/>
+          <w:i w:val="false"/>
+          <w:caps w:val="false"/>
+          <w:smallCaps w:val="false"/>
+          <w:spacing w:val="0"/>
+          <w:sz w:val="24"/>
+          <w:szCs w:val="24"/>
+          <w:lang w:val="en-US" w:eastAsia="zh-CN" w:bidi="hi-IN"/>
         </w:rPr>
         <w:t xml:space="preserve">Besides, in order to manage JavaScript modules dependencies more easily we use Webpack which is a bundler for modules </w:t>
       </w:r>
@@ -1250,7 +926,7 @@
           <w:spacing w:val="0"/>
           <w:sz w:val="24"/>
           <w:szCs w:val="24"/>
-          <w:lang w:val="en-US"/>
+          <w:lang w:val="en-US" w:eastAsia="zh-CN" w:bidi="hi-IN"/>
         </w:rPr>
         <w:t>to bundle JavaScript files for usage in a browser.</w:t>
       </w:r>
@@ -1258,7 +934,9 @@
     <w:p>
       <w:pPr>
         <w:pStyle w:val="Corpsdetexte"/>
-        <w:rPr/>
+        <w:rPr>
+          <w:lang w:val="en-US" w:eastAsia="zh-CN" w:bidi="hi-IN"/>
+        </w:rPr>
       </w:pPr>
       <w:r>
         <w:rPr>
@@ -1271,7 +949,7 @@
           <w:spacing w:val="0"/>
           <w:sz w:val="24"/>
           <w:szCs w:val="24"/>
-          <w:lang w:val="en-US"/>
+          <w:lang w:val="en-US" w:eastAsia="zh-CN" w:bidi="hi-IN"/>
         </w:rPr>
         <w:t xml:space="preserve">You can find webpack configuration files of application Mapping My Life in the folder </w:t>
       </w:r>
@@ -1287,9 +965,9 @@
           <w:sz w:val="24"/>
           <w:szCs w:val="24"/>
           <w:highlight w:val="lightGray"/>
-          <w:lang w:val="en-US"/>
-        </w:rPr>
-        <w:t>/</w:t>
+          <w:lang w:val="en-US" w:eastAsia="zh-CN" w:bidi="hi-IN"/>
+        </w:rPr>
+        <w:t xml:space="preserve">/config </w:t>
       </w:r>
       <w:r>
         <w:rPr>
@@ -1302,10 +980,25 @@
           <w:spacing w:val="0"/>
           <w:sz w:val="24"/>
           <w:szCs w:val="24"/>
+          <w:lang w:val="en-US" w:eastAsia="zh-CN" w:bidi="hi-IN"/>
+        </w:rPr>
+        <w:t xml:space="preserve">and the file named </w:t>
+      </w:r>
+      <w:r>
+        <w:rPr>
+          <w:rFonts w:ascii="Arial" w:hAnsi="Arial"/>
+          <w:b w:val="false"/>
+          <w:i w:val="false"/>
+          <w:caps w:val="false"/>
+          <w:smallCaps w:val="false"/>
+          <w:color w:val="24292E"/>
+          <w:spacing w:val="0"/>
+          <w:sz w:val="24"/>
+          <w:szCs w:val="24"/>
           <w:highlight w:val="lightGray"/>
-          <w:lang w:val="en-US"/>
-        </w:rPr>
-        <w:t xml:space="preserve">config </w:t>
+          <w:lang w:val="en-US" w:eastAsia="zh-CN" w:bidi="hi-IN"/>
+        </w:rPr>
+        <w:t>webpack.config.js</w:t>
       </w:r>
       <w:r>
         <w:rPr>
@@ -1318,14 +1011,19 @@
           <w:spacing w:val="0"/>
           <w:sz w:val="24"/>
           <w:szCs w:val="24"/>
-          <w:lang w:val="en-US"/>
-        </w:rPr>
-        <w:t xml:space="preserve">and the file named </w:t>
-      </w:r>
-      <w:r>
-        <w:rPr>
-          <w:rFonts w:ascii="Arial" w:hAnsi="Arial"/>
-          <w:b w:val="false"/>
+          <w:lang w:val="en-US" w:eastAsia="zh-CN" w:bidi="hi-IN"/>
+        </w:rPr>
+        <w:t xml:space="preserve"> in root folder.</w:t>
+      </w:r>
+    </w:p>
+    <w:p>
+      <w:pPr>
+        <w:pStyle w:val="Corpsdetexte"/>
+        <w:rPr>
+          <w:rFonts w:ascii="Arial" w:hAnsi="Arial"/>
+          <w:b w:val="false"/>
+          <w:b w:val="false"/>
+          <w:i w:val="false"/>
           <w:i w:val="false"/>
           <w:caps w:val="false"/>
           <w:smallCaps w:val="false"/>
@@ -1333,37 +1031,19 @@
           <w:spacing w:val="0"/>
           <w:sz w:val="24"/>
           <w:szCs w:val="24"/>
-          <w:highlight w:val="lightGray"/>
-          <w:lang w:val="en-US"/>
-        </w:rPr>
-        <w:t>webpack.config.js</w:t>
-      </w:r>
-      <w:r>
-        <w:rPr>
-          <w:rFonts w:ascii="Arial" w:hAnsi="Arial"/>
-          <w:b w:val="false"/>
-          <w:i w:val="false"/>
-          <w:caps w:val="false"/>
-          <w:smallCaps w:val="false"/>
-          <w:color w:val="24292E"/>
-          <w:spacing w:val="0"/>
-          <w:sz w:val="24"/>
-          <w:szCs w:val="24"/>
-          <w:lang w:val="en-US"/>
-        </w:rPr>
-        <w:t xml:space="preserve"> in root folder</w:t>
+        </w:rPr>
+      </w:pPr>
+      <w:r>
+        <w:rPr>
+          <w:lang w:val="en-US" w:eastAsia="zh-CN" w:bidi="hi-IN"/>
+        </w:rPr>
       </w:r>
     </w:p>
     <w:p>
       <w:pPr>
         <w:pStyle w:val="Corpsdetexte"/>
         <w:rPr>
-          <w:rFonts w:ascii="Liberation Sans" w:hAnsi="Liberation Sans" w:eastAsia="Noto Sans CJK SC Regular" w:cs="FreeSans"/>
-          <w:b/>
-          <w:b/>
-          <w:bCs/>
-          <w:sz w:val="32"/>
-          <w:szCs w:val="32"/>
+          <w:lang w:val="en-US" w:eastAsia="zh-CN" w:bidi="hi-IN"/>
         </w:rPr>
       </w:pPr>
       <w:r>
@@ -1377,7 +1057,7 @@
           <w:spacing w:val="0"/>
           <w:sz w:val="32"/>
           <w:szCs w:val="32"/>
-          <w:lang w:val="en-US"/>
+          <w:lang w:val="en-US" w:eastAsia="zh-CN" w:bidi="hi-IN"/>
         </w:rPr>
         <w:t>Data Base</w:t>
       </w:r>
@@ -1405,44 +1085,18 @@
           <w:spacing w:val="0"/>
           <w:sz w:val="24"/>
           <w:szCs w:val="24"/>
-          <w:lang w:val="en-US"/>
-        </w:rPr>
-        <w:t xml:space="preserve">There are three types of data in the data base </w:t>
-      </w:r>
-      <w:r>
-        <w:rPr>
-          <w:rFonts w:eastAsia="Noto Sans CJK SC Regular" w:cs="FreeSans" w:ascii="Arial" w:hAnsi="Arial"/>
-          <w:b w:val="false"/>
-          <w:bCs w:val="false"/>
-          <w:i w:val="false"/>
-          <w:caps w:val="false"/>
-          <w:smallCaps w:val="false"/>
-          <w:spacing w:val="0"/>
-          <w:sz w:val="24"/>
-          <w:szCs w:val="24"/>
-          <w:lang w:val="en-US"/>
-        </w:rPr>
-        <w:t>CouchDB</w:t>
-      </w:r>
-      <w:r>
-        <w:rPr>
-          <w:rFonts w:eastAsia="Noto Sans CJK SC Regular" w:cs="FreeSans" w:ascii="Arial" w:hAnsi="Arial"/>
-          <w:b w:val="false"/>
-          <w:bCs w:val="false"/>
-          <w:i w:val="false"/>
-          <w:caps w:val="false"/>
-          <w:smallCaps w:val="false"/>
-          <w:spacing w:val="0"/>
-          <w:sz w:val="24"/>
-          <w:szCs w:val="24"/>
-          <w:lang w:val="en-US"/>
-        </w:rPr>
-        <w:t>.</w:t>
+          <w:lang w:val="en-US" w:eastAsia="zh-CN" w:bidi="hi-IN"/>
+        </w:rPr>
+        <w:t>There are three types of data in the data base CouchDB.</w:t>
       </w:r>
     </w:p>
     <w:p>
       <w:pPr>
         <w:pStyle w:val="Titre3"/>
+        <w:numPr>
+          <w:ilvl w:val="2"/>
+          <w:numId w:val="1"/>
+        </w:numPr>
         <w:rPr>
           <w:rFonts w:ascii="Liberation Sans" w:hAnsi="Liberation Sans"/>
         </w:rPr>
@@ -1450,6 +1104,7 @@
       <w:r>
         <w:rPr>
           <w:rFonts w:ascii="Liberation Sans" w:hAnsi="Liberation Sans"/>
+          <w:lang w:val="en-US" w:eastAsia="zh-CN" w:bidi="hi-IN"/>
         </w:rPr>
         <w:t>Data format</w:t>
       </w:r>
@@ -1477,114 +1132,9 @@
           <w:spacing w:val="0"/>
           <w:sz w:val="24"/>
           <w:szCs w:val="24"/>
-          <w:lang w:val="en-US"/>
-        </w:rPr>
-        <w:t xml:space="preserve">1. </w:t>
-      </w:r>
-      <w:r>
-        <w:rPr>
-          <w:rFonts w:eastAsia="Noto Sans CJK SC Regular" w:cs="FreeSans" w:ascii="Arial" w:hAnsi="Arial"/>
-          <w:b w:val="false"/>
-          <w:bCs w:val="false"/>
-          <w:i w:val="false"/>
-          <w:caps w:val="false"/>
-          <w:smallCaps w:val="false"/>
-          <w:spacing w:val="0"/>
-          <w:sz w:val="24"/>
-          <w:szCs w:val="24"/>
-          <w:lang w:val="en-US"/>
-        </w:rPr>
-        <w:t>Geo</w:t>
-      </w:r>
-      <w:r>
-        <w:rPr>
-          <w:rFonts w:eastAsia="Noto Sans CJK SC Regular" w:cs="FreeSans" w:ascii="Arial" w:hAnsi="Arial"/>
-          <w:b w:val="false"/>
-          <w:bCs w:val="false"/>
-          <w:i w:val="false"/>
-          <w:caps w:val="false"/>
-          <w:smallCaps w:val="false"/>
-          <w:spacing w:val="0"/>
-          <w:sz w:val="24"/>
-          <w:szCs w:val="24"/>
-          <w:lang w:val="en-US"/>
-        </w:rPr>
-        <w:t>Point</w:t>
-      </w:r>
-      <w:r>
-        <w:rPr>
-          <w:rFonts w:eastAsia="Noto Sans CJK SC Regular" w:cs="FreeSans" w:ascii="Arial" w:hAnsi="Arial"/>
-          <w:b w:val="false"/>
-          <w:bCs w:val="false"/>
-          <w:i w:val="false"/>
-          <w:caps w:val="false"/>
-          <w:smallCaps w:val="false"/>
-          <w:spacing w:val="0"/>
-          <w:sz w:val="24"/>
-          <w:szCs w:val="24"/>
-          <w:lang w:val="en-US"/>
-        </w:rPr>
-        <w:t xml:space="preserve"> </w:t>
-      </w:r>
-      <w:r>
-        <w:rPr>
-          <w:rFonts w:eastAsia="Noto Sans CJK SC Regular" w:cs="FreeSans" w:ascii="Arial" w:hAnsi="Arial"/>
-          <w:b w:val="false"/>
-          <w:bCs w:val="false"/>
-          <w:i w:val="false"/>
-          <w:caps w:val="false"/>
-          <w:smallCaps w:val="false"/>
-          <w:spacing w:val="0"/>
-          <w:sz w:val="24"/>
-          <w:szCs w:val="24"/>
-          <w:lang w:val="en-US"/>
-        </w:rPr>
-        <w:t xml:space="preserve">which </w:t>
-      </w:r>
-      <w:r>
-        <w:rPr>
-          <w:rFonts w:eastAsia="Noto Sans CJK SC Regular" w:cs="FreeSans" w:ascii="Arial" w:hAnsi="Arial"/>
-          <w:b w:val="false"/>
-          <w:bCs w:val="false"/>
-          <w:i w:val="false"/>
-          <w:caps w:val="false"/>
-          <w:smallCaps w:val="false"/>
-          <w:spacing w:val="0"/>
-          <w:sz w:val="24"/>
-          <w:szCs w:val="24"/>
-          <w:lang w:val="en-US"/>
-        </w:rPr>
-        <w:t>relate</w:t>
-      </w:r>
-      <w:r>
-        <w:rPr>
-          <w:rFonts w:eastAsia="Noto Sans CJK SC Regular" w:cs="FreeSans" w:ascii="Arial" w:hAnsi="Arial"/>
-          <w:b w:val="false"/>
-          <w:bCs w:val="false"/>
-          <w:i w:val="false"/>
-          <w:caps w:val="false"/>
-          <w:smallCaps w:val="false"/>
-          <w:spacing w:val="0"/>
-          <w:sz w:val="24"/>
-          <w:szCs w:val="24"/>
-          <w:lang w:val="en-US"/>
-        </w:rPr>
-        <w:t>d</w:t>
-      </w:r>
-      <w:r>
-        <w:rPr>
-          <w:rFonts w:eastAsia="Noto Sans CJK SC Regular" w:cs="FreeSans" w:ascii="Arial" w:hAnsi="Arial"/>
-          <w:b w:val="false"/>
-          <w:bCs w:val="false"/>
-          <w:i w:val="false"/>
-          <w:caps w:val="false"/>
-          <w:smallCaps w:val="false"/>
-          <w:spacing w:val="0"/>
-          <w:sz w:val="24"/>
-          <w:szCs w:val="24"/>
-          <w:lang w:val="en-US"/>
-        </w:rPr>
-        <w:t xml:space="preserve"> to </w:t>
+          <w:lang w:val="en-US" w:eastAsia="zh-CN" w:bidi="hi-IN"/>
+        </w:rPr>
+        <w:t xml:space="preserve">1. GeoPoint which related to </w:t>
       </w:r>
       <w:r>
         <w:rPr>
@@ -1597,7 +1147,7 @@
           <w:spacing w:val="0"/>
           <w:sz w:val="24"/>
           <w:szCs w:val="24"/>
-          <w:lang w:val="en-US"/>
+          <w:lang w:val="en-US" w:eastAsia="zh-CN" w:bidi="hi-IN"/>
         </w:rPr>
         <w:t>periodic geolocation (SOLO)</w:t>
       </w:r>
@@ -1605,20 +1155,22 @@
     <w:p>
       <w:pPr>
         <w:pStyle w:val="Corpsdetexte"/>
-        <w:rPr/>
-      </w:pPr>
-      <w:r>
-        <w:rPr>
-          <w:rFonts w:eastAsia="Noto Sans CJK SC Regular" w:cs="FreeSans" w:ascii="Arial" w:hAnsi="Arial"/>
-          <w:b w:val="false"/>
-          <w:bCs w:val="false"/>
-          <w:i w:val="false"/>
-          <w:caps w:val="false"/>
-          <w:smallCaps w:val="false"/>
-          <w:spacing w:val="0"/>
-          <w:sz w:val="24"/>
-          <w:szCs w:val="24"/>
-          <w:lang w:val="en-US"/>
+        <w:rPr>
+          <w:lang w:val="en-US" w:eastAsia="zh-CN" w:bidi="hi-IN"/>
+        </w:rPr>
+      </w:pPr>
+      <w:r>
+        <w:rPr>
+          <w:rFonts w:eastAsia="Noto Sans CJK SC Regular" w:cs="FreeSans" w:ascii="Arial" w:hAnsi="Arial"/>
+          <w:b w:val="false"/>
+          <w:bCs w:val="false"/>
+          <w:i w:val="false"/>
+          <w:caps w:val="false"/>
+          <w:smallCaps w:val="false"/>
+          <w:spacing w:val="0"/>
+          <w:sz w:val="24"/>
+          <w:szCs w:val="24"/>
+          <w:lang w:val="en-US" w:eastAsia="zh-CN" w:bidi="hi-IN"/>
         </w:rPr>
         <w:t>{</w:t>
       </w:r>
@@ -1627,8 +1179,7 @@
       <w:pPr>
         <w:pStyle w:val="Texteprformat"/>
         <w:widowControl/>
-        <w:pBdr/>
-        <w:shd w:fill="4D4D4D" w:val="clear"/>
+        <w:shd w:val="clear" w:fill="4D4D4D"/>
         <w:spacing w:lineRule="auto" w:line="336" w:before="0" w:after="0"/>
         <w:rPr>
           <w:rFonts w:ascii="Arial" w:hAnsi="Arial"/>
@@ -1651,6 +1202,7 @@
           <w:spacing w:val="0"/>
           <w:sz w:val="22"/>
           <w:szCs w:val="22"/>
+          <w:lang w:val="en-US" w:eastAsia="zh-CN" w:bidi="hi-IN"/>
         </w:rPr>
         <w:t xml:space="preserve">   </w:t>
       </w:r>
@@ -1665,6 +1217,7 @@
           <w:spacing w:val="0"/>
           <w:sz w:val="22"/>
           <w:szCs w:val="22"/>
+          <w:lang w:val="en-US" w:eastAsia="zh-CN" w:bidi="hi-IN"/>
         </w:rPr>
         <w:t>"docTypeVersion"</w:t>
       </w:r>
@@ -1679,6 +1232,7 @@
           <w:spacing w:val="0"/>
           <w:sz w:val="22"/>
           <w:szCs w:val="22"/>
+          <w:lang w:val="en-US" w:eastAsia="zh-CN" w:bidi="hi-IN"/>
         </w:rPr>
         <w:t xml:space="preserve">: </w:t>
       </w:r>
@@ -1693,6 +1247,7 @@
           <w:spacing w:val="0"/>
           <w:sz w:val="22"/>
           <w:szCs w:val="22"/>
+          <w:lang w:val="en-US" w:eastAsia="zh-CN" w:bidi="hi-IN"/>
         </w:rPr>
         <w:t>"test_data"</w:t>
       </w:r>
@@ -1707,6 +1262,7 @@
           <w:spacing w:val="0"/>
           <w:sz w:val="22"/>
           <w:szCs w:val="22"/>
+          <w:lang w:val="en-US" w:eastAsia="zh-CN" w:bidi="hi-IN"/>
         </w:rPr>
         <w:t>,</w:t>
       </w:r>
@@ -1715,8 +1271,7 @@
       <w:pPr>
         <w:pStyle w:val="Texteprformat"/>
         <w:widowControl/>
-        <w:pBdr/>
-        <w:shd w:fill="4D4D4D" w:val="clear"/>
+        <w:shd w:val="clear" w:fill="4D4D4D"/>
         <w:spacing w:lineRule="auto" w:line="336" w:before="0" w:after="0"/>
         <w:rPr>
           <w:rFonts w:ascii="Arial" w:hAnsi="Arial"/>
@@ -1737,6 +1292,7 @@
           <w:spacing w:val="0"/>
           <w:sz w:val="22"/>
           <w:szCs w:val="22"/>
+          <w:lang w:val="en-US" w:eastAsia="zh-CN" w:bidi="hi-IN"/>
         </w:rPr>
         <w:t xml:space="preserve">  </w:t>
       </w:r>
@@ -1751,6 +1307,7 @@
           <w:spacing w:val="0"/>
           <w:sz w:val="22"/>
           <w:szCs w:val="22"/>
+          <w:lang w:val="en-US" w:eastAsia="zh-CN" w:bidi="hi-IN"/>
         </w:rPr>
         <w:t>"timestamp"</w:t>
       </w:r>
@@ -1765,6 +1322,7 @@
           <w:spacing w:val="0"/>
           <w:sz w:val="22"/>
           <w:szCs w:val="22"/>
+          <w:lang w:val="en-US" w:eastAsia="zh-CN" w:bidi="hi-IN"/>
         </w:rPr>
         <w:t xml:space="preserve">: </w:t>
       </w:r>
@@ -1779,6 +1337,7 @@
           <w:spacing w:val="0"/>
           <w:sz w:val="22"/>
           <w:szCs w:val="22"/>
+          <w:lang w:val="en-US" w:eastAsia="zh-CN" w:bidi="hi-IN"/>
         </w:rPr>
         <w:t>"2016-11-14T10:35:10Z"</w:t>
       </w:r>
@@ -1793,6 +1352,7 @@
           <w:spacing w:val="0"/>
           <w:sz w:val="22"/>
           <w:szCs w:val="22"/>
+          <w:lang w:val="en-US" w:eastAsia="zh-CN" w:bidi="hi-IN"/>
         </w:rPr>
         <w:t>,</w:t>
       </w:r>
@@ -1801,8 +1361,7 @@
       <w:pPr>
         <w:pStyle w:val="Texteprformat"/>
         <w:widowControl/>
-        <w:pBdr/>
-        <w:shd w:fill="4D4D4D" w:val="clear"/>
+        <w:shd w:val="clear" w:fill="4D4D4D"/>
         <w:spacing w:lineRule="auto" w:line="336" w:before="0" w:after="0"/>
         <w:rPr>
           <w:rFonts w:ascii="Arial" w:hAnsi="Arial"/>
@@ -1823,6 +1382,7 @@
           <w:spacing w:val="0"/>
           <w:sz w:val="22"/>
           <w:szCs w:val="22"/>
+          <w:lang w:val="en-US" w:eastAsia="zh-CN" w:bidi="hi-IN"/>
         </w:rPr>
         <w:t xml:space="preserve">  </w:t>
       </w:r>
@@ -1837,6 +1397,7 @@
           <w:spacing w:val="0"/>
           <w:sz w:val="22"/>
           <w:szCs w:val="22"/>
+          <w:lang w:val="en-US" w:eastAsia="zh-CN" w:bidi="hi-IN"/>
         </w:rPr>
         <w:t>"docType"</w:t>
       </w:r>
@@ -1851,6 +1412,7 @@
           <w:spacing w:val="0"/>
           <w:sz w:val="22"/>
           <w:szCs w:val="22"/>
+          <w:lang w:val="en-US" w:eastAsia="zh-CN" w:bidi="hi-IN"/>
         </w:rPr>
         <w:t xml:space="preserve">: </w:t>
       </w:r>
@@ -1865,6 +1427,7 @@
           <w:spacing w:val="0"/>
           <w:sz w:val="22"/>
           <w:szCs w:val="22"/>
+          <w:lang w:val="en-US" w:eastAsia="zh-CN" w:bidi="hi-IN"/>
         </w:rPr>
         <w:t>"fr.orange.geopoint"</w:t>
       </w:r>
@@ -1879,6 +1442,7 @@
           <w:spacing w:val="0"/>
           <w:sz w:val="22"/>
           <w:szCs w:val="22"/>
+          <w:lang w:val="en-US" w:eastAsia="zh-CN" w:bidi="hi-IN"/>
         </w:rPr>
         <w:t>,</w:t>
       </w:r>
@@ -1887,8 +1451,7 @@
       <w:pPr>
         <w:pStyle w:val="Texteprformat"/>
         <w:widowControl/>
-        <w:pBdr/>
-        <w:shd w:fill="4D4D4D" w:val="clear"/>
+        <w:shd w:val="clear" w:fill="4D4D4D"/>
         <w:spacing w:lineRule="auto" w:line="336" w:before="0" w:after="0"/>
         <w:rPr>
           <w:rFonts w:ascii="Arial" w:hAnsi="Arial"/>
@@ -1909,6 +1472,7 @@
           <w:spacing w:val="0"/>
           <w:sz w:val="22"/>
           <w:szCs w:val="22"/>
+          <w:lang w:val="en-US" w:eastAsia="zh-CN" w:bidi="hi-IN"/>
         </w:rPr>
         <w:t xml:space="preserve">  </w:t>
       </w:r>
@@ -1923,6 +1487,7 @@
           <w:spacing w:val="0"/>
           <w:sz w:val="22"/>
           <w:szCs w:val="22"/>
+          <w:lang w:val="en-US" w:eastAsia="zh-CN" w:bidi="hi-IN"/>
         </w:rPr>
         <w:t>"longitude"</w:t>
       </w:r>
@@ -1937,6 +1502,7 @@
           <w:spacing w:val="0"/>
           <w:sz w:val="22"/>
           <w:szCs w:val="22"/>
+          <w:lang w:val="en-US" w:eastAsia="zh-CN" w:bidi="hi-IN"/>
         </w:rPr>
         <w:t xml:space="preserve">: </w:t>
       </w:r>
@@ -1951,6 +1517,7 @@
           <w:spacing w:val="0"/>
           <w:sz w:val="22"/>
           <w:szCs w:val="22"/>
+          <w:lang w:val="en-US" w:eastAsia="zh-CN" w:bidi="hi-IN"/>
         </w:rPr>
         <w:t>2.294722</w:t>
       </w:r>
@@ -1965,6 +1532,7 @@
           <w:spacing w:val="0"/>
           <w:sz w:val="22"/>
           <w:szCs w:val="22"/>
+          <w:lang w:val="en-US" w:eastAsia="zh-CN" w:bidi="hi-IN"/>
         </w:rPr>
         <w:t>,</w:t>
       </w:r>
@@ -1973,8 +1541,7 @@
       <w:pPr>
         <w:pStyle w:val="Texteprformat"/>
         <w:widowControl/>
-        <w:pBdr/>
-        <w:shd w:fill="4D4D4D" w:val="clear"/>
+        <w:shd w:val="clear" w:fill="4D4D4D"/>
         <w:spacing w:lineRule="auto" w:line="336" w:before="0" w:after="0"/>
         <w:rPr>
           <w:rFonts w:ascii="Arial" w:hAnsi="Arial"/>
@@ -1995,6 +1562,7 @@
           <w:spacing w:val="0"/>
           <w:sz w:val="22"/>
           <w:szCs w:val="22"/>
+          <w:lang w:val="en-US" w:eastAsia="zh-CN" w:bidi="hi-IN"/>
         </w:rPr>
         <w:t xml:space="preserve">  </w:t>
       </w:r>
@@ -2009,6 +1577,7 @@
           <w:spacing w:val="0"/>
           <w:sz w:val="22"/>
           <w:szCs w:val="22"/>
+          <w:lang w:val="en-US" w:eastAsia="zh-CN" w:bidi="hi-IN"/>
         </w:rPr>
         <w:t>"msisdn"</w:t>
       </w:r>
@@ -2023,6 +1592,7 @@
           <w:spacing w:val="0"/>
           <w:sz w:val="22"/>
           <w:szCs w:val="22"/>
+          <w:lang w:val="en-US" w:eastAsia="zh-CN" w:bidi="hi-IN"/>
         </w:rPr>
         <w:t xml:space="preserve">: </w:t>
       </w:r>
@@ -2037,6 +1607,7 @@
           <w:spacing w:val="0"/>
           <w:sz w:val="22"/>
           <w:szCs w:val="22"/>
+          <w:lang w:val="en-US" w:eastAsia="zh-CN" w:bidi="hi-IN"/>
         </w:rPr>
         <w:t>"33688088155"</w:t>
       </w:r>
@@ -2051,6 +1622,7 @@
           <w:spacing w:val="0"/>
           <w:sz w:val="22"/>
           <w:szCs w:val="22"/>
+          <w:lang w:val="en-US" w:eastAsia="zh-CN" w:bidi="hi-IN"/>
         </w:rPr>
         <w:t>,</w:t>
       </w:r>
@@ -2059,8 +1631,7 @@
       <w:pPr>
         <w:pStyle w:val="Texteprformat"/>
         <w:widowControl/>
-        <w:pBdr/>
-        <w:shd w:fill="4D4D4D" w:val="clear"/>
+        <w:shd w:val="clear" w:fill="4D4D4D"/>
         <w:spacing w:lineRule="auto" w:line="336" w:before="0" w:after="0"/>
         <w:rPr>
           <w:rFonts w:ascii="Arial" w:hAnsi="Arial"/>
@@ -2081,6 +1652,7 @@
           <w:spacing w:val="0"/>
           <w:sz w:val="22"/>
           <w:szCs w:val="22"/>
+          <w:lang w:val="en-US" w:eastAsia="zh-CN" w:bidi="hi-IN"/>
         </w:rPr>
         <w:t xml:space="preserve">  </w:t>
       </w:r>
@@ -2095,6 +1667,7 @@
           <w:spacing w:val="0"/>
           <w:sz w:val="22"/>
           <w:szCs w:val="22"/>
+          <w:lang w:val="en-US" w:eastAsia="zh-CN" w:bidi="hi-IN"/>
         </w:rPr>
         <w:t>"radius"</w:t>
       </w:r>
@@ -2109,6 +1682,7 @@
           <w:spacing w:val="0"/>
           <w:sz w:val="22"/>
           <w:szCs w:val="22"/>
+          <w:lang w:val="en-US" w:eastAsia="zh-CN" w:bidi="hi-IN"/>
         </w:rPr>
         <w:t xml:space="preserve">: </w:t>
       </w:r>
@@ -2123,6 +1697,7 @@
           <w:spacing w:val="0"/>
           <w:sz w:val="22"/>
           <w:szCs w:val="22"/>
+          <w:lang w:val="en-US" w:eastAsia="zh-CN" w:bidi="hi-IN"/>
         </w:rPr>
         <w:t>10000</w:t>
       </w:r>
@@ -2137,6 +1712,7 @@
           <w:spacing w:val="0"/>
           <w:sz w:val="22"/>
           <w:szCs w:val="22"/>
+          <w:lang w:val="en-US" w:eastAsia="zh-CN" w:bidi="hi-IN"/>
         </w:rPr>
         <w:t>,</w:t>
       </w:r>
@@ -2145,8 +1721,7 @@
       <w:pPr>
         <w:pStyle w:val="Texteprformat"/>
         <w:widowControl/>
-        <w:pBdr/>
-        <w:shd w:fill="4D4D4D" w:val="clear"/>
+        <w:shd w:val="clear" w:fill="4D4D4D"/>
         <w:spacing w:lineRule="auto" w:line="336" w:before="0" w:after="0"/>
         <w:rPr>
           <w:rFonts w:ascii="Arial" w:hAnsi="Arial"/>
@@ -2167,6 +1742,7 @@
           <w:spacing w:val="0"/>
           <w:sz w:val="22"/>
           <w:szCs w:val="22"/>
+          <w:lang w:val="en-US" w:eastAsia="zh-CN" w:bidi="hi-IN"/>
         </w:rPr>
         <w:t xml:space="preserve">  </w:t>
       </w:r>
@@ -2181,6 +1757,7 @@
           <w:spacing w:val="0"/>
           <w:sz w:val="22"/>
           <w:szCs w:val="22"/>
+          <w:lang w:val="en-US" w:eastAsia="zh-CN" w:bidi="hi-IN"/>
         </w:rPr>
         <w:t>"latitude"</w:t>
       </w:r>
@@ -2195,6 +1772,7 @@
           <w:spacing w:val="0"/>
           <w:sz w:val="22"/>
           <w:szCs w:val="22"/>
+          <w:lang w:val="en-US" w:eastAsia="zh-CN" w:bidi="hi-IN"/>
         </w:rPr>
         <w:t xml:space="preserve">: </w:t>
       </w:r>
@@ -2209,6 +1787,7 @@
           <w:spacing w:val="0"/>
           <w:sz w:val="22"/>
           <w:szCs w:val="22"/>
+          <w:lang w:val="en-US" w:eastAsia="zh-CN" w:bidi="hi-IN"/>
         </w:rPr>
         <w:t>48.800556</w:t>
       </w:r>
@@ -2236,7 +1815,7 @@
           <w:spacing w:val="0"/>
           <w:sz w:val="24"/>
           <w:szCs w:val="24"/>
-          <w:lang w:val="en-US"/>
+          <w:lang w:val="en-US" w:eastAsia="zh-CN" w:bidi="hi-IN"/>
         </w:rPr>
         <w:t>}</w:t>
       </w:r>
@@ -2264,7 +1843,7 @@
           <w:spacing w:val="0"/>
           <w:sz w:val="24"/>
           <w:szCs w:val="24"/>
-          <w:lang w:val="en-US"/>
+          <w:lang w:val="en-US" w:eastAsia="zh-CN" w:bidi="hi-IN"/>
         </w:rPr>
         <w:t>”</w:t>
       </w:r>
@@ -2279,7 +1858,7 @@
           <w:spacing w:val="0"/>
           <w:sz w:val="24"/>
           <w:szCs w:val="24"/>
-          <w:lang w:val="en-US"/>
+          <w:lang w:val="en-US" w:eastAsia="zh-CN" w:bidi="hi-IN"/>
         </w:rPr>
         <w:t xml:space="preserve">latitude” and “longitude” represent the location </w:t>
       </w:r>
@@ -2307,7 +1886,7 @@
           <w:spacing w:val="0"/>
           <w:sz w:val="24"/>
           <w:szCs w:val="24"/>
-          <w:lang w:val="en-US"/>
+          <w:lang w:val="en-US" w:eastAsia="zh-CN" w:bidi="hi-IN"/>
         </w:rPr>
         <w:t>“</w:t>
       </w:r>
@@ -2322,39 +1901,9 @@
           <w:spacing w:val="0"/>
           <w:sz w:val="24"/>
           <w:szCs w:val="24"/>
-          <w:lang w:val="en-US"/>
-        </w:rPr>
-        <w:t>timestamp” represent</w:t>
-      </w:r>
-      <w:r>
-        <w:rPr>
-          <w:rFonts w:eastAsia="Noto Sans CJK SC Regular" w:cs="FreeSans" w:ascii="Arial" w:hAnsi="Arial"/>
-          <w:b w:val="false"/>
-          <w:bCs w:val="false"/>
-          <w:i w:val="false"/>
-          <w:caps w:val="false"/>
-          <w:smallCaps w:val="false"/>
-          <w:spacing w:val="0"/>
-          <w:sz w:val="24"/>
-          <w:szCs w:val="24"/>
-          <w:lang w:val="en-US"/>
-        </w:rPr>
-        <w:t>s</w:t>
-      </w:r>
-      <w:r>
-        <w:rPr>
-          <w:rFonts w:eastAsia="Noto Sans CJK SC Regular" w:cs="FreeSans" w:ascii="Arial" w:hAnsi="Arial"/>
-          <w:b w:val="false"/>
-          <w:bCs w:val="false"/>
-          <w:i w:val="false"/>
-          <w:caps w:val="false"/>
-          <w:smallCaps w:val="false"/>
-          <w:spacing w:val="0"/>
-          <w:sz w:val="24"/>
-          <w:szCs w:val="24"/>
-          <w:lang w:val="en-US"/>
-        </w:rPr>
-        <w:t xml:space="preserve"> when the point is located</w:t>
+          <w:lang w:val="en-US" w:eastAsia="zh-CN" w:bidi="hi-IN"/>
+        </w:rPr>
+        <w:t>timestamp” represents when the point is located</w:t>
       </w:r>
     </w:p>
     <w:p>
@@ -2380,7 +1929,7 @@
           <w:spacing w:val="0"/>
           <w:sz w:val="24"/>
           <w:szCs w:val="24"/>
-          <w:lang w:val="en-US"/>
+          <w:lang w:val="en-US" w:eastAsia="zh-CN" w:bidi="hi-IN"/>
         </w:rPr>
         <w:t>“</w:t>
       </w:r>
@@ -2395,54 +1944,9 @@
           <w:spacing w:val="0"/>
           <w:sz w:val="24"/>
           <w:szCs w:val="24"/>
-          <w:lang w:val="en-US"/>
-        </w:rPr>
-        <w:t>msisdn” represent</w:t>
-      </w:r>
-      <w:r>
-        <w:rPr>
-          <w:rFonts w:eastAsia="Noto Sans CJK SC Regular" w:cs="FreeSans" w:ascii="Arial" w:hAnsi="Arial"/>
-          <w:b w:val="false"/>
-          <w:bCs w:val="false"/>
-          <w:i w:val="false"/>
-          <w:caps w:val="false"/>
-          <w:smallCaps w:val="false"/>
-          <w:spacing w:val="0"/>
-          <w:sz w:val="24"/>
-          <w:szCs w:val="24"/>
-          <w:lang w:val="en-US"/>
-        </w:rPr>
-        <w:t>s</w:t>
-      </w:r>
-      <w:r>
-        <w:rPr>
-          <w:rFonts w:eastAsia="Noto Sans CJK SC Regular" w:cs="FreeSans" w:ascii="Arial" w:hAnsi="Arial"/>
-          <w:b w:val="false"/>
-          <w:bCs w:val="false"/>
-          <w:i w:val="false"/>
-          <w:caps w:val="false"/>
-          <w:smallCaps w:val="false"/>
-          <w:spacing w:val="0"/>
-          <w:sz w:val="24"/>
-          <w:szCs w:val="24"/>
-          <w:lang w:val="en-US"/>
-        </w:rPr>
-        <w:t xml:space="preserve"> phone </w:t>
-      </w:r>
-      <w:r>
-        <w:rPr>
-          <w:rFonts w:eastAsia="Noto Sans CJK SC Regular" w:cs="FreeSans" w:ascii="Arial" w:hAnsi="Arial"/>
-          <w:b w:val="false"/>
-          <w:bCs w:val="false"/>
-          <w:i w:val="false"/>
-          <w:caps w:val="false"/>
-          <w:smallCaps w:val="false"/>
-          <w:spacing w:val="0"/>
-          <w:sz w:val="24"/>
-          <w:szCs w:val="24"/>
-          <w:lang w:val="en-US"/>
-        </w:rPr>
-        <w:t>number</w:t>
+          <w:lang w:val="en-US" w:eastAsia="zh-CN" w:bidi="hi-IN"/>
+        </w:rPr>
+        <w:t>msisdn” represents phone number</w:t>
       </w:r>
     </w:p>
     <w:p>
@@ -2468,7 +1972,7 @@
           <w:spacing w:val="0"/>
           <w:sz w:val="24"/>
           <w:szCs w:val="24"/>
-          <w:lang w:val="en-US"/>
+          <w:lang w:val="en-US" w:eastAsia="zh-CN" w:bidi="hi-IN"/>
         </w:rPr>
         <w:t>“</w:t>
       </w:r>
@@ -2483,7 +1987,7 @@
           <w:spacing w:val="0"/>
           <w:sz w:val="24"/>
           <w:szCs w:val="24"/>
-          <w:lang w:val="en-US"/>
+          <w:lang w:val="en-US" w:eastAsia="zh-CN" w:bidi="hi-IN"/>
         </w:rPr>
         <w:t>docType” is used to indicate the type of data</w:t>
       </w:r>
@@ -2493,19 +1997,20 @@
         <w:pStyle w:val="Corpsdetexte"/>
         <w:rPr>
           <w:i w:val="false"/>
-          <w:caps w:val="false"/>
-          <w:smallCaps w:val="false"/>
-          <w:spacing w:val="0"/>
-          <w:lang w:val="en-US"/>
-        </w:rPr>
-      </w:pPr>
-      <w:r>
-        <w:rPr>
-          <w:rFonts w:eastAsia="Noto Sans CJK SC Regular" w:cs="FreeSans" w:ascii="Arial" w:hAnsi="Arial"/>
-          <w:b w:val="false"/>
-          <w:bCs w:val="false"/>
-          <w:sz w:val="24"/>
-          <w:szCs w:val="24"/>
+          <w:i w:val="false"/>
+          <w:caps w:val="false"/>
+          <w:smallCaps w:val="false"/>
+          <w:spacing w:val="0"/>
+          <w:lang w:val="en-US" w:eastAsia="zh-CN" w:bidi="hi-IN"/>
+        </w:rPr>
+      </w:pPr>
+      <w:r>
+        <w:rPr>
+          <w:i w:val="false"/>
+          <w:caps w:val="false"/>
+          <w:smallCaps w:val="false"/>
+          <w:spacing w:val="0"/>
+          <w:lang w:val="en-US" w:eastAsia="zh-CN" w:bidi="hi-IN"/>
         </w:rPr>
       </w:r>
     </w:p>
@@ -2532,39 +2037,9 @@
           <w:spacing w:val="0"/>
           <w:sz w:val="24"/>
           <w:szCs w:val="24"/>
-          <w:lang w:val="en-US"/>
-        </w:rPr>
-        <w:t xml:space="preserve">2. PhoneCommunicationLog </w:t>
-      </w:r>
-      <w:r>
-        <w:rPr>
-          <w:rFonts w:eastAsia="Noto Sans CJK SC Regular" w:cs="FreeSans" w:ascii="Arial" w:hAnsi="Arial"/>
-          <w:b w:val="false"/>
-          <w:bCs w:val="false"/>
-          <w:i w:val="false"/>
-          <w:caps w:val="false"/>
-          <w:smallCaps w:val="false"/>
-          <w:spacing w:val="0"/>
-          <w:sz w:val="24"/>
-          <w:szCs w:val="24"/>
-          <w:lang w:val="en-US"/>
-        </w:rPr>
-        <w:t xml:space="preserve">which </w:t>
-      </w:r>
-      <w:r>
-        <w:rPr>
-          <w:rFonts w:eastAsia="Noto Sans CJK SC Regular" w:cs="FreeSans" w:ascii="Arial" w:hAnsi="Arial"/>
-          <w:b w:val="false"/>
-          <w:bCs w:val="false"/>
-          <w:i w:val="false"/>
-          <w:caps w:val="false"/>
-          <w:smallCaps w:val="false"/>
-          <w:spacing w:val="0"/>
-          <w:sz w:val="24"/>
-          <w:szCs w:val="24"/>
-          <w:lang w:val="en-US"/>
-        </w:rPr>
-        <w:t xml:space="preserve">related to CRA( </w:t>
+          <w:lang w:val="en-US" w:eastAsia="zh-CN" w:bidi="hi-IN"/>
+        </w:rPr>
+        <w:t xml:space="preserve">2. PhoneCommunicationLog which related to CRA( </w:t>
       </w:r>
       <w:r>
         <w:rPr>
@@ -2577,7 +2052,7 @@
           <w:spacing w:val="0"/>
           <w:sz w:val="24"/>
           <w:szCs w:val="24"/>
-          <w:lang w:val="en-US"/>
+          <w:lang w:val="en-US" w:eastAsia="zh-CN" w:bidi="hi-IN"/>
         </w:rPr>
         <w:t>comptes rendus d’appels)</w:t>
       </w:r>
@@ -2605,7 +2080,7 @@
           <w:spacing w:val="0"/>
           <w:sz w:val="24"/>
           <w:szCs w:val="24"/>
-          <w:lang w:val="en-US"/>
+          <w:lang w:val="en-US" w:eastAsia="zh-CN" w:bidi="hi-IN"/>
         </w:rPr>
         <w:t>{</w:t>
       </w:r>
@@ -2614,8 +2089,7 @@
       <w:pPr>
         <w:pStyle w:val="Texteprformat"/>
         <w:widowControl/>
-        <w:pBdr/>
-        <w:shd w:fill="4D4D4D" w:val="clear"/>
+        <w:shd w:val="clear" w:fill="4D4D4D"/>
         <w:spacing w:lineRule="auto" w:line="336" w:before="0" w:after="0"/>
         <w:rPr>
           <w:caps w:val="false"/>
@@ -2630,6 +2104,7 @@
           <w:smallCaps w:val="false"/>
           <w:color w:val="333333"/>
           <w:spacing w:val="0"/>
+          <w:lang w:val="en-US" w:eastAsia="zh-CN" w:bidi="hi-IN"/>
         </w:rPr>
         <w:t xml:space="preserve">  </w:t>
       </w:r>
@@ -2645,6 +2120,7 @@
           <w:spacing w:val="0"/>
           <w:sz w:val="22"/>
           <w:szCs w:val="22"/>
+          <w:lang w:val="en-US" w:eastAsia="zh-CN" w:bidi="hi-IN"/>
         </w:rPr>
         <w:t>"msisdn"</w:t>
       </w:r>
@@ -2660,6 +2136,7 @@
           <w:spacing w:val="0"/>
           <w:sz w:val="22"/>
           <w:szCs w:val="22"/>
+          <w:lang w:val="en-US" w:eastAsia="zh-CN" w:bidi="hi-IN"/>
         </w:rPr>
         <w:t xml:space="preserve">: </w:t>
       </w:r>
@@ -2675,6 +2152,7 @@
           <w:spacing w:val="0"/>
           <w:sz w:val="22"/>
           <w:szCs w:val="22"/>
+          <w:lang w:val="en-US" w:eastAsia="zh-CN" w:bidi="hi-IN"/>
         </w:rPr>
         <w:t>"33688088155"</w:t>
       </w:r>
@@ -2690,6 +2168,7 @@
           <w:spacing w:val="0"/>
           <w:sz w:val="22"/>
           <w:szCs w:val="22"/>
+          <w:lang w:val="en-US" w:eastAsia="zh-CN" w:bidi="hi-IN"/>
         </w:rPr>
         <w:t>,</w:t>
       </w:r>
@@ -2698,8 +2177,7 @@
       <w:pPr>
         <w:pStyle w:val="Texteprformat"/>
         <w:widowControl/>
-        <w:pBdr/>
-        <w:shd w:fill="4D4D4D" w:val="clear"/>
+        <w:shd w:val="clear" w:fill="4D4D4D"/>
         <w:spacing w:lineRule="auto" w:line="336" w:before="0" w:after="0"/>
         <w:rPr>
           <w:rFonts w:ascii="Arial" w:hAnsi="Arial"/>
@@ -2722,6 +2200,7 @@
           <w:spacing w:val="0"/>
           <w:sz w:val="22"/>
           <w:szCs w:val="22"/>
+          <w:lang w:val="en-US" w:eastAsia="zh-CN" w:bidi="hi-IN"/>
         </w:rPr>
         <w:t xml:space="preserve">    </w:t>
       </w:r>
@@ -2736,6 +2215,7 @@
           <w:spacing w:val="0"/>
           <w:sz w:val="22"/>
           <w:szCs w:val="22"/>
+          <w:lang w:val="en-US" w:eastAsia="zh-CN" w:bidi="hi-IN"/>
         </w:rPr>
         <w:t>"networkType"</w:t>
       </w:r>
@@ -2750,6 +2230,7 @@
           <w:spacing w:val="0"/>
           <w:sz w:val="22"/>
           <w:szCs w:val="22"/>
+          <w:lang w:val="en-US" w:eastAsia="zh-CN" w:bidi="hi-IN"/>
         </w:rPr>
         <w:t xml:space="preserve">: </w:t>
       </w:r>
@@ -2764,6 +2245,7 @@
           <w:spacing w:val="0"/>
           <w:sz w:val="22"/>
           <w:szCs w:val="22"/>
+          <w:lang w:val="en-US" w:eastAsia="zh-CN" w:bidi="hi-IN"/>
         </w:rPr>
         <w:t>"4G"</w:t>
       </w:r>
@@ -2778,6 +2260,7 @@
           <w:spacing w:val="0"/>
           <w:sz w:val="22"/>
           <w:szCs w:val="22"/>
+          <w:lang w:val="en-US" w:eastAsia="zh-CN" w:bidi="hi-IN"/>
         </w:rPr>
         <w:t>,</w:t>
       </w:r>
@@ -2786,8 +2269,7 @@
       <w:pPr>
         <w:pStyle w:val="Texteprformat"/>
         <w:widowControl/>
-        <w:pBdr/>
-        <w:shd w:fill="4D4D4D" w:val="clear"/>
+        <w:shd w:val="clear" w:fill="4D4D4D"/>
         <w:spacing w:lineRule="auto" w:line="336" w:before="0" w:after="0"/>
         <w:rPr>
           <w:rFonts w:ascii="Arial" w:hAnsi="Arial"/>
@@ -2808,6 +2290,7 @@
           <w:spacing w:val="0"/>
           <w:sz w:val="22"/>
           <w:szCs w:val="22"/>
+          <w:lang w:val="en-US" w:eastAsia="zh-CN" w:bidi="hi-IN"/>
         </w:rPr>
         <w:t xml:space="preserve">  </w:t>
       </w:r>
@@ -2822,6 +2305,7 @@
           <w:spacing w:val="0"/>
           <w:sz w:val="22"/>
           <w:szCs w:val="22"/>
+          <w:lang w:val="en-US" w:eastAsia="zh-CN" w:bidi="hi-IN"/>
         </w:rPr>
         <w:t>"docType"</w:t>
       </w:r>
@@ -2836,6 +2320,7 @@
           <w:spacing w:val="0"/>
           <w:sz w:val="22"/>
           <w:szCs w:val="22"/>
+          <w:lang w:val="en-US" w:eastAsia="zh-CN" w:bidi="hi-IN"/>
         </w:rPr>
         <w:t xml:space="preserve">: </w:t>
       </w:r>
@@ -2850,6 +2335,7 @@
           <w:spacing w:val="0"/>
           <w:sz w:val="22"/>
           <w:szCs w:val="22"/>
+          <w:lang w:val="en-US" w:eastAsia="zh-CN" w:bidi="hi-IN"/>
         </w:rPr>
         <w:t>"fr.orange.phonecommunicationlog"</w:t>
       </w:r>
@@ -2864,6 +2350,7 @@
           <w:spacing w:val="0"/>
           <w:sz w:val="22"/>
           <w:szCs w:val="22"/>
+          <w:lang w:val="en-US" w:eastAsia="zh-CN" w:bidi="hi-IN"/>
         </w:rPr>
         <w:t>,</w:t>
       </w:r>
@@ -2872,8 +2359,7 @@
       <w:pPr>
         <w:pStyle w:val="Texteprformat"/>
         <w:widowControl/>
-        <w:pBdr/>
-        <w:shd w:fill="4D4D4D" w:val="clear"/>
+        <w:shd w:val="clear" w:fill="4D4D4D"/>
         <w:spacing w:lineRule="auto" w:line="336" w:before="0" w:after="0"/>
         <w:rPr>
           <w:rFonts w:ascii="Arial" w:hAnsi="Arial"/>
@@ -2894,6 +2380,7 @@
           <w:spacing w:val="0"/>
           <w:sz w:val="22"/>
           <w:szCs w:val="22"/>
+          <w:lang w:val="en-US" w:eastAsia="zh-CN" w:bidi="hi-IN"/>
         </w:rPr>
         <w:t xml:space="preserve">  </w:t>
       </w:r>
@@ -2908,6 +2395,7 @@
           <w:spacing w:val="0"/>
           <w:sz w:val="22"/>
           <w:szCs w:val="22"/>
+          <w:lang w:val="en-US" w:eastAsia="zh-CN" w:bidi="hi-IN"/>
         </w:rPr>
         <w:t>"type"</w:t>
       </w:r>
@@ -2922,6 +2410,7 @@
           <w:spacing w:val="0"/>
           <w:sz w:val="22"/>
           <w:szCs w:val="22"/>
+          <w:lang w:val="en-US" w:eastAsia="zh-CN" w:bidi="hi-IN"/>
         </w:rPr>
         <w:t xml:space="preserve">: </w:t>
       </w:r>
@@ -2936,6 +2425,7 @@
           <w:spacing w:val="0"/>
           <w:sz w:val="22"/>
           <w:szCs w:val="22"/>
+          <w:lang w:val="en-US" w:eastAsia="zh-CN" w:bidi="hi-IN"/>
         </w:rPr>
         <w:t>"SMS sortant"</w:t>
       </w:r>
@@ -2950,6 +2440,7 @@
           <w:spacing w:val="0"/>
           <w:sz w:val="22"/>
           <w:szCs w:val="22"/>
+          <w:lang w:val="en-US" w:eastAsia="zh-CN" w:bidi="hi-IN"/>
         </w:rPr>
         <w:t>,</w:t>
       </w:r>
@@ -2958,8 +2449,7 @@
       <w:pPr>
         <w:pStyle w:val="Texteprformat"/>
         <w:widowControl/>
-        <w:pBdr/>
-        <w:shd w:fill="4D4D4D" w:val="clear"/>
+        <w:shd w:val="clear" w:fill="4D4D4D"/>
         <w:spacing w:lineRule="auto" w:line="336" w:before="0" w:after="0"/>
         <w:rPr>
           <w:rFonts w:ascii="Arial" w:hAnsi="Arial"/>
@@ -2980,6 +2470,7 @@
           <w:spacing w:val="0"/>
           <w:sz w:val="22"/>
           <w:szCs w:val="22"/>
+          <w:lang w:val="en-US" w:eastAsia="zh-CN" w:bidi="hi-IN"/>
         </w:rPr>
         <w:t xml:space="preserve">  </w:t>
       </w:r>
@@ -2994,6 +2485,7 @@
           <w:spacing w:val="0"/>
           <w:sz w:val="22"/>
           <w:szCs w:val="22"/>
+          <w:lang w:val="en-US" w:eastAsia="zh-CN" w:bidi="hi-IN"/>
         </w:rPr>
         <w:t>"endCause"</w:t>
       </w:r>
@@ -3008,6 +2500,7 @@
           <w:spacing w:val="0"/>
           <w:sz w:val="22"/>
           <w:szCs w:val="22"/>
+          <w:lang w:val="en-US" w:eastAsia="zh-CN" w:bidi="hi-IN"/>
         </w:rPr>
         <w:t xml:space="preserve">: </w:t>
       </w:r>
@@ -3022,6 +2515,7 @@
           <w:spacing w:val="0"/>
           <w:sz w:val="22"/>
           <w:szCs w:val="22"/>
+          <w:lang w:val="en-US" w:eastAsia="zh-CN" w:bidi="hi-IN"/>
         </w:rPr>
         <w:t>"Non significatif"</w:t>
       </w:r>
@@ -3036,6 +2530,7 @@
           <w:spacing w:val="0"/>
           <w:sz w:val="22"/>
           <w:szCs w:val="22"/>
+          <w:lang w:val="en-US" w:eastAsia="zh-CN" w:bidi="hi-IN"/>
         </w:rPr>
         <w:t>,</w:t>
       </w:r>
@@ -3044,8 +2539,7 @@
       <w:pPr>
         <w:pStyle w:val="Texteprformat"/>
         <w:widowControl/>
-        <w:pBdr/>
-        <w:shd w:fill="4D4D4D" w:val="clear"/>
+        <w:shd w:val="clear" w:fill="4D4D4D"/>
         <w:spacing w:lineRule="auto" w:line="336" w:before="0" w:after="0"/>
         <w:rPr>
           <w:rFonts w:ascii="Arial" w:hAnsi="Arial"/>
@@ -3066,6 +2560,7 @@
           <w:spacing w:val="0"/>
           <w:sz w:val="22"/>
           <w:szCs w:val="22"/>
+          <w:lang w:val="en-US" w:eastAsia="zh-CN" w:bidi="hi-IN"/>
         </w:rPr>
         <w:t xml:space="preserve">  </w:t>
       </w:r>
@@ -3080,6 +2575,7 @@
           <w:spacing w:val="0"/>
           <w:sz w:val="22"/>
           <w:szCs w:val="22"/>
+          <w:lang w:val="en-US" w:eastAsia="zh-CN" w:bidi="hi-IN"/>
         </w:rPr>
         <w:t>"latitude"</w:t>
       </w:r>
@@ -3094,6 +2590,7 @@
           <w:spacing w:val="0"/>
           <w:sz w:val="22"/>
           <w:szCs w:val="22"/>
+          <w:lang w:val="en-US" w:eastAsia="zh-CN" w:bidi="hi-IN"/>
         </w:rPr>
         <w:t xml:space="preserve">: </w:t>
       </w:r>
@@ -3108,6 +2605,7 @@
           <w:spacing w:val="0"/>
           <w:sz w:val="22"/>
           <w:szCs w:val="22"/>
+          <w:lang w:val="en-US" w:eastAsia="zh-CN" w:bidi="hi-IN"/>
         </w:rPr>
         <w:t>"48.800556"</w:t>
       </w:r>
@@ -3122,6 +2620,7 @@
           <w:spacing w:val="0"/>
           <w:sz w:val="22"/>
           <w:szCs w:val="22"/>
+          <w:lang w:val="en-US" w:eastAsia="zh-CN" w:bidi="hi-IN"/>
         </w:rPr>
         <w:t>,</w:t>
       </w:r>
@@ -3130,8 +2629,7 @@
       <w:pPr>
         <w:pStyle w:val="Texteprformat"/>
         <w:widowControl/>
-        <w:pBdr/>
-        <w:shd w:fill="4D4D4D" w:val="clear"/>
+        <w:shd w:val="clear" w:fill="4D4D4D"/>
         <w:spacing w:lineRule="auto" w:line="336" w:before="0" w:after="0"/>
         <w:rPr>
           <w:rFonts w:ascii="Arial" w:hAnsi="Arial"/>
@@ -3152,6 +2650,7 @@
           <w:spacing w:val="0"/>
           <w:sz w:val="22"/>
           <w:szCs w:val="22"/>
+          <w:lang w:val="en-US" w:eastAsia="zh-CN" w:bidi="hi-IN"/>
         </w:rPr>
         <w:t xml:space="preserve">  </w:t>
       </w:r>
@@ -3166,6 +2665,7 @@
           <w:spacing w:val="0"/>
           <w:sz w:val="22"/>
           <w:szCs w:val="22"/>
+          <w:lang w:val="en-US" w:eastAsia="zh-CN" w:bidi="hi-IN"/>
         </w:rPr>
         <w:t>"chipType"</w:t>
       </w:r>
@@ -3180,6 +2680,7 @@
           <w:spacing w:val="0"/>
           <w:sz w:val="22"/>
           <w:szCs w:val="22"/>
+          <w:lang w:val="en-US" w:eastAsia="zh-CN" w:bidi="hi-IN"/>
         </w:rPr>
         <w:t xml:space="preserve">: </w:t>
       </w:r>
@@ -3194,6 +2695,7 @@
           <w:spacing w:val="0"/>
           <w:sz w:val="22"/>
           <w:szCs w:val="22"/>
+          <w:lang w:val="en-US" w:eastAsia="zh-CN" w:bidi="hi-IN"/>
         </w:rPr>
         <w:t>"M"</w:t>
       </w:r>
@@ -3208,6 +2710,7 @@
           <w:spacing w:val="0"/>
           <w:sz w:val="22"/>
           <w:szCs w:val="22"/>
+          <w:lang w:val="en-US" w:eastAsia="zh-CN" w:bidi="hi-IN"/>
         </w:rPr>
         <w:t>,</w:t>
       </w:r>
@@ -3216,8 +2719,7 @@
       <w:pPr>
         <w:pStyle w:val="Texteprformat"/>
         <w:widowControl/>
-        <w:pBdr/>
-        <w:shd w:fill="4D4D4D" w:val="clear"/>
+        <w:shd w:val="clear" w:fill="4D4D4D"/>
         <w:spacing w:lineRule="auto" w:line="336" w:before="0" w:after="0"/>
         <w:rPr>
           <w:rFonts w:ascii="Arial" w:hAnsi="Arial"/>
@@ -3238,6 +2740,7 @@
           <w:spacing w:val="0"/>
           <w:sz w:val="22"/>
           <w:szCs w:val="22"/>
+          <w:lang w:val="en-US" w:eastAsia="zh-CN" w:bidi="hi-IN"/>
         </w:rPr>
         <w:t xml:space="preserve">  </w:t>
       </w:r>
@@ -3252,6 +2755,7 @@
           <w:spacing w:val="0"/>
           <w:sz w:val="22"/>
           <w:szCs w:val="22"/>
+          <w:lang w:val="en-US" w:eastAsia="zh-CN" w:bidi="hi-IN"/>
         </w:rPr>
         <w:t>"longitude"</w:t>
       </w:r>
@@ -3266,6 +2770,7 @@
           <w:spacing w:val="0"/>
           <w:sz w:val="22"/>
           <w:szCs w:val="22"/>
+          <w:lang w:val="en-US" w:eastAsia="zh-CN" w:bidi="hi-IN"/>
         </w:rPr>
         <w:t xml:space="preserve">: </w:t>
       </w:r>
@@ -3280,6 +2785,7 @@
           <w:spacing w:val="0"/>
           <w:sz w:val="22"/>
           <w:szCs w:val="22"/>
+          <w:lang w:val="en-US" w:eastAsia="zh-CN" w:bidi="hi-IN"/>
         </w:rPr>
         <w:t>"2.294792"</w:t>
       </w:r>
@@ -3294,6 +2800,7 @@
           <w:spacing w:val="0"/>
           <w:sz w:val="22"/>
           <w:szCs w:val="22"/>
+          <w:lang w:val="en-US" w:eastAsia="zh-CN" w:bidi="hi-IN"/>
         </w:rPr>
         <w:t>,</w:t>
       </w:r>
@@ -3302,8 +2809,7 @@
       <w:pPr>
         <w:pStyle w:val="Texteprformat"/>
         <w:widowControl/>
-        <w:pBdr/>
-        <w:shd w:fill="4D4D4D" w:val="clear"/>
+        <w:shd w:val="clear" w:fill="4D4D4D"/>
         <w:spacing w:lineRule="auto" w:line="336" w:before="0" w:after="0"/>
         <w:rPr>
           <w:rFonts w:ascii="Arial" w:hAnsi="Arial"/>
@@ -3324,6 +2830,7 @@
           <w:spacing w:val="0"/>
           <w:sz w:val="22"/>
           <w:szCs w:val="22"/>
+          <w:lang w:val="en-US" w:eastAsia="zh-CN" w:bidi="hi-IN"/>
         </w:rPr>
         <w:t xml:space="preserve">  </w:t>
       </w:r>
@@ -3338,6 +2845,7 @@
           <w:spacing w:val="0"/>
           <w:sz w:val="22"/>
           <w:szCs w:val="22"/>
+          <w:lang w:val="en-US" w:eastAsia="zh-CN" w:bidi="hi-IN"/>
         </w:rPr>
         <w:t>"timestamp"</w:t>
       </w:r>
@@ -3352,6 +2860,7 @@
           <w:spacing w:val="0"/>
           <w:sz w:val="22"/>
           <w:szCs w:val="22"/>
+          <w:lang w:val="en-US" w:eastAsia="zh-CN" w:bidi="hi-IN"/>
         </w:rPr>
         <w:t xml:space="preserve">: </w:t>
       </w:r>
@@ -3366,6 +2875,7 @@
           <w:spacing w:val="0"/>
           <w:sz w:val="22"/>
           <w:szCs w:val="22"/>
+          <w:lang w:val="en-US" w:eastAsia="zh-CN" w:bidi="hi-IN"/>
         </w:rPr>
         <w:t>"2016-11-15T08:59:59"</w:t>
       </w:r>
@@ -3380,6 +2890,7 @@
           <w:spacing w:val="0"/>
           <w:sz w:val="22"/>
           <w:szCs w:val="22"/>
+          <w:lang w:val="en-US" w:eastAsia="zh-CN" w:bidi="hi-IN"/>
         </w:rPr>
         <w:t>,</w:t>
       </w:r>
@@ -3388,8 +2899,7 @@
       <w:pPr>
         <w:pStyle w:val="Texteprformat"/>
         <w:widowControl/>
-        <w:pBdr/>
-        <w:shd w:fill="4D4D4D" w:val="clear"/>
+        <w:shd w:val="clear" w:fill="4D4D4D"/>
         <w:spacing w:lineRule="auto" w:line="336" w:before="0" w:after="0"/>
         <w:rPr>
           <w:rFonts w:ascii="Arial" w:hAnsi="Arial"/>
@@ -3410,6 +2920,7 @@
           <w:spacing w:val="0"/>
           <w:sz w:val="22"/>
           <w:szCs w:val="22"/>
+          <w:lang w:val="en-US" w:eastAsia="zh-CN" w:bidi="hi-IN"/>
         </w:rPr>
         <w:t xml:space="preserve">  </w:t>
       </w:r>
@@ -3424,6 +2935,7 @@
           <w:spacing w:val="0"/>
           <w:sz w:val="22"/>
           <w:szCs w:val="22"/>
+          <w:lang w:val="en-US" w:eastAsia="zh-CN" w:bidi="hi-IN"/>
         </w:rPr>
         <w:t>"partner"</w:t>
       </w:r>
@@ -3438,6 +2950,7 @@
           <w:spacing w:val="0"/>
           <w:sz w:val="22"/>
           <w:szCs w:val="22"/>
+          <w:lang w:val="en-US" w:eastAsia="zh-CN" w:bidi="hi-IN"/>
         </w:rPr>
         <w:t xml:space="preserve">: </w:t>
       </w:r>
@@ -3452,6 +2965,7 @@
           <w:spacing w:val="0"/>
           <w:sz w:val="22"/>
           <w:szCs w:val="22"/>
+          <w:lang w:val="en-US" w:eastAsia="zh-CN" w:bidi="hi-IN"/>
         </w:rPr>
         <w:t>"0689629968"</w:t>
       </w:r>
@@ -3466,6 +2980,7 @@
           <w:spacing w:val="0"/>
           <w:sz w:val="22"/>
           <w:szCs w:val="22"/>
+          <w:lang w:val="en-US" w:eastAsia="zh-CN" w:bidi="hi-IN"/>
         </w:rPr>
         <w:t>,</w:t>
       </w:r>
@@ -3474,8 +2989,7 @@
       <w:pPr>
         <w:pStyle w:val="Texteprformat"/>
         <w:widowControl/>
-        <w:pBdr/>
-        <w:shd w:fill="4D4D4D" w:val="clear"/>
+        <w:shd w:val="clear" w:fill="4D4D4D"/>
         <w:spacing w:lineRule="auto" w:line="336" w:before="0" w:after="0"/>
         <w:rPr>
           <w:rFonts w:ascii="Arial" w:hAnsi="Arial"/>
@@ -3496,6 +3010,7 @@
           <w:spacing w:val="0"/>
           <w:sz w:val="22"/>
           <w:szCs w:val="22"/>
+          <w:lang w:val="en-US" w:eastAsia="zh-CN" w:bidi="hi-IN"/>
         </w:rPr>
         <w:t xml:space="preserve">  </w:t>
       </w:r>
@@ -3510,6 +3025,7 @@
           <w:spacing w:val="0"/>
           <w:sz w:val="22"/>
           <w:szCs w:val="22"/>
+          <w:lang w:val="en-US" w:eastAsia="zh-CN" w:bidi="hi-IN"/>
         </w:rPr>
         <w:t>"docTypeVersion"</w:t>
       </w:r>
@@ -3524,6 +3040,7 @@
           <w:spacing w:val="0"/>
           <w:sz w:val="22"/>
           <w:szCs w:val="22"/>
+          <w:lang w:val="en-US" w:eastAsia="zh-CN" w:bidi="hi-IN"/>
         </w:rPr>
         <w:t xml:space="preserve">: </w:t>
       </w:r>
@@ -3538,6 +3055,7 @@
           <w:spacing w:val="0"/>
           <w:sz w:val="22"/>
           <w:szCs w:val="22"/>
+          <w:lang w:val="en-US" w:eastAsia="zh-CN" w:bidi="hi-IN"/>
         </w:rPr>
         <w:t>"test_data"</w:t>
       </w:r>
@@ -3552,6 +3070,7 @@
           <w:spacing w:val="0"/>
           <w:sz w:val="22"/>
           <w:szCs w:val="22"/>
+          <w:lang w:val="en-US" w:eastAsia="zh-CN" w:bidi="hi-IN"/>
         </w:rPr>
         <w:t>,</w:t>
       </w:r>
@@ -3560,8 +3079,7 @@
       <w:pPr>
         <w:pStyle w:val="Texteprformat"/>
         <w:widowControl/>
-        <w:pBdr/>
-        <w:shd w:fill="4D4D4D" w:val="clear"/>
+        <w:shd w:val="clear" w:fill="4D4D4D"/>
         <w:spacing w:lineRule="auto" w:line="336" w:before="0" w:after="0"/>
         <w:rPr>
           <w:rFonts w:ascii="Arial" w:hAnsi="Arial"/>
@@ -3578,6 +3096,7 @@
           <w:spacing w:val="0"/>
           <w:sz w:val="22"/>
           <w:szCs w:val="22"/>
+          <w:lang w:val="en-US" w:eastAsia="zh-CN" w:bidi="hi-IN"/>
         </w:rPr>
         <w:t xml:space="preserve">  </w:t>
       </w:r>
@@ -3592,6 +3111,7 @@
           <w:spacing w:val="0"/>
           <w:sz w:val="22"/>
           <w:szCs w:val="22"/>
+          <w:lang w:val="en-US" w:eastAsia="zh-CN" w:bidi="hi-IN"/>
         </w:rPr>
         <w:t>"length"</w:t>
       </w:r>
@@ -3606,6 +3126,7 @@
           <w:spacing w:val="0"/>
           <w:sz w:val="22"/>
           <w:szCs w:val="22"/>
+          <w:lang w:val="en-US" w:eastAsia="zh-CN" w:bidi="hi-IN"/>
         </w:rPr>
         <w:t xml:space="preserve">: </w:t>
       </w:r>
@@ -3620,6 +3141,7 @@
           <w:spacing w:val="0"/>
           <w:sz w:val="22"/>
           <w:szCs w:val="22"/>
+          <w:lang w:val="en-US" w:eastAsia="zh-CN" w:bidi="hi-IN"/>
         </w:rPr>
         <w:t>1</w:t>
       </w:r>
@@ -3647,7 +3169,7 @@
           <w:spacing w:val="0"/>
           <w:sz w:val="24"/>
           <w:szCs w:val="24"/>
-          <w:lang w:val="en-US"/>
+          <w:lang w:val="en-US" w:eastAsia="zh-CN" w:bidi="hi-IN"/>
         </w:rPr>
         <w:t>}</w:t>
       </w:r>
@@ -3675,7 +3197,7 @@
           <w:spacing w:val="0"/>
           <w:sz w:val="24"/>
           <w:szCs w:val="24"/>
-          <w:lang w:val="en-US"/>
+          <w:lang w:val="en-US" w:eastAsia="zh-CN" w:bidi="hi-IN"/>
         </w:rPr>
         <w:t>“</w:t>
       </w:r>
@@ -3690,7 +3212,7 @@
           <w:spacing w:val="0"/>
           <w:sz w:val="24"/>
           <w:szCs w:val="24"/>
-          <w:lang w:val="en-US"/>
+          <w:lang w:val="en-US" w:eastAsia="zh-CN" w:bidi="hi-IN"/>
         </w:rPr>
         <w:t>latitude”, “longitude”, “msisdn”, and “docType” have the same meaning like GeoPoint.</w:t>
       </w:r>
@@ -3718,7 +3240,7 @@
           <w:spacing w:val="0"/>
           <w:sz w:val="24"/>
           <w:szCs w:val="24"/>
-          <w:lang w:val="en-US"/>
+          <w:lang w:val="en-US" w:eastAsia="zh-CN" w:bidi="hi-IN"/>
         </w:rPr>
         <w:t>“</w:t>
       </w:r>
@@ -3733,7 +3255,7 @@
           <w:spacing w:val="0"/>
           <w:sz w:val="24"/>
           <w:szCs w:val="24"/>
-          <w:lang w:val="en-US"/>
+          <w:lang w:val="en-US" w:eastAsia="zh-CN" w:bidi="hi-IN"/>
         </w:rPr>
         <w:t>type” represents the type of message</w:t>
       </w:r>
@@ -3761,7 +3283,7 @@
           <w:spacing w:val="0"/>
           <w:sz w:val="24"/>
           <w:szCs w:val="24"/>
-          <w:lang w:val="en-US"/>
+          <w:lang w:val="en-US" w:eastAsia="zh-CN" w:bidi="hi-IN"/>
         </w:rPr>
         <w:t>“</w:t>
       </w:r>
@@ -3776,7 +3298,7 @@
           <w:spacing w:val="0"/>
           <w:sz w:val="24"/>
           <w:szCs w:val="24"/>
-          <w:lang w:val="en-US"/>
+          <w:lang w:val="en-US" w:eastAsia="zh-CN" w:bidi="hi-IN"/>
         </w:rPr>
         <w:t>partner” represents phone number with which the user contact</w:t>
       </w:r>
@@ -3785,43 +3307,53 @@
       <w:pPr>
         <w:pStyle w:val="Corpsdetexte"/>
         <w:rPr>
-          <w:rFonts w:ascii="Arial" w:hAnsi="Arial" w:eastAsia="Noto Sans CJK SC Regular" w:cs="FreeSans"/>
-          <w:b w:val="false"/>
-          <w:b w:val="false"/>
-          <w:bCs w:val="false"/>
-          <w:sz w:val="24"/>
-          <w:szCs w:val="24"/>
-        </w:rPr>
-      </w:pPr>
-      <w:r>
-        <w:rPr>
-          <w:rFonts w:eastAsia="Noto Sans CJK SC Regular" w:cs="FreeSans" w:ascii="Arial" w:hAnsi="Arial"/>
-          <w:b w:val="false"/>
-          <w:bCs w:val="false"/>
-          <w:i w:val="false"/>
-          <w:caps w:val="false"/>
-          <w:smallCaps w:val="false"/>
-          <w:spacing w:val="0"/>
-          <w:sz w:val="24"/>
-          <w:szCs w:val="24"/>
-          <w:lang w:val="en-US"/>
-        </w:rPr>
-        <w:t xml:space="preserve">3.  Favorite Point which related to </w:t>
-      </w:r>
-      <w:r>
-        <w:rPr>
-          <w:rFonts w:eastAsia="Noto Sans CJK SC Regular" w:cs="FreeSans" w:ascii="Arial" w:hAnsi="Arial"/>
-          <w:b w:val="false"/>
-          <w:bCs w:val="false"/>
-          <w:i w:val="false"/>
-          <w:caps w:val="false"/>
-          <w:smallCaps w:val="false"/>
-          <w:spacing w:val="0"/>
-          <w:sz w:val="24"/>
-          <w:szCs w:val="24"/>
-          <w:lang w:val="en-US"/>
-        </w:rPr>
-        <w:t>the favorite location we add on the map</w:t>
+          <w:lang w:val="en-US" w:eastAsia="zh-CN" w:bidi="hi-IN"/>
+        </w:rPr>
+      </w:pPr>
+      <w:r>
+        <w:rPr>
+          <w:rFonts w:eastAsia="Noto Sans CJK SC Regular" w:cs="FreeSans" w:ascii="Arial" w:hAnsi="Arial"/>
+          <w:b w:val="false"/>
+          <w:bCs w:val="false"/>
+          <w:i w:val="false"/>
+          <w:caps w:val="false"/>
+          <w:smallCaps w:val="false"/>
+          <w:spacing w:val="0"/>
+          <w:sz w:val="24"/>
+          <w:szCs w:val="24"/>
+          <w:lang w:val="en-US" w:eastAsia="zh-CN" w:bidi="hi-IN"/>
+        </w:rPr>
+        <w:t>3.  Favori</w:t>
+      </w:r>
+      <w:r>
+        <w:rPr>
+          <w:rFonts w:eastAsia="Noto Sans CJK SC Regular" w:cs="FreeSans" w:ascii="Arial" w:hAnsi="Arial"/>
+          <w:b w:val="false"/>
+          <w:bCs w:val="false"/>
+          <w:i w:val="false"/>
+          <w:caps w:val="false"/>
+          <w:smallCaps w:val="false"/>
+          <w:spacing w:val="0"/>
+          <w:sz w:val="24"/>
+          <w:szCs w:val="24"/>
+          <w:lang w:val="en-US" w:eastAsia="zh-CN" w:bidi="hi-IN"/>
+        </w:rPr>
+        <w:t>s</w:t>
+      </w:r>
+      <w:r>
+        <w:rPr>
+          <w:rFonts w:eastAsia="Noto Sans CJK SC Regular" w:cs="FreeSans" w:ascii="Arial" w:hAnsi="Arial"/>
+          <w:b w:val="false"/>
+          <w:bCs w:val="false"/>
+          <w:i w:val="false"/>
+          <w:caps w:val="false"/>
+          <w:smallCaps w:val="false"/>
+          <w:spacing w:val="0"/>
+          <w:sz w:val="24"/>
+          <w:szCs w:val="24"/>
+          <w:lang w:val="en-US" w:eastAsia="zh-CN" w:bidi="hi-IN"/>
+        </w:rPr>
+        <w:t>Point which related to the favorite location we add on the map</w:t>
       </w:r>
     </w:p>
     <w:p>
@@ -3847,7 +3379,7 @@
           <w:spacing w:val="0"/>
           <w:sz w:val="24"/>
           <w:szCs w:val="24"/>
-          <w:lang w:val="en-US"/>
+          <w:lang w:val="en-US" w:eastAsia="zh-CN" w:bidi="hi-IN"/>
         </w:rPr>
         <w:t>{</w:t>
       </w:r>
@@ -3856,12 +3388,13 @@
       <w:pPr>
         <w:pStyle w:val="Texteprformat"/>
         <w:widowControl/>
-        <w:pBdr/>
-        <w:shd w:fill="4D4D4D" w:val="clear"/>
+        <w:shd w:val="clear" w:fill="4D4D4D"/>
         <w:spacing w:lineRule="auto" w:line="336" w:before="0" w:after="0"/>
         <w:rPr>
           <w:rFonts w:ascii="Arial" w:hAnsi="Arial" w:eastAsia="Nimbus Mono L" w:cs="Liberation Mono"/>
           <w:b w:val="false"/>
+          <w:b w:val="false"/>
+          <w:i w:val="false"/>
           <w:i w:val="false"/>
           <w:caps w:val="false"/>
           <w:smallCaps w:val="false"/>
@@ -3882,6 +3415,7 @@
           <w:spacing w:val="0"/>
           <w:sz w:val="22"/>
           <w:szCs w:val="22"/>
+          <w:lang w:val="en-US" w:eastAsia="zh-CN" w:bidi="hi-IN"/>
         </w:rPr>
         <w:t xml:space="preserve">  </w:t>
       </w:r>
@@ -3896,6 +3430,7 @@
           <w:spacing w:val="0"/>
           <w:sz w:val="22"/>
           <w:szCs w:val="22"/>
+          <w:lang w:val="en-US" w:eastAsia="zh-CN" w:bidi="hi-IN"/>
         </w:rPr>
         <w:t>"category": "sport",</w:t>
       </w:r>
@@ -3904,12 +3439,13 @@
       <w:pPr>
         <w:pStyle w:val="Texteprformat"/>
         <w:widowControl/>
-        <w:pBdr/>
-        <w:shd w:fill="4D4D4D" w:val="clear"/>
+        <w:shd w:val="clear" w:fill="4D4D4D"/>
         <w:spacing w:lineRule="auto" w:line="336" w:before="0" w:after="0"/>
         <w:rPr>
           <w:rFonts w:ascii="Arial" w:hAnsi="Arial" w:eastAsia="Nimbus Mono L" w:cs="Liberation Mono"/>
           <w:b w:val="false"/>
+          <w:b w:val="false"/>
+          <w:i w:val="false"/>
           <w:i w:val="false"/>
           <w:caps w:val="false"/>
           <w:smallCaps w:val="false"/>
@@ -3930,6 +3466,7 @@
           <w:spacing w:val="0"/>
           <w:sz w:val="22"/>
           <w:szCs w:val="22"/>
+          <w:lang w:val="en-US" w:eastAsia="zh-CN" w:bidi="hi-IN"/>
         </w:rPr>
         <w:t xml:space="preserve">  </w:t>
       </w:r>
@@ -3944,6 +3481,7 @@
           <w:spacing w:val="0"/>
           <w:sz w:val="22"/>
           <w:szCs w:val="22"/>
+          <w:lang w:val="en-US" w:eastAsia="zh-CN" w:bidi="hi-IN"/>
         </w:rPr>
         <w:t>"latitude": 48.890833,</w:t>
       </w:r>
@@ -3952,12 +3490,13 @@
       <w:pPr>
         <w:pStyle w:val="Texteprformat"/>
         <w:widowControl/>
-        <w:pBdr/>
-        <w:shd w:fill="4D4D4D" w:val="clear"/>
+        <w:shd w:val="clear" w:fill="4D4D4D"/>
         <w:spacing w:lineRule="auto" w:line="336" w:before="0" w:after="0"/>
         <w:rPr>
           <w:rFonts w:ascii="Arial" w:hAnsi="Arial" w:eastAsia="Nimbus Mono L" w:cs="Liberation Mono"/>
           <w:b w:val="false"/>
+          <w:b w:val="false"/>
+          <w:i w:val="false"/>
           <w:i w:val="false"/>
           <w:caps w:val="false"/>
           <w:smallCaps w:val="false"/>
@@ -3978,6 +3517,7 @@
           <w:spacing w:val="0"/>
           <w:sz w:val="22"/>
           <w:szCs w:val="22"/>
+          <w:lang w:val="en-US" w:eastAsia="zh-CN" w:bidi="hi-IN"/>
         </w:rPr>
         <w:t xml:space="preserve">  </w:t>
       </w:r>
@@ -3992,6 +3532,7 @@
           <w:spacing w:val="0"/>
           <w:sz w:val="22"/>
           <w:szCs w:val="22"/>
+          <w:lang w:val="en-US" w:eastAsia="zh-CN" w:bidi="hi-IN"/>
         </w:rPr>
         <w:t>"longitude": 2.326944</w:t>
       </w:r>
@@ -4019,7 +3560,7 @@
           <w:spacing w:val="0"/>
           <w:sz w:val="24"/>
           <w:szCs w:val="24"/>
-          <w:lang w:val="en-US"/>
+          <w:lang w:val="en-US" w:eastAsia="zh-CN" w:bidi="hi-IN"/>
         </w:rPr>
         <w:t>}</w:t>
       </w:r>
@@ -4047,7 +3588,7 @@
           <w:spacing w:val="0"/>
           <w:sz w:val="24"/>
           <w:szCs w:val="24"/>
-          <w:lang w:val="en-US"/>
+          <w:lang w:val="en-US" w:eastAsia="zh-CN" w:bidi="hi-IN"/>
         </w:rPr>
         <w:t>“</w:t>
       </w:r>
@@ -4062,7 +3603,7 @@
           <w:spacing w:val="0"/>
           <w:sz w:val="24"/>
           <w:szCs w:val="24"/>
-          <w:lang w:val="en-US"/>
+          <w:lang w:val="en-US" w:eastAsia="zh-CN" w:bidi="hi-IN"/>
         </w:rPr>
         <w:t>latitude” and “longitude” represent the location</w:t>
       </w:r>
@@ -4090,7 +3631,7 @@
           <w:spacing w:val="0"/>
           <w:sz w:val="24"/>
           <w:szCs w:val="24"/>
-          <w:lang w:val="en-US"/>
+          <w:lang w:val="en-US" w:eastAsia="zh-CN" w:bidi="hi-IN"/>
         </w:rPr>
         <w:t>“</w:t>
       </w:r>
@@ -4105,24 +3646,9 @@
           <w:spacing w:val="0"/>
           <w:sz w:val="24"/>
           <w:szCs w:val="24"/>
-          <w:lang w:val="en-US"/>
-        </w:rPr>
-        <w:t>category” represents the type of this location(like: home, work, sport, market…</w:t>
-      </w:r>
-      <w:r>
-        <w:rPr>
-          <w:rFonts w:ascii="Arial" w:hAnsi="Arial"/>
-          <w:b w:val="false"/>
-          <w:bCs w:val="false"/>
-          <w:i w:val="false"/>
-          <w:caps w:val="false"/>
-          <w:smallCaps w:val="false"/>
-          <w:spacing w:val="0"/>
-          <w:sz w:val="24"/>
-          <w:szCs w:val="24"/>
-          <w:lang w:val="en-US"/>
-        </w:rPr>
-        <w:t>)</w:t>
+          <w:lang w:val="en-US" w:eastAsia="zh-CN" w:bidi="hi-IN"/>
+        </w:rPr>
+        <w:t>category” represents the type of this location(like: home, work, sport, market…)</w:t>
       </w:r>
     </w:p>
     <w:p>
@@ -4148,7 +3674,7 @@
           <w:spacing w:val="0"/>
           <w:sz w:val="28"/>
           <w:szCs w:val="28"/>
-          <w:lang w:val="en-US"/>
+          <w:lang w:val="en-US" w:eastAsia="zh-CN" w:bidi="hi-IN"/>
         </w:rPr>
         <w:t>Data permission on Cozy</w:t>
       </w:r>
@@ -4163,7 +3689,7 @@
           <w:spacing w:val="0"/>
           <w:sz w:val="24"/>
           <w:szCs w:val="24"/>
-          <w:lang w:val="en-US"/>
+          <w:lang w:val="en-US" w:eastAsia="zh-CN" w:bidi="hi-IN"/>
         </w:rPr>
         <w:t xml:space="preserve"> </w:t>
       </w:r>
@@ -4191,7 +3717,7 @@
           <w:spacing w:val="0"/>
           <w:sz w:val="24"/>
           <w:szCs w:val="24"/>
-          <w:lang w:val="en-US"/>
+          <w:lang w:val="en-US" w:eastAsia="zh-CN" w:bidi="hi-IN"/>
         </w:rPr>
         <w:t>Since our application is client-side application, when a user installs it, he will be asked to accept an initial set of permission for this app. With the permission, our application can make a request to Cozy to get data from CouchDB.</w:t>
       </w:r>
@@ -4202,21 +3728,22 @@
         <w:rPr>
           <w:rFonts w:ascii="Arial" w:hAnsi="Arial"/>
           <w:b w:val="false"/>
-          <w:sz w:val="24"/>
-        </w:rPr>
-      </w:pPr>
-      <w:r>
-        <w:rPr>
-          <w:rFonts w:ascii="Arial" w:hAnsi="Arial"/>
-          <w:b w:val="false"/>
-          <w:bCs w:val="false"/>
-          <w:i w:val="false"/>
-          <w:caps w:val="false"/>
-          <w:smallCaps w:val="false"/>
-          <w:spacing w:val="0"/>
-          <w:sz w:val="24"/>
-          <w:szCs w:val="24"/>
-          <w:lang w:val="en-US"/>
+          <w:b w:val="false"/>
+          <w:sz w:val="24"/>
+        </w:rPr>
+      </w:pPr>
+      <w:r>
+        <w:rPr>
+          <w:rFonts w:ascii="Arial" w:hAnsi="Arial"/>
+          <w:b w:val="false"/>
+          <w:bCs w:val="false"/>
+          <w:i w:val="false"/>
+          <w:caps w:val="false"/>
+          <w:smallCaps w:val="false"/>
+          <w:spacing w:val="0"/>
+          <w:sz w:val="24"/>
+          <w:szCs w:val="24"/>
+          <w:lang w:val="en-US" w:eastAsia="zh-CN" w:bidi="hi-IN"/>
         </w:rPr>
         <w:t xml:space="preserve">We configure the permission in </w:t>
       </w:r>
@@ -4233,7 +3760,7 @@
           <w:sz w:val="24"/>
           <w:szCs w:val="24"/>
           <w:highlight w:val="lightGray"/>
-          <w:lang w:val="en-US"/>
+          <w:lang w:val="en-US" w:eastAsia="zh-CN" w:bidi="hi-IN"/>
         </w:rPr>
         <w:t>manifest.webapp</w:t>
       </w:r>
@@ -4249,7 +3776,7 @@
           <w:spacing w:val="0"/>
           <w:sz w:val="24"/>
           <w:szCs w:val="24"/>
-          <w:lang w:val="en-US"/>
+          <w:lang w:val="en-US" w:eastAsia="zh-CN" w:bidi="hi-IN"/>
         </w:rPr>
         <w:t xml:space="preserve"> file.</w:t>
       </w:r>
@@ -4260,6 +3787,7 @@
         <w:rPr>
           <w:rFonts w:ascii="Arial" w:hAnsi="Arial"/>
           <w:b w:val="false"/>
+          <w:b w:val="false"/>
           <w:sz w:val="24"/>
         </w:rPr>
       </w:pPr>
@@ -4275,7 +3803,7 @@
           <w:spacing w:val="0"/>
           <w:sz w:val="24"/>
           <w:szCs w:val="24"/>
-          <w:lang w:val="en-US"/>
+          <w:lang w:val="en-US" w:eastAsia="zh-CN" w:bidi="hi-IN"/>
         </w:rPr>
         <w:t>Here is an example of our permission configuration:</w:t>
       </w:r>
@@ -4286,28 +3814,30 @@
         <w:rPr>
           <w:rFonts w:ascii="Arial" w:hAnsi="Arial" w:eastAsia="Nimbus Mono L" w:cs="Liberation Mono"/>
           <w:b w:val="false"/>
-          <w:i w:val="false"/>
-          <w:caps w:val="false"/>
-          <w:smallCaps w:val="false"/>
-          <w:color w:val="000000"/>
-          <w:spacing w:val="0"/>
-          <w:sz w:val="22"/>
-          <w:szCs w:val="22"/>
-        </w:rPr>
-      </w:pPr>
-      <w:r>
-        <w:rPr>
-          <w:rFonts w:eastAsia="Noto Sans CJK SC Regular" w:cs="FreeSans" w:ascii="Arial" w:hAnsi="Arial"/>
-          <w:b w:val="false"/>
-          <w:bCs w:val="false"/>
-          <w:i w:val="false"/>
-          <w:caps w:val="false"/>
-          <w:smallCaps w:val="false"/>
-          <w:color w:val="000000"/>
-          <w:spacing w:val="0"/>
-          <w:sz w:val="22"/>
-          <w:szCs w:val="22"/>
-          <w:lang w:val="en-US"/>
+          <w:b w:val="false"/>
+          <w:i w:val="false"/>
+          <w:i w:val="false"/>
+          <w:caps w:val="false"/>
+          <w:smallCaps w:val="false"/>
+          <w:color w:val="000000"/>
+          <w:spacing w:val="0"/>
+          <w:sz w:val="22"/>
+          <w:szCs w:val="22"/>
+        </w:rPr>
+      </w:pPr>
+      <w:r>
+        <w:rPr>
+          <w:rFonts w:eastAsia="Noto Sans CJK SC Regular" w:cs="FreeSans" w:ascii="Arial" w:hAnsi="Arial"/>
+          <w:b w:val="false"/>
+          <w:bCs w:val="false"/>
+          <w:i w:val="false"/>
+          <w:caps w:val="false"/>
+          <w:smallCaps w:val="false"/>
+          <w:color w:val="000000"/>
+          <w:spacing w:val="0"/>
+          <w:sz w:val="22"/>
+          <w:szCs w:val="22"/>
+          <w:lang w:val="en-US" w:eastAsia="zh-CN" w:bidi="hi-IN"/>
         </w:rPr>
         <w:t>{</w:t>
       </w:r>
@@ -4316,8 +3846,7 @@
       <w:pPr>
         <w:pStyle w:val="Texteprformat"/>
         <w:widowControl/>
-        <w:pBdr/>
-        <w:shd w:fill="4D4D4D" w:val="clear"/>
+        <w:shd w:val="clear" w:fill="4D4D4D"/>
         <w:spacing w:lineRule="auto" w:line="336" w:before="0" w:after="0"/>
         <w:rPr>
           <w:rFonts w:ascii="Arial" w:hAnsi="Arial"/>
@@ -4334,6 +3863,7 @@
           <w:smallCaps w:val="false"/>
           <w:color w:val="FFFFFF"/>
           <w:spacing w:val="0"/>
+          <w:lang w:val="en-US" w:eastAsia="zh-CN" w:bidi="hi-IN"/>
         </w:rPr>
         <w:t>"permissions": {</w:t>
       </w:r>
@@ -4342,8 +3872,7 @@
       <w:pPr>
         <w:pStyle w:val="Texteprformat"/>
         <w:widowControl/>
-        <w:pBdr/>
-        <w:shd w:fill="4D4D4D" w:val="clear"/>
+        <w:shd w:val="clear" w:fill="4D4D4D"/>
         <w:spacing w:lineRule="auto" w:line="336" w:before="0" w:after="0"/>
         <w:rPr>
           <w:rFonts w:ascii="Arial" w:hAnsi="Arial"/>
@@ -4360,6 +3889,7 @@
           <w:smallCaps w:val="false"/>
           <w:color w:val="FFFFFF"/>
           <w:spacing w:val="0"/>
+          <w:lang w:val="en-US" w:eastAsia="zh-CN" w:bidi="hi-IN"/>
         </w:rPr>
         <w:t xml:space="preserve">    </w:t>
       </w:r>
@@ -4370,6 +3900,7 @@
           <w:smallCaps w:val="false"/>
           <w:color w:val="FFFFFF"/>
           <w:spacing w:val="0"/>
+          <w:lang w:val="en-US" w:eastAsia="zh-CN" w:bidi="hi-IN"/>
         </w:rPr>
         <w:t>"pointfavoris":{</w:t>
       </w:r>
@@ -4378,8 +3909,7 @@
       <w:pPr>
         <w:pStyle w:val="Texteprformat"/>
         <w:widowControl/>
-        <w:pBdr/>
-        <w:shd w:fill="4D4D4D" w:val="clear"/>
+        <w:shd w:val="clear" w:fill="4D4D4D"/>
         <w:spacing w:lineRule="auto" w:line="336" w:before="0" w:after="0"/>
         <w:rPr>
           <w:rFonts w:ascii="Arial" w:hAnsi="Arial"/>
@@ -4396,6 +3926,7 @@
           <w:smallCaps w:val="false"/>
           <w:color w:val="FFFFFF"/>
           <w:spacing w:val="0"/>
+          <w:lang w:val="en-US" w:eastAsia="zh-CN" w:bidi="hi-IN"/>
         </w:rPr>
         <w:t xml:space="preserve">      </w:t>
       </w:r>
@@ -4406,6 +3937,7 @@
           <w:smallCaps w:val="false"/>
           <w:color w:val="FFFFFF"/>
           <w:spacing w:val="0"/>
+          <w:lang w:val="en-US" w:eastAsia="zh-CN" w:bidi="hi-IN"/>
         </w:rPr>
         <w:t>"description": "Required for favorite place",</w:t>
       </w:r>
@@ -4414,8 +3946,7 @@
       <w:pPr>
         <w:pStyle w:val="Texteprformat"/>
         <w:widowControl/>
-        <w:pBdr/>
-        <w:shd w:fill="4D4D4D" w:val="clear"/>
+        <w:shd w:val="clear" w:fill="4D4D4D"/>
         <w:spacing w:lineRule="auto" w:line="336" w:before="0" w:after="0"/>
         <w:rPr>
           <w:rFonts w:ascii="Arial" w:hAnsi="Arial"/>
@@ -4432,6 +3963,7 @@
           <w:smallCaps w:val="false"/>
           <w:color w:val="FFFFFF"/>
           <w:spacing w:val="0"/>
+          <w:lang w:val="en-US" w:eastAsia="zh-CN" w:bidi="hi-IN"/>
         </w:rPr>
         <w:t xml:space="preserve">      </w:t>
       </w:r>
@@ -4442,6 +3974,7 @@
           <w:smallCaps w:val="false"/>
           <w:color w:val="FFFFFF"/>
           <w:spacing w:val="0"/>
+          <w:lang w:val="en-US" w:eastAsia="zh-CN" w:bidi="hi-IN"/>
         </w:rPr>
         <w:t>"type": "fr.orange.pointfavoris",</w:t>
       </w:r>
@@ -4450,8 +3983,7 @@
       <w:pPr>
         <w:pStyle w:val="Texteprformat"/>
         <w:widowControl/>
-        <w:pBdr/>
-        <w:shd w:fill="4D4D4D" w:val="clear"/>
+        <w:shd w:val="clear" w:fill="4D4D4D"/>
         <w:spacing w:lineRule="auto" w:line="336" w:before="0" w:after="0"/>
         <w:rPr>
           <w:rFonts w:ascii="Arial" w:hAnsi="Arial"/>
@@ -4468,6 +4000,7 @@
           <w:smallCaps w:val="false"/>
           <w:color w:val="FFFFFF"/>
           <w:spacing w:val="0"/>
+          <w:lang w:val="en-US" w:eastAsia="zh-CN" w:bidi="hi-IN"/>
         </w:rPr>
         <w:t xml:space="preserve">      </w:t>
       </w:r>
@@ -4478,6 +4011,7 @@
           <w:smallCaps w:val="false"/>
           <w:color w:val="FFFFFF"/>
           <w:spacing w:val="0"/>
+          <w:lang w:val="en-US" w:eastAsia="zh-CN" w:bidi="hi-IN"/>
         </w:rPr>
         <w:t>"verbs": ["GET", "POST", "PUT", "DELETE"]</w:t>
       </w:r>
@@ -4486,8 +4020,7 @@
       <w:pPr>
         <w:pStyle w:val="Texteprformat"/>
         <w:widowControl/>
-        <w:pBdr/>
-        <w:shd w:fill="4D4D4D" w:val="clear"/>
+        <w:shd w:val="clear" w:fill="4D4D4D"/>
         <w:spacing w:lineRule="auto" w:line="336" w:before="0" w:after="0"/>
         <w:rPr>
           <w:rFonts w:ascii="Arial" w:hAnsi="Arial"/>
@@ -4504,6 +4037,7 @@
           <w:smallCaps w:val="false"/>
           <w:color w:val="FFFFFF"/>
           <w:spacing w:val="0"/>
+          <w:lang w:val="en-US" w:eastAsia="zh-CN" w:bidi="hi-IN"/>
         </w:rPr>
         <w:t xml:space="preserve">    </w:t>
       </w:r>
@@ -4514,6 +4048,7 @@
           <w:smallCaps w:val="false"/>
           <w:color w:val="FFFFFF"/>
           <w:spacing w:val="0"/>
+          <w:lang w:val="en-US" w:eastAsia="zh-CN" w:bidi="hi-IN"/>
         </w:rPr>
         <w:t>},</w:t>
       </w:r>
@@ -4522,8 +4057,7 @@
       <w:pPr>
         <w:pStyle w:val="Texteprformat"/>
         <w:widowControl/>
-        <w:pBdr/>
-        <w:shd w:fill="4D4D4D" w:val="clear"/>
+        <w:shd w:val="clear" w:fill="4D4D4D"/>
         <w:spacing w:lineRule="auto" w:line="336" w:before="0" w:after="0"/>
         <w:rPr>
           <w:rFonts w:ascii="Arial" w:hAnsi="Arial"/>
@@ -4540,6 +4074,7 @@
           <w:smallCaps w:val="false"/>
           <w:color w:val="FFFFFF"/>
           <w:spacing w:val="0"/>
+          <w:lang w:val="en-US" w:eastAsia="zh-CN" w:bidi="hi-IN"/>
         </w:rPr>
         <w:t xml:space="preserve">    </w:t>
       </w:r>
@@ -4550,6 +4085,7 @@
           <w:smallCaps w:val="false"/>
           <w:color w:val="FFFFFF"/>
           <w:spacing w:val="0"/>
+          <w:lang w:val="en-US" w:eastAsia="zh-CN" w:bidi="hi-IN"/>
         </w:rPr>
         <w:t>"geopoint":{</w:t>
       </w:r>
@@ -4558,8 +4094,7 @@
       <w:pPr>
         <w:pStyle w:val="Texteprformat"/>
         <w:widowControl/>
-        <w:pBdr/>
-        <w:shd w:fill="4D4D4D" w:val="clear"/>
+        <w:shd w:val="clear" w:fill="4D4D4D"/>
         <w:spacing w:lineRule="auto" w:line="336" w:before="0" w:after="0"/>
         <w:rPr>
           <w:rFonts w:ascii="Arial" w:hAnsi="Arial"/>
@@ -4576,6 +4111,7 @@
           <w:smallCaps w:val="false"/>
           <w:color w:val="FFFFFF"/>
           <w:spacing w:val="0"/>
+          <w:lang w:val="en-US" w:eastAsia="zh-CN" w:bidi="hi-IN"/>
         </w:rPr>
         <w:t xml:space="preserve">      </w:t>
       </w:r>
@@ -4586,6 +4122,7 @@
           <w:smallCaps w:val="false"/>
           <w:color w:val="FFFFFF"/>
           <w:spacing w:val="0"/>
+          <w:lang w:val="en-US" w:eastAsia="zh-CN" w:bidi="hi-IN"/>
         </w:rPr>
         <w:t>"description": "required to manage geolocation information",</w:t>
       </w:r>
@@ -4594,8 +4131,7 @@
       <w:pPr>
         <w:pStyle w:val="Texteprformat"/>
         <w:widowControl/>
-        <w:pBdr/>
-        <w:shd w:fill="4D4D4D" w:val="clear"/>
+        <w:shd w:val="clear" w:fill="4D4D4D"/>
         <w:spacing w:lineRule="auto" w:line="336" w:before="0" w:after="0"/>
         <w:rPr>
           <w:rFonts w:ascii="Arial" w:hAnsi="Arial"/>
@@ -4612,6 +4148,7 @@
           <w:smallCaps w:val="false"/>
           <w:color w:val="FFFFFF"/>
           <w:spacing w:val="0"/>
+          <w:lang w:val="en-US" w:eastAsia="zh-CN" w:bidi="hi-IN"/>
         </w:rPr>
         <w:t xml:space="preserve">      </w:t>
       </w:r>
@@ -4622,6 +4159,7 @@
           <w:smallCaps w:val="false"/>
           <w:color w:val="FFFFFF"/>
           <w:spacing w:val="0"/>
+          <w:lang w:val="en-US" w:eastAsia="zh-CN" w:bidi="hi-IN"/>
         </w:rPr>
         <w:t>"type": "fr.orange.geopoint",</w:t>
       </w:r>
@@ -4630,8 +4168,7 @@
       <w:pPr>
         <w:pStyle w:val="Texteprformat"/>
         <w:widowControl/>
-        <w:pBdr/>
-        <w:shd w:fill="4D4D4D" w:val="clear"/>
+        <w:shd w:val="clear" w:fill="4D4D4D"/>
         <w:spacing w:lineRule="auto" w:line="336" w:before="0" w:after="0"/>
         <w:rPr>
           <w:rFonts w:ascii="Arial" w:hAnsi="Arial"/>
@@ -4648,6 +4185,7 @@
           <w:smallCaps w:val="false"/>
           <w:color w:val="FFFFFF"/>
           <w:spacing w:val="0"/>
+          <w:lang w:val="en-US" w:eastAsia="zh-CN" w:bidi="hi-IN"/>
         </w:rPr>
         <w:t xml:space="preserve">      </w:t>
       </w:r>
@@ -4658,6 +4196,7 @@
           <w:smallCaps w:val="false"/>
           <w:color w:val="FFFFFF"/>
           <w:spacing w:val="0"/>
+          <w:lang w:val="en-US" w:eastAsia="zh-CN" w:bidi="hi-IN"/>
         </w:rPr>
         <w:t>"verbs": ["GET", "POST", "PUT"]</w:t>
       </w:r>
@@ -4666,8 +4205,7 @@
       <w:pPr>
         <w:pStyle w:val="Texteprformat"/>
         <w:widowControl/>
-        <w:pBdr/>
-        <w:shd w:fill="4D4D4D" w:val="clear"/>
+        <w:shd w:val="clear" w:fill="4D4D4D"/>
         <w:spacing w:lineRule="auto" w:line="336" w:before="0" w:after="0"/>
         <w:rPr>
           <w:rFonts w:ascii="Arial" w:hAnsi="Arial"/>
@@ -4684,6 +4222,7 @@
           <w:smallCaps w:val="false"/>
           <w:color w:val="FFFFFF"/>
           <w:spacing w:val="0"/>
+          <w:lang w:val="en-US" w:eastAsia="zh-CN" w:bidi="hi-IN"/>
         </w:rPr>
         <w:t xml:space="preserve">    </w:t>
       </w:r>
@@ -4694,6 +4233,7 @@
           <w:smallCaps w:val="false"/>
           <w:color w:val="FFFFFF"/>
           <w:spacing w:val="0"/>
+          <w:lang w:val="en-US" w:eastAsia="zh-CN" w:bidi="hi-IN"/>
         </w:rPr>
         <w:t>},</w:t>
       </w:r>
@@ -4702,8 +4242,7 @@
       <w:pPr>
         <w:pStyle w:val="Texteprformat"/>
         <w:widowControl/>
-        <w:pBdr/>
-        <w:shd w:fill="4D4D4D" w:val="clear"/>
+        <w:shd w:val="clear" w:fill="4D4D4D"/>
         <w:spacing w:lineRule="auto" w:line="336" w:before="0" w:after="0"/>
         <w:rPr>
           <w:rFonts w:ascii="Arial" w:hAnsi="Arial"/>
@@ -4720,6 +4259,7 @@
           <w:smallCaps w:val="false"/>
           <w:color w:val="FFFFFF"/>
           <w:spacing w:val="0"/>
+          <w:lang w:val="en-US" w:eastAsia="zh-CN" w:bidi="hi-IN"/>
         </w:rPr>
         <w:t xml:space="preserve">    </w:t>
       </w:r>
@@ -4730,6 +4270,7 @@
           <w:smallCaps w:val="false"/>
           <w:color w:val="FFFFFF"/>
           <w:spacing w:val="0"/>
+          <w:lang w:val="en-US" w:eastAsia="zh-CN" w:bidi="hi-IN"/>
         </w:rPr>
         <w:t>"phonecommunication":{</w:t>
       </w:r>
@@ -4738,8 +4279,7 @@
       <w:pPr>
         <w:pStyle w:val="Texteprformat"/>
         <w:widowControl/>
-        <w:pBdr/>
-        <w:shd w:fill="4D4D4D" w:val="clear"/>
+        <w:shd w:val="clear" w:fill="4D4D4D"/>
         <w:spacing w:lineRule="auto" w:line="336" w:before="0" w:after="0"/>
         <w:rPr>
           <w:rFonts w:ascii="Arial" w:hAnsi="Arial"/>
@@ -4756,6 +4296,7 @@
           <w:smallCaps w:val="false"/>
           <w:color w:val="FFFFFF"/>
           <w:spacing w:val="0"/>
+          <w:lang w:val="en-US" w:eastAsia="zh-CN" w:bidi="hi-IN"/>
         </w:rPr>
         <w:t xml:space="preserve">      </w:t>
       </w:r>
@@ -4766,6 +4307,7 @@
           <w:smallCaps w:val="false"/>
           <w:color w:val="FFFFFF"/>
           <w:spacing w:val="0"/>
+          <w:lang w:val="en-US" w:eastAsia="zh-CN" w:bidi="hi-IN"/>
         </w:rPr>
         <w:t>"description": "Required to manage communications information",</w:t>
       </w:r>
@@ -4774,8 +4316,7 @@
       <w:pPr>
         <w:pStyle w:val="Texteprformat"/>
         <w:widowControl/>
-        <w:pBdr/>
-        <w:shd w:fill="4D4D4D" w:val="clear"/>
+        <w:shd w:val="clear" w:fill="4D4D4D"/>
         <w:spacing w:lineRule="auto" w:line="336" w:before="0" w:after="0"/>
         <w:rPr>
           <w:rFonts w:ascii="Arial" w:hAnsi="Arial"/>
@@ -4792,6 +4333,7 @@
           <w:smallCaps w:val="false"/>
           <w:color w:val="FFFFFF"/>
           <w:spacing w:val="0"/>
+          <w:lang w:val="en-US" w:eastAsia="zh-CN" w:bidi="hi-IN"/>
         </w:rPr>
         <w:t xml:space="preserve">      </w:t>
       </w:r>
@@ -4802,6 +4344,7 @@
           <w:smallCaps w:val="false"/>
           <w:color w:val="FFFFFF"/>
           <w:spacing w:val="0"/>
+          <w:lang w:val="en-US" w:eastAsia="zh-CN" w:bidi="hi-IN"/>
         </w:rPr>
         <w:t>"type": "fr.orange.phonecommunicationlog",</w:t>
       </w:r>
@@ -4810,8 +4353,7 @@
       <w:pPr>
         <w:pStyle w:val="Texteprformat"/>
         <w:widowControl/>
-        <w:pBdr/>
-        <w:shd w:fill="4D4D4D" w:val="clear"/>
+        <w:shd w:val="clear" w:fill="4D4D4D"/>
         <w:spacing w:lineRule="auto" w:line="336" w:before="0" w:after="0"/>
         <w:rPr>
           <w:rFonts w:ascii="Arial" w:hAnsi="Arial"/>
@@ -4828,6 +4370,7 @@
           <w:smallCaps w:val="false"/>
           <w:color w:val="FFFFFF"/>
           <w:spacing w:val="0"/>
+          <w:lang w:val="en-US" w:eastAsia="zh-CN" w:bidi="hi-IN"/>
         </w:rPr>
         <w:t xml:space="preserve">      </w:t>
       </w:r>
@@ -4838,6 +4381,7 @@
           <w:smallCaps w:val="false"/>
           <w:color w:val="FFFFFF"/>
           <w:spacing w:val="0"/>
+          <w:lang w:val="en-US" w:eastAsia="zh-CN" w:bidi="hi-IN"/>
         </w:rPr>
         <w:t>"verbs": ["GET", "POST", "PUT"]</w:t>
       </w:r>
@@ -4846,8 +4390,7 @@
       <w:pPr>
         <w:pStyle w:val="Texteprformat"/>
         <w:widowControl/>
-        <w:pBdr/>
-        <w:shd w:fill="4D4D4D" w:val="clear"/>
+        <w:shd w:val="clear" w:fill="4D4D4D"/>
         <w:spacing w:lineRule="auto" w:line="336" w:before="0" w:after="0"/>
         <w:rPr>
           <w:rFonts w:ascii="Arial" w:hAnsi="Arial"/>
@@ -4864,6 +4407,7 @@
           <w:smallCaps w:val="false"/>
           <w:color w:val="FFFFFF"/>
           <w:spacing w:val="0"/>
+          <w:lang w:val="en-US" w:eastAsia="zh-CN" w:bidi="hi-IN"/>
         </w:rPr>
         <w:t xml:space="preserve">    </w:t>
       </w:r>
@@ -4874,6 +4418,7 @@
           <w:smallCaps w:val="false"/>
           <w:color w:val="FFFFFF"/>
           <w:spacing w:val="0"/>
+          <w:lang w:val="en-US" w:eastAsia="zh-CN" w:bidi="hi-IN"/>
         </w:rPr>
         <w:t>}</w:t>
       </w:r>
@@ -4884,28 +4429,30 @@
         <w:rPr>
           <w:rFonts w:ascii="Arial" w:hAnsi="Arial" w:eastAsia="Nimbus Mono L" w:cs="Liberation Mono"/>
           <w:b w:val="false"/>
-          <w:i w:val="false"/>
-          <w:caps w:val="false"/>
-          <w:smallCaps w:val="false"/>
-          <w:color w:val="000000"/>
-          <w:spacing w:val="0"/>
-          <w:sz w:val="22"/>
-          <w:szCs w:val="22"/>
-        </w:rPr>
-      </w:pPr>
-      <w:r>
-        <w:rPr>
-          <w:rFonts w:eastAsia="Noto Sans CJK SC Regular" w:cs="FreeSans" w:ascii="Arial" w:hAnsi="Arial"/>
-          <w:b w:val="false"/>
-          <w:bCs w:val="false"/>
-          <w:i w:val="false"/>
-          <w:caps w:val="false"/>
-          <w:smallCaps w:val="false"/>
-          <w:color w:val="000000"/>
-          <w:spacing w:val="0"/>
-          <w:sz w:val="22"/>
-          <w:szCs w:val="22"/>
-          <w:lang w:val="en-US"/>
+          <w:b w:val="false"/>
+          <w:i w:val="false"/>
+          <w:i w:val="false"/>
+          <w:caps w:val="false"/>
+          <w:smallCaps w:val="false"/>
+          <w:color w:val="000000"/>
+          <w:spacing w:val="0"/>
+          <w:sz w:val="22"/>
+          <w:szCs w:val="22"/>
+        </w:rPr>
+      </w:pPr>
+      <w:r>
+        <w:rPr>
+          <w:rFonts w:eastAsia="Noto Sans CJK SC Regular" w:cs="FreeSans" w:ascii="Arial" w:hAnsi="Arial"/>
+          <w:b w:val="false"/>
+          <w:bCs w:val="false"/>
+          <w:i w:val="false"/>
+          <w:caps w:val="false"/>
+          <w:smallCaps w:val="false"/>
+          <w:color w:val="000000"/>
+          <w:spacing w:val="0"/>
+          <w:sz w:val="22"/>
+          <w:szCs w:val="22"/>
+          <w:lang w:val="en-US" w:eastAsia="zh-CN" w:bidi="hi-IN"/>
         </w:rPr>
         <w:t>}</w:t>
       </w:r>
@@ -4913,31 +4460,21 @@
     <w:p>
       <w:pPr>
         <w:pStyle w:val="Corpsdetexte"/>
-        <w:rPr>
-          <w:rFonts w:ascii="Arial" w:hAnsi="Arial" w:eastAsia="Nimbus Mono L" w:cs="Liberation Mono"/>
-          <w:b w:val="false"/>
-          <w:i w:val="false"/>
-          <w:caps w:val="false"/>
-          <w:smallCaps w:val="false"/>
-          <w:color w:val="000000"/>
-          <w:spacing w:val="0"/>
-          <w:sz w:val="22"/>
-          <w:szCs w:val="22"/>
-        </w:rPr>
-      </w:pPr>
-      <w:r>
-        <w:rPr>
-          <w:rFonts w:eastAsia="Noto Sans CJK SC Regular" w:cs="FreeSans" w:ascii="Arial" w:hAnsi="Arial"/>
-          <w:b w:val="false"/>
-          <w:bCs w:val="false"/>
-          <w:i w:val="false"/>
-          <w:caps w:val="false"/>
-          <w:smallCaps w:val="false"/>
-          <w:color w:val="000000"/>
-          <w:spacing w:val="0"/>
-          <w:sz w:val="22"/>
-          <w:szCs w:val="22"/>
-          <w:lang w:val="en-US"/>
+        <w:rPr/>
+      </w:pPr>
+      <w:r>
+        <w:rPr>
+          <w:rFonts w:eastAsia="Noto Sans CJK SC Regular" w:cs="FreeSans" w:ascii="Arial" w:hAnsi="Arial"/>
+          <w:b w:val="false"/>
+          <w:bCs w:val="false"/>
+          <w:i w:val="false"/>
+          <w:caps w:val="false"/>
+          <w:smallCaps w:val="false"/>
+          <w:color w:val="000000"/>
+          <w:spacing w:val="0"/>
+          <w:sz w:val="22"/>
+          <w:szCs w:val="22"/>
+          <w:lang w:val="en-US" w:eastAsia="zh-CN" w:bidi="hi-IN"/>
         </w:rPr>
         <w:t>You can find more information about permission here(</w:t>
       </w:r>
@@ -4953,11 +4490,11 @@
           <w:spacing w:val="0"/>
           <w:sz w:val="24"/>
           <w:szCs w:val="24"/>
-          <w:lang w:val="en-US"/>
+          <w:lang w:val="en-US" w:eastAsia="zh-CN" w:bidi="hi-IN"/>
         </w:rPr>
         <w:t>(</w:t>
       </w:r>
-      <w:hyperlink r:id="rId7">
+      <w:hyperlink r:id="rId6">
         <w:r>
           <w:rPr>
             <w:rStyle w:val="LienInternet"/>
@@ -4971,12 +4508,3155 @@
             <w:spacing w:val="0"/>
             <w:sz w:val="24"/>
             <w:szCs w:val="24"/>
-            <w:lang w:val="en-US"/>
+            <w:lang w:val="en-US" w:eastAsia="zh-CN" w:bidi="hi-IN"/>
           </w:rPr>
           <w:t>https://github.com/cozy/cozy-stack/blob/master/docs/permissions.md</w:t>
         </w:r>
       </w:hyperlink>
-      <w:hyperlink r:id="rId8">
+      <w:r>
+        <w:rPr>
+          <w:rFonts w:eastAsia="Noto Sans CJK SC Regular" w:cs="FreeSans" w:ascii="Arial" w:hAnsi="Arial"/>
+          <w:b w:val="false"/>
+          <w:bCs w:val="false"/>
+          <w:i w:val="false"/>
+          <w:caps w:val="false"/>
+          <w:smallCaps w:val="false"/>
+          <w:color w:val="000000"/>
+          <w:spacing w:val="0"/>
+          <w:sz w:val="24"/>
+          <w:szCs w:val="24"/>
+          <w:lang w:val="en-US" w:eastAsia="zh-CN" w:bidi="hi-IN"/>
+        </w:rPr>
+        <w:t>)</w:t>
+      </w:r>
+      <w:r>
+        <w:rPr>
+          <w:rFonts w:eastAsia="Noto Sans CJK SC Regular" w:cs="FreeSans" w:ascii="Arial" w:hAnsi="Arial"/>
+          <w:b w:val="false"/>
+          <w:bCs w:val="false"/>
+          <w:i w:val="false"/>
+          <w:caps w:val="false"/>
+          <w:smallCaps w:val="false"/>
+          <w:color w:val="000000"/>
+          <w:spacing w:val="0"/>
+          <w:sz w:val="22"/>
+          <w:szCs w:val="22"/>
+          <w:lang w:val="en-US" w:eastAsia="zh-CN" w:bidi="hi-IN"/>
+        </w:rPr>
+        <w:t>)</w:t>
+      </w:r>
+    </w:p>
+    <w:p>
+      <w:pPr>
+        <w:pStyle w:val="Corpsdetexte"/>
+        <w:rPr>
+          <w:lang w:val="en-US" w:eastAsia="zh-CN" w:bidi="hi-IN"/>
+        </w:rPr>
+      </w:pPr>
+      <w:r>
+        <w:rPr>
+          <w:rFonts w:eastAsia="Noto Sans CJK SC Regular" w:cs="FreeSans" w:ascii="Liberation Sans" w:hAnsi="Liberation Sans"/>
+          <w:b/>
+          <w:bCs/>
+          <w:i w:val="false"/>
+          <w:caps w:val="false"/>
+          <w:smallCaps w:val="false"/>
+          <w:color w:val="000000"/>
+          <w:spacing w:val="0"/>
+          <w:sz w:val="28"/>
+          <w:szCs w:val="28"/>
+          <w:lang w:val="en-US" w:eastAsia="zh-CN" w:bidi="hi-IN"/>
+        </w:rPr>
+        <w:t xml:space="preserve">Manage Database </w:t>
+      </w:r>
+    </w:p>
+    <w:p>
+      <w:pPr>
+        <w:pStyle w:val="Corpsdetexte"/>
+        <w:rPr/>
+      </w:pPr>
+      <w:r>
+        <w:rPr>
+          <w:rFonts w:eastAsia="Noto Sans CJK SC Regular" w:cs="FreeSans" w:ascii="Arial" w:hAnsi="Arial"/>
+          <w:b w:val="false"/>
+          <w:bCs w:val="false"/>
+          <w:i w:val="false"/>
+          <w:caps w:val="false"/>
+          <w:smallCaps w:val="false"/>
+          <w:color w:val="000000"/>
+          <w:spacing w:val="0"/>
+          <w:sz w:val="22"/>
+          <w:szCs w:val="22"/>
+          <w:lang w:val="en-US" w:eastAsia="zh-CN" w:bidi="hi-IN"/>
+        </w:rPr>
+        <w:t>Y</w:t>
+      </w:r>
+      <w:r>
+        <w:rPr>
+          <w:rFonts w:eastAsia="Noto Sans CJK SC Regular" w:cs="FreeSans" w:ascii="Arial" w:hAnsi="Arial"/>
+          <w:b w:val="false"/>
+          <w:bCs w:val="false"/>
+          <w:i w:val="false"/>
+          <w:caps w:val="false"/>
+          <w:smallCaps w:val="false"/>
+          <w:color w:val="000000"/>
+          <w:spacing w:val="0"/>
+          <w:sz w:val="22"/>
+          <w:szCs w:val="22"/>
+          <w:lang w:val="en-US" w:eastAsia="zh-CN" w:bidi="hi-IN"/>
+        </w:rPr>
+        <w:t xml:space="preserve">ou can access to database with URL: </w:t>
+      </w:r>
+      <w:hyperlink r:id="rId7">
+        <w:r>
+          <w:rPr>
+            <w:rStyle w:val="LienInternet"/>
+            <w:rFonts w:eastAsia="Noto Sans CJK SC Regular" w:cs="FreeSans" w:ascii="Arial" w:hAnsi="Arial"/>
+            <w:b w:val="false"/>
+            <w:bCs w:val="false"/>
+            <w:i w:val="false"/>
+            <w:caps w:val="false"/>
+            <w:smallCaps w:val="false"/>
+            <w:color w:val="000000"/>
+            <w:spacing w:val="0"/>
+            <w:sz w:val="22"/>
+            <w:szCs w:val="22"/>
+            <w:lang w:val="en-US" w:eastAsia="zh-CN" w:bidi="hi-IN"/>
+          </w:rPr>
+          <w:t>http://localhost:5984/_utils/</w:t>
+        </w:r>
+      </w:hyperlink>
+      <w:r>
+        <w:rPr>
+          <w:rFonts w:eastAsia="Noto Sans CJK SC Regular" w:cs="FreeSans" w:ascii="Arial" w:hAnsi="Arial"/>
+          <w:b w:val="false"/>
+          <w:bCs w:val="false"/>
+          <w:i w:val="false"/>
+          <w:caps w:val="false"/>
+          <w:smallCaps w:val="false"/>
+          <w:color w:val="000000"/>
+          <w:spacing w:val="0"/>
+          <w:sz w:val="22"/>
+          <w:szCs w:val="22"/>
+          <w:lang w:val="en-US" w:eastAsia="zh-CN" w:bidi="hi-IN"/>
+        </w:rPr>
+        <w:t xml:space="preserve"> once you start to run </w:t>
+      </w:r>
+      <w:r>
+        <w:rPr>
+          <w:rFonts w:eastAsia="Noto Sans CJK SC Regular" w:cs="FreeSans" w:ascii="Arial" w:hAnsi="Arial"/>
+          <w:b w:val="false"/>
+          <w:bCs w:val="false"/>
+          <w:i w:val="false"/>
+          <w:caps w:val="false"/>
+          <w:smallCaps w:val="false"/>
+          <w:color w:val="000000"/>
+          <w:spacing w:val="0"/>
+          <w:sz w:val="22"/>
+          <w:szCs w:val="22"/>
+          <w:lang w:val="en-US" w:eastAsia="zh-CN" w:bidi="hi-IN"/>
+        </w:rPr>
+        <w:t xml:space="preserve">application on </w:t>
+      </w:r>
+      <w:r>
+        <w:rPr>
+          <w:rFonts w:eastAsia="Noto Sans CJK SC Regular" w:cs="FreeSans" w:ascii="Arial" w:hAnsi="Arial"/>
+          <w:b w:val="false"/>
+          <w:bCs w:val="false"/>
+          <w:i w:val="false"/>
+          <w:caps w:val="false"/>
+          <w:smallCaps w:val="false"/>
+          <w:color w:val="000000"/>
+          <w:spacing w:val="0"/>
+          <w:sz w:val="22"/>
+          <w:szCs w:val="22"/>
+          <w:lang w:val="en-US" w:eastAsia="zh-CN" w:bidi="hi-IN"/>
+        </w:rPr>
+        <w:t xml:space="preserve">Cozy.  </w:t>
+      </w:r>
+    </w:p>
+    <w:p>
+      <w:pPr>
+        <w:pStyle w:val="Corpsdetexte"/>
+        <w:rPr>
+          <w:rFonts w:ascii="Arial" w:hAnsi="Arial" w:eastAsia="Noto Sans CJK SC Regular" w:cs="FreeSans"/>
+          <w:b w:val="false"/>
+          <w:b w:val="false"/>
+          <w:bCs w:val="false"/>
+          <w:i w:val="false"/>
+          <w:i w:val="false"/>
+          <w:caps w:val="false"/>
+          <w:smallCaps w:val="false"/>
+          <w:color w:val="000000"/>
+          <w:spacing w:val="0"/>
+          <w:sz w:val="22"/>
+          <w:szCs w:val="22"/>
+        </w:rPr>
+      </w:pPr>
+      <w:r>
+        <w:rPr>
+          <w:lang w:val="en-US" w:eastAsia="zh-CN" w:bidi="hi-IN"/>
+        </w:rPr>
+        <w:drawing>
+          <wp:anchor behindDoc="0" distT="0" distB="0" distL="0" distR="0" simplePos="0" locked="0" layoutInCell="1" allowOverlap="1" relativeHeight="2">
+            <wp:simplePos x="0" y="0"/>
+            <wp:positionH relativeFrom="column">
+              <wp:align>center</wp:align>
+            </wp:positionH>
+            <wp:positionV relativeFrom="paragraph">
+              <wp:posOffset>635</wp:posOffset>
+            </wp:positionV>
+            <wp:extent cx="6120130" cy="4574540"/>
+            <wp:effectExtent l="0" t="0" r="0" b="0"/>
+            <wp:wrapSquare wrapText="largest"/>
+            <wp:docPr id="1" name="Image2" descr=""/>
+            <wp:cNvGraphicFramePr>
+              <a:graphicFrameLocks xmlns:a="http://schemas.openxmlformats.org/drawingml/2006/main" noChangeAspect="1"/>
+            </wp:cNvGraphicFramePr>
+            <a:graphic xmlns:a="http://schemas.openxmlformats.org/drawingml/2006/main">
+              <a:graphicData uri="http://schemas.openxmlformats.org/drawingml/2006/picture">
+                <pic:pic xmlns:pic="http://schemas.openxmlformats.org/drawingml/2006/picture">
+                  <pic:nvPicPr>
+                    <pic:cNvPr id="1" name="Image2" descr=""/>
+                    <pic:cNvPicPr>
+                      <a:picLocks noChangeAspect="1" noChangeArrowheads="1"/>
+                    </pic:cNvPicPr>
+                  </pic:nvPicPr>
+                  <pic:blipFill>
+                    <a:blip r:embed="rId8"/>
+                    <a:stretch>
+                      <a:fillRect/>
+                    </a:stretch>
+                  </pic:blipFill>
+                  <pic:spPr bwMode="auto">
+                    <a:xfrm>
+                      <a:off x="0" y="0"/>
+                      <a:ext cx="6120130" cy="4574540"/>
+                    </a:xfrm>
+                    <a:prstGeom prst="rect">
+                      <a:avLst/>
+                    </a:prstGeom>
+                  </pic:spPr>
+                </pic:pic>
+              </a:graphicData>
+            </a:graphic>
+          </wp:anchor>
+        </w:drawing>
+      </w:r>
+    </w:p>
+    <w:p>
+      <w:pPr>
+        <w:pStyle w:val="Corpsdetexte"/>
+        <w:rPr>
+          <w:lang w:val="en-US" w:eastAsia="zh-CN" w:bidi="hi-IN"/>
+        </w:rPr>
+      </w:pPr>
+      <w:r>
+        <w:rPr>
+          <w:rFonts w:eastAsia="Noto Sans CJK SC Regular" w:cs="FreeSans" w:ascii="Arial" w:hAnsi="Arial"/>
+          <w:b w:val="false"/>
+          <w:bCs w:val="false"/>
+          <w:i w:val="false"/>
+          <w:caps w:val="false"/>
+          <w:smallCaps w:val="false"/>
+          <w:color w:val="000000"/>
+          <w:spacing w:val="0"/>
+          <w:sz w:val="22"/>
+          <w:szCs w:val="22"/>
+          <w:lang w:val="en-US" w:eastAsia="zh-CN" w:bidi="hi-IN"/>
+        </w:rPr>
+        <w:t>Y</w:t>
+      </w:r>
+      <w:r>
+        <w:rPr>
+          <w:rFonts w:eastAsia="Noto Sans CJK SC Regular" w:cs="FreeSans" w:ascii="Arial" w:hAnsi="Arial"/>
+          <w:b w:val="false"/>
+          <w:bCs w:val="false"/>
+          <w:i w:val="false"/>
+          <w:caps w:val="false"/>
+          <w:smallCaps w:val="false"/>
+          <w:color w:val="000000"/>
+          <w:spacing w:val="0"/>
+          <w:sz w:val="22"/>
+          <w:szCs w:val="22"/>
+          <w:lang w:val="en-US" w:eastAsia="zh-CN" w:bidi="hi-IN"/>
+        </w:rPr>
+        <w:t xml:space="preserve">ou can use </w:t>
+      </w:r>
+      <w:r>
+        <w:rPr>
+          <w:rFonts w:eastAsia="Noto Sans CJK SC Regular" w:cs="FreeSans" w:ascii="Arial" w:hAnsi="Arial"/>
+          <w:b w:val="false"/>
+          <w:bCs w:val="false"/>
+          <w:i w:val="false"/>
+          <w:caps w:val="false"/>
+          <w:smallCaps w:val="false"/>
+          <w:color w:val="000000"/>
+          <w:spacing w:val="0"/>
+          <w:sz w:val="22"/>
+          <w:szCs w:val="22"/>
+          <w:lang w:val="en-US" w:eastAsia="zh-CN" w:bidi="hi-IN"/>
+        </w:rPr>
+        <w:t>the command below to insert or delete data from CouchDB.</w:t>
+      </w:r>
+    </w:p>
+    <w:p>
+      <w:pPr>
+        <w:pStyle w:val="Normal"/>
+        <w:spacing w:before="0" w:after="140"/>
+        <w:rPr>
+          <w:rFonts w:ascii="Arial" w:hAnsi="Arial" w:eastAsia="Noto Sans CJK SC Regular" w:cs="FreeSans"/>
+          <w:b w:val="false"/>
+          <w:b w:val="false"/>
+          <w:bCs w:val="false"/>
+          <w:i w:val="false"/>
+          <w:i w:val="false"/>
+          <w:caps w:val="false"/>
+          <w:smallCaps w:val="false"/>
+          <w:color w:val="000000"/>
+          <w:spacing w:val="0"/>
+          <w:sz w:val="22"/>
+          <w:szCs w:val="22"/>
+          <w:lang w:val="en-US" w:eastAsia="zh-CN" w:bidi="hi-IN"/>
+        </w:rPr>
+      </w:pPr>
+      <w:r>
+        <w:rPr>
+          <w:rFonts w:eastAsia="Noto Sans CJK SC Regular" w:cs="FreeSans" w:ascii="Arial" w:hAnsi="Arial"/>
+          <w:b w:val="false"/>
+          <w:bCs w:val="false"/>
+          <w:i w:val="false"/>
+          <w:caps w:val="false"/>
+          <w:smallCaps w:val="false"/>
+          <w:color w:val="000000"/>
+          <w:spacing w:val="0"/>
+          <w:sz w:val="22"/>
+          <w:szCs w:val="22"/>
+          <w:lang w:val="en-US" w:eastAsia="zh-CN" w:bidi="hi-IN"/>
+        </w:rPr>
+        <w:t>- Insert data in CouchDB</w:t>
+      </w:r>
+    </w:p>
+    <w:p>
+      <w:pPr>
+        <w:pStyle w:val="Normal"/>
+        <w:spacing w:before="0" w:after="140"/>
+        <w:rPr>
+          <w:rFonts w:ascii="Arial" w:hAnsi="Arial" w:eastAsia="Noto Sans CJK SC Regular" w:cs="FreeSans"/>
+          <w:b w:val="false"/>
+          <w:b w:val="false"/>
+          <w:bCs w:val="false"/>
+          <w:i w:val="false"/>
+          <w:i w:val="false"/>
+          <w:caps w:val="false"/>
+          <w:smallCaps w:val="false"/>
+          <w:color w:val="000000"/>
+          <w:spacing w:val="0"/>
+          <w:sz w:val="22"/>
+          <w:szCs w:val="22"/>
+          <w:lang w:val="en-US" w:eastAsia="zh-CN" w:bidi="hi-IN"/>
+        </w:rPr>
+      </w:pPr>
+      <w:r>
+        <w:rPr>
+          <w:rFonts w:eastAsia="Noto Sans CJK SC Regular" w:cs="FreeSans" w:ascii="Arial" w:hAnsi="Arial"/>
+          <w:b w:val="false"/>
+          <w:bCs w:val="false"/>
+          <w:i w:val="false"/>
+          <w:caps w:val="false"/>
+          <w:smallCaps w:val="false"/>
+          <w:color w:val="000000"/>
+          <w:spacing w:val="0"/>
+          <w:sz w:val="22"/>
+          <w:szCs w:val="22"/>
+          <w:lang w:val="en-US" w:eastAsia="zh-CN" w:bidi="hi-IN"/>
+        </w:rPr>
+        <w:t>$ DB="</w:t>
+      </w:r>
+      <w:hyperlink r:id="rId9" w:tgtFrame="_blank">
+        <w:bookmarkStart w:id="0" w:name="OBJ_PREFIX_DWT47_com_zimbra_url"/>
+        <w:bookmarkStart w:id="1" w:name="OBJ_PREFIX_DWT48_com_zimbra_url"/>
+        <w:bookmarkStart w:id="2" w:name="OBJ_PREFIX_DWT56_com_zimbra_url"/>
+        <w:bookmarkEnd w:id="0"/>
+        <w:bookmarkEnd w:id="1"/>
+        <w:bookmarkEnd w:id="2"/>
+        <w:r>
+          <w:rPr>
+            <w:rStyle w:val="LienInternet"/>
+            <w:rFonts w:eastAsia="Noto Sans CJK SC Regular" w:cs="FreeSans" w:ascii="Arial" w:hAnsi="Arial"/>
+            <w:b w:val="false"/>
+            <w:bCs w:val="false"/>
+            <w:i w:val="false"/>
+            <w:caps w:val="false"/>
+            <w:smallCaps w:val="false"/>
+            <w:strike w:val="false"/>
+            <w:dstrike w:val="false"/>
+            <w:color w:val="000000"/>
+            <w:spacing w:val="0"/>
+            <w:sz w:val="22"/>
+            <w:szCs w:val="22"/>
+            <w:u w:val="none"/>
+            <w:effect w:val="none"/>
+            <w:lang w:val="en-US" w:eastAsia="zh-CN" w:bidi="hi-IN"/>
+          </w:rPr>
+          <w:t>http://127.0.0.1:5984/dbname</w:t>
+        </w:r>
+      </w:hyperlink>
+      <w:r>
+        <w:rPr>
+          <w:rFonts w:eastAsia="Noto Sans CJK SC Regular" w:cs="FreeSans" w:ascii="Arial" w:hAnsi="Arial"/>
+          <w:b w:val="false"/>
+          <w:bCs w:val="false"/>
+          <w:i w:val="false"/>
+          <w:caps w:val="false"/>
+          <w:smallCaps w:val="false"/>
+          <w:color w:val="000000"/>
+          <w:spacing w:val="0"/>
+          <w:sz w:val="22"/>
+          <w:szCs w:val="22"/>
+          <w:lang w:val="en-US" w:eastAsia="zh-CN" w:bidi="hi-IN"/>
+        </w:rPr>
+        <w:t>"</w:t>
+        <w:br/>
+        <w:t>$ curl -X POST $DB/_bulk_docs -d @/path/GeoPoint.json -H "Content-type:application/json"</w:t>
+        <w:br/>
+        <w:br/>
+        <w:t>- Delete data</w:t>
+      </w:r>
+    </w:p>
+    <w:p>
+      <w:pPr>
+        <w:pStyle w:val="Normal"/>
+        <w:spacing w:before="0" w:after="140"/>
+        <w:rPr>
+          <w:lang w:val="en-US" w:eastAsia="zh-CN" w:bidi="hi-IN"/>
+        </w:rPr>
+      </w:pPr>
+      <w:r>
+        <w:rPr>
+          <w:rFonts w:eastAsia="Noto Sans CJK SC Regular" w:cs="FreeSans" w:ascii="Arial" w:hAnsi="Arial"/>
+          <w:b w:val="false"/>
+          <w:bCs w:val="false"/>
+          <w:i w:val="false"/>
+          <w:caps w:val="false"/>
+          <w:smallCaps w:val="false"/>
+          <w:color w:val="000000"/>
+          <w:spacing w:val="0"/>
+          <w:sz w:val="22"/>
+          <w:szCs w:val="22"/>
+          <w:lang w:val="en-US" w:eastAsia="zh-CN" w:bidi="hi-IN"/>
+        </w:rPr>
+        <w:t>$ curl -X DELETE</w:t>
+      </w:r>
+      <w:bookmarkStart w:id="3" w:name="OBJ_PREFIX_DWT49_com_zimbra_url"/>
+      <w:bookmarkStart w:id="4" w:name="OBJ_PREFIX_DWT50_com_zimbra_url"/>
+      <w:bookmarkStart w:id="5" w:name="OBJ_PREFIX_DWT57_com_zimbra_url"/>
+      <w:bookmarkEnd w:id="3"/>
+      <w:bookmarkEnd w:id="4"/>
+      <w:bookmarkEnd w:id="5"/>
+      <w:r>
+        <w:rPr>
+          <w:rFonts w:eastAsia="Noto Sans CJK SC Regular" w:cs="FreeSans" w:ascii="Arial" w:hAnsi="Arial"/>
+          <w:b w:val="false"/>
+          <w:bCs w:val="false"/>
+          <w:i w:val="false"/>
+          <w:caps w:val="false"/>
+          <w:smallCaps w:val="false"/>
+          <w:color w:val="000000"/>
+          <w:spacing w:val="0"/>
+          <w:sz w:val="22"/>
+          <w:szCs w:val="22"/>
+          <w:lang w:val="en-US" w:eastAsia="zh-CN" w:bidi="hi-IN"/>
+        </w:rPr>
+        <w:t xml:space="preserve"> </w:t>
+      </w:r>
+      <w:r>
+        <w:rPr>
+          <w:rFonts w:eastAsia="Noto Sans CJK SC Regular" w:cs="FreeSans" w:ascii="Arial" w:hAnsi="Arial"/>
+          <w:b w:val="false"/>
+          <w:bCs w:val="false"/>
+          <w:i w:val="false"/>
+          <w:caps w:val="false"/>
+          <w:smallCaps w:val="false"/>
+          <w:strike w:val="false"/>
+          <w:dstrike w:val="false"/>
+          <w:color w:val="000000"/>
+          <w:spacing w:val="0"/>
+          <w:sz w:val="22"/>
+          <w:szCs w:val="22"/>
+          <w:u w:val="none"/>
+          <w:effect w:val="none"/>
+          <w:lang w:val="en-US" w:eastAsia="zh-CN" w:bidi="hi-IN"/>
+        </w:rPr>
+        <w:t>http://127.0.0.1:5984/dbname</w:t>
+      </w:r>
+      <w:r>
+        <w:rPr>
+          <w:rFonts w:eastAsia="Noto Sans CJK SC Regular" w:cs="FreeSans" w:ascii="Arial" w:hAnsi="Arial"/>
+          <w:b w:val="false"/>
+          <w:bCs w:val="false"/>
+          <w:i w:val="false"/>
+          <w:caps w:val="false"/>
+          <w:smallCaps w:val="false"/>
+          <w:color w:val="000000"/>
+          <w:spacing w:val="0"/>
+          <w:sz w:val="22"/>
+          <w:szCs w:val="22"/>
+          <w:lang w:val="en-US" w:eastAsia="zh-CN" w:bidi="hi-IN"/>
+        </w:rPr>
+        <w:br/>
+      </w:r>
+    </w:p>
+    <w:p>
+      <w:pPr>
+        <w:pStyle w:val="Titre1"/>
+        <w:numPr>
+          <w:ilvl w:val="0"/>
+          <w:numId w:val="1"/>
+        </w:numPr>
+        <w:ind w:left="0" w:hanging="0"/>
+        <w:rPr>
+          <w:lang w:val="en-US" w:eastAsia="zh-CN" w:bidi="hi-IN"/>
+        </w:rPr>
+      </w:pPr>
+      <w:r>
+        <w:rPr>
+          <w:lang w:val="en-US" w:eastAsia="zh-CN" w:bidi="hi-IN"/>
+        </w:rPr>
+        <w:t xml:space="preserve">Functionality </w:t>
+      </w:r>
+    </w:p>
+    <w:p>
+      <w:pPr>
+        <w:pStyle w:val="Normal"/>
+        <w:spacing w:before="0" w:after="140"/>
+        <w:rPr>
+          <w:lang w:val="en-US" w:eastAsia="zh-CN" w:bidi="hi-IN"/>
+        </w:rPr>
+      </w:pPr>
+      <w:r>
+        <w:rPr>
+          <w:rFonts w:eastAsia="Noto Sans CJK SC Regular" w:cs="FreeSans" w:ascii="Arial" w:hAnsi="Arial"/>
+          <w:b w:val="false"/>
+          <w:bCs w:val="false"/>
+          <w:i w:val="false"/>
+          <w:caps w:val="false"/>
+          <w:smallCaps w:val="false"/>
+          <w:color w:val="000000"/>
+          <w:spacing w:val="0"/>
+          <w:sz w:val="22"/>
+          <w:szCs w:val="22"/>
+          <w:lang w:val="en-US" w:eastAsia="zh-CN" w:bidi="hi-IN"/>
+        </w:rPr>
+        <w:t xml:space="preserve">This application </w:t>
+      </w:r>
+      <w:r>
+        <w:rPr>
+          <w:rFonts w:eastAsia="Noto Sans CJK SC Regular" w:cs="FreeSans" w:ascii="Arial" w:hAnsi="Arial"/>
+          <w:b w:val="false"/>
+          <w:bCs w:val="false"/>
+          <w:i w:val="false"/>
+          <w:caps w:val="false"/>
+          <w:smallCaps w:val="false"/>
+          <w:color w:val="000000"/>
+          <w:spacing w:val="0"/>
+          <w:sz w:val="22"/>
+          <w:szCs w:val="22"/>
+          <w:lang w:val="en-US" w:eastAsia="zh-CN" w:bidi="hi-IN"/>
+        </w:rPr>
+        <w:t xml:space="preserve">consists 3 view using React Router </w:t>
+      </w:r>
+      <w:r>
+        <w:rPr>
+          <w:rFonts w:eastAsia="Noto Sans CJK SC Regular" w:cs="FreeSans" w:ascii="Arial" w:hAnsi="Arial"/>
+          <w:b w:val="false"/>
+          <w:bCs w:val="false"/>
+          <w:i w:val="false"/>
+          <w:caps w:val="false"/>
+          <w:smallCaps w:val="false"/>
+          <w:color w:val="000000"/>
+          <w:spacing w:val="0"/>
+          <w:sz w:val="22"/>
+          <w:szCs w:val="22"/>
+          <w:lang w:val="en-US" w:eastAsia="zh-CN" w:bidi="hi-IN"/>
+        </w:rPr>
+        <w:t>for</w:t>
+      </w:r>
+      <w:r>
+        <w:rPr>
+          <w:rFonts w:eastAsia="Noto Sans CJK SC Regular" w:cs="FreeSans" w:ascii="Arial" w:hAnsi="Arial"/>
+          <w:b w:val="false"/>
+          <w:bCs w:val="false"/>
+          <w:i w:val="false"/>
+          <w:caps w:val="false"/>
+          <w:smallCaps w:val="false"/>
+          <w:color w:val="000000"/>
+          <w:spacing w:val="0"/>
+          <w:sz w:val="22"/>
+          <w:szCs w:val="22"/>
+          <w:lang w:val="en-US" w:eastAsia="zh-CN" w:bidi="hi-IN"/>
+        </w:rPr>
+        <w:t xml:space="preserve"> rout</w:t>
+      </w:r>
+      <w:r>
+        <w:rPr>
+          <w:rFonts w:eastAsia="Noto Sans CJK SC Regular" w:cs="FreeSans" w:ascii="Arial" w:hAnsi="Arial"/>
+          <w:b w:val="false"/>
+          <w:bCs w:val="false"/>
+          <w:i w:val="false"/>
+          <w:caps w:val="false"/>
+          <w:smallCaps w:val="false"/>
+          <w:color w:val="000000"/>
+          <w:spacing w:val="0"/>
+          <w:sz w:val="22"/>
+          <w:szCs w:val="22"/>
+          <w:lang w:val="en-US" w:eastAsia="zh-CN" w:bidi="hi-IN"/>
+        </w:rPr>
+        <w:t>ing</w:t>
+      </w:r>
+      <w:r>
+        <w:rPr>
+          <w:rFonts w:eastAsia="Noto Sans CJK SC Regular" w:cs="FreeSans" w:ascii="Arial" w:hAnsi="Arial"/>
+          <w:b w:val="false"/>
+          <w:bCs w:val="false"/>
+          <w:i w:val="false"/>
+          <w:caps w:val="false"/>
+          <w:smallCaps w:val="false"/>
+          <w:color w:val="000000"/>
+          <w:spacing w:val="0"/>
+          <w:sz w:val="22"/>
+          <w:szCs w:val="22"/>
+          <w:lang w:val="en-US" w:eastAsia="zh-CN" w:bidi="hi-IN"/>
+        </w:rPr>
+        <w:t>.</w:t>
+      </w:r>
+    </w:p>
+    <w:p>
+      <w:pPr>
+        <w:pStyle w:val="Titre2"/>
+        <w:numPr>
+          <w:ilvl w:val="1"/>
+          <w:numId w:val="1"/>
+        </w:numPr>
+        <w:ind w:left="0" w:hanging="0"/>
+        <w:rPr>
+          <w:rFonts w:ascii="Liberation Sans" w:hAnsi="Liberation Sans" w:eastAsia="Noto Sans CJK SC Regular" w:cs="FreeSans"/>
+          <w:b/>
+          <w:b/>
+          <w:bCs/>
+          <w:i w:val="false"/>
+          <w:i w:val="false"/>
+          <w:caps w:val="false"/>
+          <w:smallCaps w:val="false"/>
+          <w:color w:val="00000A"/>
+          <w:spacing w:val="0"/>
+          <w:sz w:val="30"/>
+          <w:szCs w:val="30"/>
+          <w:lang w:val="en-US" w:eastAsia="zh-CN" w:bidi="hi-IN"/>
+        </w:rPr>
+      </w:pPr>
+      <w:r>
+        <w:rPr>
+          <w:rFonts w:eastAsia="Noto Sans CJK SC Regular" w:cs="FreeSans"/>
+          <w:b/>
+          <w:bCs/>
+          <w:i w:val="false"/>
+          <w:caps w:val="false"/>
+          <w:smallCaps w:val="false"/>
+          <w:color w:val="00000A"/>
+          <w:spacing w:val="0"/>
+          <w:sz w:val="30"/>
+          <w:szCs w:val="30"/>
+          <w:lang w:val="en-US" w:eastAsia="zh-CN" w:bidi="hi-IN"/>
+        </w:rPr>
+        <w:t>R</w:t>
+      </w:r>
+      <w:r>
+        <w:rPr>
+          <w:rFonts w:eastAsia="Noto Sans CJK SC Regular" w:cs="FreeSans"/>
+          <w:b/>
+          <w:bCs/>
+          <w:i w:val="false"/>
+          <w:caps w:val="false"/>
+          <w:smallCaps w:val="false"/>
+          <w:color w:val="00000A"/>
+          <w:spacing w:val="0"/>
+          <w:sz w:val="30"/>
+          <w:szCs w:val="30"/>
+          <w:lang w:val="en-US" w:eastAsia="zh-CN" w:bidi="hi-IN"/>
+        </w:rPr>
+        <w:t>outer</w:t>
+      </w:r>
+    </w:p>
+    <w:p>
+      <w:pPr>
+        <w:pStyle w:val="Titre2"/>
+        <w:numPr>
+          <w:ilvl w:val="1"/>
+          <w:numId w:val="1"/>
+        </w:numPr>
+        <w:ind w:left="0" w:hanging="0"/>
+        <w:rPr>
+          <w:rFonts w:ascii="Arial" w:hAnsi="Arial" w:eastAsia="Noto Sans CJK SC Regular" w:cs="FreeSans"/>
+          <w:b w:val="false"/>
+          <w:b w:val="false"/>
+          <w:bCs w:val="false"/>
+          <w:i w:val="false"/>
+          <w:i w:val="false"/>
+          <w:caps w:val="false"/>
+          <w:smallCaps w:val="false"/>
+          <w:color w:val="000000"/>
+          <w:spacing w:val="0"/>
+          <w:sz w:val="22"/>
+          <w:szCs w:val="22"/>
+          <w:lang w:val="en-US" w:eastAsia="zh-CN" w:bidi="hi-IN"/>
+        </w:rPr>
+      </w:pPr>
+      <w:r>
+        <w:rPr>
+          <w:rFonts w:eastAsia="Noto Sans CJK SC Regular" w:cs="FreeSans" w:ascii="Arial" w:hAnsi="Arial"/>
+          <w:b w:val="false"/>
+          <w:bCs w:val="false"/>
+          <w:i w:val="false"/>
+          <w:caps w:val="false"/>
+          <w:smallCaps w:val="false"/>
+          <w:color w:val="000000"/>
+          <w:spacing w:val="0"/>
+          <w:sz w:val="22"/>
+          <w:szCs w:val="22"/>
+          <w:lang w:val="en-US" w:eastAsia="zh-CN" w:bidi="hi-IN"/>
+        </w:rPr>
+        <w:t xml:space="preserve">The router </w:t>
+      </w:r>
+      <w:r>
+        <w:rPr>
+          <w:rFonts w:eastAsia="Noto Sans CJK SC Regular" w:cs="FreeSans" w:ascii="Arial" w:hAnsi="Arial"/>
+          <w:b w:val="false"/>
+          <w:bCs w:val="false"/>
+          <w:i w:val="false"/>
+          <w:caps w:val="false"/>
+          <w:smallCaps w:val="false"/>
+          <w:color w:val="000000"/>
+          <w:spacing w:val="0"/>
+          <w:sz w:val="22"/>
+          <w:szCs w:val="22"/>
+          <w:lang w:val="en-US" w:eastAsia="zh-CN" w:bidi="hi-IN"/>
+        </w:rPr>
+        <w:t xml:space="preserve">can be found in </w:t>
+      </w:r>
+      <w:r>
+        <w:rPr>
+          <w:rFonts w:eastAsia="Noto Sans CJK SC Regular" w:cs="FreeSans" w:ascii="Arial" w:hAnsi="Arial"/>
+          <w:b w:val="false"/>
+          <w:bCs w:val="false"/>
+          <w:i w:val="false"/>
+          <w:caps w:val="false"/>
+          <w:smallCaps w:val="false"/>
+          <w:color w:val="000000"/>
+          <w:spacing w:val="0"/>
+          <w:sz w:val="22"/>
+          <w:szCs w:val="22"/>
+          <w:highlight w:val="lightGray"/>
+          <w:lang w:val="en-US" w:eastAsia="zh-CN" w:bidi="hi-IN"/>
+        </w:rPr>
+        <w:t>main.js</w:t>
+      </w:r>
+      <w:r>
+        <w:rPr>
+          <w:rFonts w:eastAsia="Noto Sans CJK SC Regular" w:cs="FreeSans" w:ascii="Arial" w:hAnsi="Arial"/>
+          <w:b w:val="false"/>
+          <w:bCs w:val="false"/>
+          <w:i w:val="false"/>
+          <w:caps w:val="false"/>
+          <w:smallCaps w:val="false"/>
+          <w:color w:val="000000"/>
+          <w:spacing w:val="0"/>
+          <w:sz w:val="22"/>
+          <w:szCs w:val="22"/>
+          <w:lang w:val="en-US" w:eastAsia="zh-CN" w:bidi="hi-IN"/>
+        </w:rPr>
+        <w:t xml:space="preserve"> file.</w:t>
+      </w:r>
+    </w:p>
+    <w:p>
+      <w:pPr>
+        <w:pStyle w:val="Titre2"/>
+        <w:numPr>
+          <w:ilvl w:val="1"/>
+          <w:numId w:val="1"/>
+        </w:numPr>
+        <w:ind w:left="0" w:hanging="0"/>
+        <w:rPr>
+          <w:rFonts w:ascii="Arial" w:hAnsi="Arial" w:eastAsia="Noto Sans CJK SC Regular" w:cs="FreeSans"/>
+          <w:b w:val="false"/>
+          <w:b w:val="false"/>
+          <w:bCs w:val="false"/>
+          <w:i w:val="false"/>
+          <w:i w:val="false"/>
+          <w:caps w:val="false"/>
+          <w:smallCaps w:val="false"/>
+          <w:color w:val="000000"/>
+          <w:spacing w:val="0"/>
+          <w:sz w:val="22"/>
+          <w:szCs w:val="22"/>
+          <w:lang w:val="en-US" w:eastAsia="zh-CN" w:bidi="hi-IN"/>
+        </w:rPr>
+      </w:pPr>
+      <w:r>
+        <w:drawing>
+          <wp:anchor behindDoc="0" distT="0" distB="0" distL="0" distR="0" simplePos="0" locked="0" layoutInCell="1" allowOverlap="1" relativeHeight="3">
+            <wp:simplePos x="0" y="0"/>
+            <wp:positionH relativeFrom="column">
+              <wp:align>center</wp:align>
+            </wp:positionH>
+            <wp:positionV relativeFrom="paragraph">
+              <wp:posOffset>635</wp:posOffset>
+            </wp:positionV>
+            <wp:extent cx="6120130" cy="1548130"/>
+            <wp:effectExtent l="0" t="0" r="0" b="0"/>
+            <wp:wrapSquare wrapText="largest"/>
+            <wp:docPr id="2" name="Image3" descr=""/>
+            <wp:cNvGraphicFramePr>
+              <a:graphicFrameLocks xmlns:a="http://schemas.openxmlformats.org/drawingml/2006/main" noChangeAspect="1"/>
+            </wp:cNvGraphicFramePr>
+            <a:graphic xmlns:a="http://schemas.openxmlformats.org/drawingml/2006/main">
+              <a:graphicData uri="http://schemas.openxmlformats.org/drawingml/2006/picture">
+                <pic:pic xmlns:pic="http://schemas.openxmlformats.org/drawingml/2006/picture">
+                  <pic:nvPicPr>
+                    <pic:cNvPr id="2" name="Image3" descr=""/>
+                    <pic:cNvPicPr>
+                      <a:picLocks noChangeAspect="1" noChangeArrowheads="1"/>
+                    </pic:cNvPicPr>
+                  </pic:nvPicPr>
+                  <pic:blipFill>
+                    <a:blip r:embed="rId10"/>
+                    <a:stretch>
+                      <a:fillRect/>
+                    </a:stretch>
+                  </pic:blipFill>
+                  <pic:spPr bwMode="auto">
+                    <a:xfrm>
+                      <a:off x="0" y="0"/>
+                      <a:ext cx="6120130" cy="1548130"/>
+                    </a:xfrm>
+                    <a:prstGeom prst="rect">
+                      <a:avLst/>
+                    </a:prstGeom>
+                  </pic:spPr>
+                </pic:pic>
+              </a:graphicData>
+            </a:graphic>
+          </wp:anchor>
+        </w:drawing>
+      </w:r>
+      <w:r>
+        <w:rPr>
+          <w:rFonts w:eastAsia="Noto Sans CJK SC Regular" w:cs="FreeSans" w:ascii="Arial" w:hAnsi="Arial"/>
+          <w:b w:val="false"/>
+          <w:bCs w:val="false"/>
+          <w:i w:val="false"/>
+          <w:caps w:val="false"/>
+          <w:smallCaps w:val="false"/>
+          <w:color w:val="000000"/>
+          <w:spacing w:val="0"/>
+          <w:sz w:val="22"/>
+          <w:szCs w:val="22"/>
+          <w:lang w:val="en-US" w:eastAsia="zh-CN" w:bidi="hi-IN"/>
+        </w:rPr>
+        <w:t xml:space="preserve"> </w:t>
+      </w:r>
+    </w:p>
+    <w:p>
+      <w:pPr>
+        <w:pStyle w:val="Titre2"/>
+        <w:numPr>
+          <w:ilvl w:val="1"/>
+          <w:numId w:val="1"/>
+        </w:numPr>
+        <w:ind w:left="0" w:hanging="0"/>
+        <w:rPr>
+          <w:rFonts w:ascii="Arial" w:hAnsi="Arial" w:eastAsia="Noto Sans CJK SC Regular" w:cs="FreeSans"/>
+          <w:b w:val="false"/>
+          <w:b w:val="false"/>
+          <w:bCs w:val="false"/>
+          <w:i w:val="false"/>
+          <w:i w:val="false"/>
+          <w:caps w:val="false"/>
+          <w:smallCaps w:val="false"/>
+          <w:color w:val="000000"/>
+          <w:spacing w:val="0"/>
+          <w:sz w:val="22"/>
+          <w:szCs w:val="22"/>
+          <w:lang w:val="en-US" w:eastAsia="zh-CN" w:bidi="hi-IN"/>
+        </w:rPr>
+      </w:pPr>
+      <w:r>
+        <w:rPr>
+          <w:rFonts w:eastAsia="Noto Sans CJK SC Regular" w:cs="FreeSans"/>
+          <w:b/>
+          <w:bCs/>
+          <w:i w:val="false"/>
+          <w:caps w:val="false"/>
+          <w:smallCaps w:val="false"/>
+          <w:color w:val="00000A"/>
+          <w:spacing w:val="0"/>
+          <w:sz w:val="30"/>
+          <w:szCs w:val="30"/>
+          <w:lang w:val="en-US" w:eastAsia="zh-CN" w:bidi="hi-IN"/>
+        </w:rPr>
+        <w:t>Views</w:t>
+      </w:r>
+      <w:r>
+        <w:rPr>
+          <w:rFonts w:eastAsia="Noto Sans CJK SC Regular" w:cs="FreeSans" w:ascii="Arial" w:hAnsi="Arial"/>
+          <w:b w:val="false"/>
+          <w:bCs w:val="false"/>
+          <w:i w:val="false"/>
+          <w:caps w:val="false"/>
+          <w:smallCaps w:val="false"/>
+          <w:color w:val="000000"/>
+          <w:spacing w:val="0"/>
+          <w:sz w:val="22"/>
+          <w:szCs w:val="22"/>
+          <w:lang w:val="en-US" w:eastAsia="zh-CN" w:bidi="hi-IN"/>
+        </w:rPr>
+        <w:t xml:space="preserve"> </w:t>
+      </w:r>
+    </w:p>
+    <w:p>
+      <w:pPr>
+        <w:pStyle w:val="Normal"/>
+        <w:spacing w:before="0" w:after="140"/>
+        <w:rPr>
+          <w:b/>
+          <w:b/>
+          <w:bCs/>
+          <w:lang w:val="en-US" w:eastAsia="zh-CN" w:bidi="hi-IN"/>
+        </w:rPr>
+      </w:pPr>
+      <w:r>
+        <w:rPr>
+          <w:rFonts w:eastAsia="Noto Sans CJK SC Regular" w:cs="FreeSans" w:ascii="Arial" w:hAnsi="Arial"/>
+          <w:b/>
+          <w:bCs/>
+          <w:i w:val="false"/>
+          <w:caps w:val="false"/>
+          <w:smallCaps w:val="false"/>
+          <w:color w:val="000000"/>
+          <w:spacing w:val="0"/>
+          <w:sz w:val="22"/>
+          <w:szCs w:val="22"/>
+          <w:lang w:val="en-US" w:eastAsia="zh-CN" w:bidi="hi-IN"/>
+        </w:rPr>
+        <w:t xml:space="preserve">1. </w:t>
+      </w:r>
+      <w:r>
+        <w:rPr>
+          <w:rFonts w:eastAsia="Noto Sans CJK SC Regular" w:cs="FreeSans" w:ascii="Arial" w:hAnsi="Arial"/>
+          <w:b/>
+          <w:bCs/>
+          <w:i w:val="false"/>
+          <w:caps w:val="false"/>
+          <w:smallCaps w:val="false"/>
+          <w:color w:val="000000"/>
+          <w:spacing w:val="0"/>
+          <w:sz w:val="22"/>
+          <w:szCs w:val="22"/>
+          <w:lang w:val="en-US" w:eastAsia="zh-CN" w:bidi="hi-IN"/>
+        </w:rPr>
+        <w:t xml:space="preserve">HomePage </w:t>
+      </w:r>
+      <w:r>
+        <w:rPr>
+          <w:rFonts w:eastAsia="Noto Sans CJK SC Regular" w:cs="FreeSans" w:ascii="Arial" w:hAnsi="Arial"/>
+          <w:b/>
+          <w:bCs/>
+          <w:i w:val="false"/>
+          <w:caps w:val="false"/>
+          <w:smallCaps w:val="false"/>
+          <w:color w:val="000000"/>
+          <w:spacing w:val="0"/>
+          <w:sz w:val="22"/>
+          <w:szCs w:val="22"/>
+          <w:lang w:val="en-US" w:eastAsia="zh-CN" w:bidi="hi-IN"/>
+        </w:rPr>
+        <w:t>( with URL ‘/’ )</w:t>
+      </w:r>
+    </w:p>
+    <w:p>
+      <w:pPr>
+        <w:pStyle w:val="Normal"/>
+        <w:spacing w:before="0" w:after="140"/>
+        <w:rPr>
+          <w:lang w:val="en-US" w:eastAsia="zh-CN" w:bidi="hi-IN"/>
+        </w:rPr>
+      </w:pPr>
+      <w:r>
+        <w:rPr>
+          <w:rFonts w:eastAsia="Noto Sans CJK SC Regular" w:cs="FreeSans" w:ascii="Arial" w:hAnsi="Arial"/>
+          <w:b w:val="false"/>
+          <w:bCs w:val="false"/>
+          <w:i w:val="false"/>
+          <w:caps w:val="false"/>
+          <w:smallCaps w:val="false"/>
+          <w:color w:val="000000"/>
+          <w:spacing w:val="0"/>
+          <w:sz w:val="22"/>
+          <w:szCs w:val="22"/>
+          <w:lang w:val="en-US" w:eastAsia="zh-CN" w:bidi="hi-IN"/>
+        </w:rPr>
+        <w:t xml:space="preserve">The HomePage component can be found </w:t>
+      </w:r>
+      <w:r>
+        <w:rPr>
+          <w:rFonts w:eastAsia="Noto Sans CJK SC Regular" w:cs="FreeSans" w:ascii="Arial" w:hAnsi="Arial"/>
+          <w:b w:val="false"/>
+          <w:bCs w:val="false"/>
+          <w:i w:val="false"/>
+          <w:caps w:val="false"/>
+          <w:smallCaps w:val="false"/>
+          <w:color w:val="000000"/>
+          <w:spacing w:val="0"/>
+          <w:sz w:val="22"/>
+          <w:szCs w:val="22"/>
+          <w:lang w:val="en-US" w:eastAsia="zh-CN" w:bidi="hi-IN"/>
+        </w:rPr>
+        <w:t xml:space="preserve">in </w:t>
+      </w:r>
+      <w:r>
+        <w:rPr>
+          <w:rFonts w:eastAsia="Noto Sans CJK SC Regular" w:cs="FreeSans" w:ascii="Arial" w:hAnsi="Arial"/>
+          <w:b w:val="false"/>
+          <w:bCs w:val="false"/>
+          <w:i w:val="false"/>
+          <w:caps w:val="false"/>
+          <w:smallCaps w:val="false"/>
+          <w:color w:val="000000"/>
+          <w:spacing w:val="0"/>
+          <w:sz w:val="22"/>
+          <w:szCs w:val="22"/>
+          <w:highlight w:val="lightGray"/>
+          <w:lang w:val="en-US" w:eastAsia="zh-CN" w:bidi="hi-IN"/>
+        </w:rPr>
+        <w:t>container</w:t>
+      </w:r>
+      <w:r>
+        <w:rPr>
+          <w:rFonts w:eastAsia="Noto Sans CJK SC Regular" w:cs="FreeSans" w:ascii="Arial" w:hAnsi="Arial"/>
+          <w:b w:val="false"/>
+          <w:bCs w:val="false"/>
+          <w:i w:val="false"/>
+          <w:caps w:val="false"/>
+          <w:smallCaps w:val="false"/>
+          <w:color w:val="000000"/>
+          <w:spacing w:val="0"/>
+          <w:sz w:val="22"/>
+          <w:szCs w:val="22"/>
+          <w:highlight w:val="lightGray"/>
+          <w:lang w:val="en-US" w:eastAsia="zh-CN" w:bidi="hi-IN"/>
+        </w:rPr>
+        <w:t>s</w:t>
+      </w:r>
+      <w:r>
+        <w:rPr>
+          <w:rFonts w:eastAsia="Noto Sans CJK SC Regular" w:cs="FreeSans" w:ascii="Arial" w:hAnsi="Arial"/>
+          <w:b w:val="false"/>
+          <w:bCs w:val="false"/>
+          <w:i w:val="false"/>
+          <w:caps w:val="false"/>
+          <w:smallCaps w:val="false"/>
+          <w:color w:val="000000"/>
+          <w:spacing w:val="0"/>
+          <w:sz w:val="22"/>
+          <w:szCs w:val="22"/>
+          <w:highlight w:val="lightGray"/>
+          <w:lang w:val="en-US" w:eastAsia="zh-CN" w:bidi="hi-IN"/>
+        </w:rPr>
+        <w:t>/HomePage.js</w:t>
+      </w:r>
+    </w:p>
+    <w:p>
+      <w:pPr>
+        <w:pStyle w:val="Normal"/>
+        <w:spacing w:before="0" w:after="140"/>
+        <w:rPr>
+          <w:lang w:val="en-US" w:eastAsia="zh-CN" w:bidi="hi-IN"/>
+        </w:rPr>
+      </w:pPr>
+      <w:r>
+        <w:rPr>
+          <w:rFonts w:eastAsia="Noto Sans CJK SC Regular" w:cs="FreeSans" w:ascii="Arial" w:hAnsi="Arial"/>
+          <w:b w:val="false"/>
+          <w:bCs w:val="false"/>
+          <w:i w:val="false"/>
+          <w:caps w:val="false"/>
+          <w:smallCaps w:val="false"/>
+          <w:color w:val="000000"/>
+          <w:spacing w:val="0"/>
+          <w:sz w:val="22"/>
+          <w:szCs w:val="22"/>
+          <w:lang w:val="en-US" w:eastAsia="zh-CN" w:bidi="hi-IN"/>
+        </w:rPr>
+        <w:t>T</w:t>
+      </w:r>
+      <w:r>
+        <w:rPr>
+          <w:rFonts w:eastAsia="Noto Sans CJK SC Regular" w:cs="FreeSans" w:ascii="Arial" w:hAnsi="Arial"/>
+          <w:b w:val="false"/>
+          <w:bCs w:val="false"/>
+          <w:i w:val="false"/>
+          <w:caps w:val="false"/>
+          <w:smallCaps w:val="false"/>
+          <w:color w:val="000000"/>
+          <w:spacing w:val="0"/>
+          <w:sz w:val="22"/>
+          <w:szCs w:val="22"/>
+          <w:lang w:val="en-US" w:eastAsia="zh-CN" w:bidi="hi-IN"/>
+        </w:rPr>
+        <w:t>his page includes two components: HomeMap</w:t>
+      </w:r>
+      <w:r>
+        <w:rPr>
+          <w:rFonts w:eastAsia="Noto Sans CJK SC Regular" w:cs="FreeSans" w:ascii="Arial" w:hAnsi="Arial"/>
+          <w:b w:val="false"/>
+          <w:bCs w:val="false"/>
+          <w:i w:val="false"/>
+          <w:caps w:val="false"/>
+          <w:smallCaps w:val="false"/>
+          <w:color w:val="000000"/>
+          <w:spacing w:val="0"/>
+          <w:sz w:val="22"/>
+          <w:szCs w:val="22"/>
+          <w:lang w:val="en-US" w:eastAsia="zh-CN" w:bidi="hi-IN"/>
+        </w:rPr>
+        <w:t>(components/HomeMap.js)</w:t>
+      </w:r>
+      <w:r>
+        <w:rPr>
+          <w:rFonts w:eastAsia="Noto Sans CJK SC Regular" w:cs="FreeSans" w:ascii="Arial" w:hAnsi="Arial"/>
+          <w:b w:val="false"/>
+          <w:bCs w:val="false"/>
+          <w:i w:val="false"/>
+          <w:caps w:val="false"/>
+          <w:smallCaps w:val="false"/>
+          <w:color w:val="000000"/>
+          <w:spacing w:val="0"/>
+          <w:sz w:val="22"/>
+          <w:szCs w:val="22"/>
+          <w:lang w:val="en-US" w:eastAsia="zh-CN" w:bidi="hi-IN"/>
+        </w:rPr>
+        <w:t xml:space="preserve"> and TimeLineView</w:t>
+      </w:r>
+      <w:r>
+        <w:rPr>
+          <w:rFonts w:eastAsia="Noto Sans CJK SC Regular" w:cs="FreeSans" w:ascii="Arial" w:hAnsi="Arial"/>
+          <w:b w:val="false"/>
+          <w:bCs w:val="false"/>
+          <w:i w:val="false"/>
+          <w:caps w:val="false"/>
+          <w:smallCaps w:val="false"/>
+          <w:color w:val="000000"/>
+          <w:spacing w:val="0"/>
+          <w:sz w:val="22"/>
+          <w:szCs w:val="22"/>
+          <w:lang w:val="en-US" w:eastAsia="zh-CN" w:bidi="hi-IN"/>
+        </w:rPr>
+        <w:t>(components/TimeLineView.js)</w:t>
+      </w:r>
+      <w:r>
+        <w:rPr>
+          <w:rFonts w:eastAsia="Noto Sans CJK SC Regular" w:cs="FreeSans" w:ascii="Arial" w:hAnsi="Arial"/>
+          <w:b w:val="false"/>
+          <w:bCs w:val="false"/>
+          <w:i w:val="false"/>
+          <w:caps w:val="false"/>
+          <w:smallCaps w:val="false"/>
+          <w:color w:val="000000"/>
+          <w:spacing w:val="0"/>
+          <w:sz w:val="22"/>
+          <w:szCs w:val="22"/>
+          <w:lang w:val="en-US" w:eastAsia="zh-CN" w:bidi="hi-IN"/>
+        </w:rPr>
+        <w:t>.</w:t>
+      </w:r>
+    </w:p>
+    <w:p>
+      <w:pPr>
+        <w:pStyle w:val="Normal"/>
+        <w:spacing w:before="0" w:after="140"/>
+        <w:rPr>
+          <w:lang w:val="en-US" w:eastAsia="zh-CN" w:bidi="hi-IN"/>
+        </w:rPr>
+      </w:pPr>
+      <w:r>
+        <w:rPr>
+          <w:rFonts w:eastAsia="Noto Sans CJK SC Regular" w:cs="FreeSans" w:ascii="Arial" w:hAnsi="Arial"/>
+          <w:b w:val="false"/>
+          <w:bCs w:val="false"/>
+          <w:i w:val="false"/>
+          <w:caps w:val="false"/>
+          <w:smallCaps w:val="false"/>
+          <w:color w:val="000000"/>
+          <w:spacing w:val="0"/>
+          <w:sz w:val="22"/>
+          <w:szCs w:val="22"/>
+          <w:lang w:val="en-US" w:eastAsia="zh-CN" w:bidi="hi-IN"/>
+        </w:rPr>
+        <w:t xml:space="preserve">The HomeMap displays locations information in form of markers and </w:t>
+      </w:r>
+      <w:r>
+        <w:rPr>
+          <w:rFonts w:eastAsia="Noto Sans CJK SC Regular" w:cs="FreeSans" w:ascii="Arial" w:hAnsi="Arial"/>
+          <w:b w:val="false"/>
+          <w:bCs w:val="false"/>
+          <w:i w:val="false"/>
+          <w:caps w:val="false"/>
+          <w:smallCaps w:val="false"/>
+          <w:color w:val="000000"/>
+          <w:spacing w:val="0"/>
+          <w:sz w:val="22"/>
+          <w:szCs w:val="22"/>
+          <w:lang w:val="en-US" w:eastAsia="zh-CN" w:bidi="hi-IN"/>
+        </w:rPr>
+        <w:t>pop-ups on a map.</w:t>
+      </w:r>
+      <w:r>
+        <w:rPr>
+          <w:rFonts w:eastAsia="Noto Sans CJK SC Regular" w:cs="FreeSans" w:ascii="Arial" w:hAnsi="Arial"/>
+          <w:b w:val="false"/>
+          <w:bCs w:val="false"/>
+          <w:i w:val="false"/>
+          <w:caps w:val="false"/>
+          <w:smallCaps w:val="false"/>
+          <w:color w:val="000000"/>
+          <w:spacing w:val="0"/>
+          <w:sz w:val="22"/>
+          <w:szCs w:val="22"/>
+          <w:lang w:val="en-US" w:eastAsia="zh-CN" w:bidi="hi-IN"/>
+        </w:rPr>
+        <w:t xml:space="preserve"> </w:t>
+      </w:r>
+    </w:p>
+    <w:p>
+      <w:pPr>
+        <w:pStyle w:val="Normal"/>
+        <w:spacing w:before="0" w:after="140"/>
+        <w:rPr>
+          <w:lang w:val="en-US" w:eastAsia="zh-CN" w:bidi="hi-IN"/>
+        </w:rPr>
+      </w:pPr>
+      <w:r>
+        <w:rPr>
+          <w:rFonts w:eastAsia="Noto Sans CJK SC Regular" w:cs="FreeSans" w:ascii="Arial" w:hAnsi="Arial"/>
+          <w:b w:val="false"/>
+          <w:bCs w:val="false"/>
+          <w:i w:val="false"/>
+          <w:caps w:val="false"/>
+          <w:smallCaps w:val="false"/>
+          <w:color w:val="000000"/>
+          <w:spacing w:val="0"/>
+          <w:sz w:val="22"/>
+          <w:szCs w:val="22"/>
+          <w:lang w:val="en-US" w:eastAsia="zh-CN" w:bidi="hi-IN"/>
+        </w:rPr>
+        <w:t>The TimeLineView displays data by date order. It is also a time selector which allows user to choose a certain period time which data will be shown.</w:t>
+      </w:r>
+    </w:p>
+    <w:p>
+      <w:pPr>
+        <w:pStyle w:val="Normal"/>
+        <w:spacing w:before="0" w:after="140"/>
+        <w:rPr>
+          <w:lang w:val="en-US" w:eastAsia="zh-CN" w:bidi="hi-IN"/>
+        </w:rPr>
+      </w:pPr>
+      <w:r>
+        <w:rPr>
+          <w:rFonts w:eastAsia="Noto Sans CJK SC Regular" w:cs="FreeSans" w:ascii="Arial" w:hAnsi="Arial"/>
+          <w:b w:val="false"/>
+          <w:bCs w:val="false"/>
+          <w:i w:val="false"/>
+          <w:caps w:val="false"/>
+          <w:smallCaps w:val="false"/>
+          <w:color w:val="000000"/>
+          <w:spacing w:val="0"/>
+          <w:sz w:val="22"/>
+          <w:szCs w:val="22"/>
+          <w:lang w:val="en-US" w:eastAsia="zh-CN" w:bidi="hi-IN"/>
+        </w:rPr>
+        <w:t xml:space="preserve">The date </w:t>
+      </w:r>
+      <w:r>
+        <w:rPr>
+          <w:rFonts w:eastAsia="Noto Sans CJK SC Regular" w:cs="FreeSans" w:ascii="Arial" w:hAnsi="Arial"/>
+          <w:b w:val="false"/>
+          <w:bCs w:val="false"/>
+          <w:i w:val="false"/>
+          <w:caps w:val="false"/>
+          <w:smallCaps w:val="false"/>
+          <w:color w:val="000000"/>
+          <w:spacing w:val="0"/>
+          <w:sz w:val="22"/>
+          <w:szCs w:val="22"/>
+          <w:lang w:val="en-US" w:eastAsia="zh-CN" w:bidi="hi-IN"/>
+        </w:rPr>
+        <w:t>information</w:t>
+      </w:r>
+      <w:r>
+        <w:rPr>
+          <w:rFonts w:eastAsia="Noto Sans CJK SC Regular" w:cs="FreeSans" w:ascii="Arial" w:hAnsi="Arial"/>
+          <w:b w:val="false"/>
+          <w:bCs w:val="false"/>
+          <w:i w:val="false"/>
+          <w:caps w:val="false"/>
+          <w:smallCaps w:val="false"/>
+          <w:color w:val="000000"/>
+          <w:spacing w:val="0"/>
+          <w:sz w:val="22"/>
+          <w:szCs w:val="22"/>
+          <w:lang w:val="en-US" w:eastAsia="zh-CN" w:bidi="hi-IN"/>
+        </w:rPr>
+        <w:t xml:space="preserve"> can be found just below the map.</w:t>
+      </w:r>
+    </w:p>
+    <w:p>
+      <w:pPr>
+        <w:pStyle w:val="Normal"/>
+        <w:spacing w:before="0" w:after="140"/>
+        <w:rPr>
+          <w:lang w:val="en-US" w:eastAsia="zh-CN" w:bidi="hi-IN"/>
+        </w:rPr>
+      </w:pPr>
+      <w:r>
+        <w:rPr>
+          <w:rFonts w:eastAsia="Noto Sans CJK SC Regular" w:cs="FreeSans" w:ascii="Arial" w:hAnsi="Arial"/>
+          <w:b w:val="false"/>
+          <w:bCs w:val="false"/>
+          <w:i w:val="false"/>
+          <w:caps w:val="false"/>
+          <w:smallCaps w:val="false"/>
+          <w:color w:val="000000"/>
+          <w:spacing w:val="0"/>
+          <w:sz w:val="22"/>
+          <w:szCs w:val="22"/>
+          <w:lang w:val="en-US" w:eastAsia="zh-CN" w:bidi="hi-IN"/>
+        </w:rPr>
+        <w:t xml:space="preserve">For example, you can first click on timeline and then use mouse to zoom in/out  </w:t>
+      </w:r>
+      <w:r>
+        <w:rPr>
+          <w:rFonts w:eastAsia="Noto Sans CJK SC Regular" w:cs="FreeSans" w:ascii="Arial" w:hAnsi="Arial"/>
+          <w:b w:val="false"/>
+          <w:bCs w:val="false"/>
+          <w:i w:val="false"/>
+          <w:caps w:val="false"/>
+          <w:smallCaps w:val="false"/>
+          <w:color w:val="000000"/>
+          <w:spacing w:val="0"/>
+          <w:sz w:val="22"/>
+          <w:szCs w:val="22"/>
+          <w:lang w:val="en-US" w:eastAsia="zh-CN" w:bidi="hi-IN"/>
+        </w:rPr>
+        <w:t xml:space="preserve">or move left/right </w:t>
+      </w:r>
+      <w:r>
+        <w:rPr>
+          <w:rFonts w:eastAsia="Noto Sans CJK SC Regular" w:cs="FreeSans" w:ascii="Arial" w:hAnsi="Arial"/>
+          <w:b w:val="false"/>
+          <w:bCs w:val="false"/>
+          <w:i w:val="false"/>
+          <w:caps w:val="false"/>
+          <w:smallCaps w:val="false"/>
+          <w:color w:val="000000"/>
+          <w:spacing w:val="0"/>
+          <w:sz w:val="22"/>
+          <w:szCs w:val="22"/>
+          <w:lang w:val="en-US" w:eastAsia="zh-CN" w:bidi="hi-IN"/>
+        </w:rPr>
+        <w:t xml:space="preserve">the timeline, the date time </w:t>
+      </w:r>
+      <w:r>
+        <w:rPr>
+          <w:rFonts w:eastAsia="Noto Sans CJK SC Regular" w:cs="FreeSans" w:ascii="Arial" w:hAnsi="Arial"/>
+          <w:b w:val="false"/>
+          <w:bCs w:val="false"/>
+          <w:i w:val="false"/>
+          <w:caps w:val="false"/>
+          <w:smallCaps w:val="false"/>
+          <w:color w:val="000000"/>
+          <w:spacing w:val="0"/>
+          <w:sz w:val="22"/>
+          <w:szCs w:val="22"/>
+          <w:lang w:val="en-US" w:eastAsia="zh-CN" w:bidi="hi-IN"/>
+        </w:rPr>
+        <w:t>will</w:t>
+      </w:r>
+      <w:r>
+        <w:rPr>
+          <w:rFonts w:eastAsia="Noto Sans CJK SC Regular" w:cs="FreeSans" w:ascii="Arial" w:hAnsi="Arial"/>
+          <w:b w:val="false"/>
+          <w:bCs w:val="false"/>
+          <w:i w:val="false"/>
+          <w:caps w:val="false"/>
+          <w:smallCaps w:val="false"/>
+          <w:color w:val="000000"/>
+          <w:spacing w:val="0"/>
+          <w:sz w:val="22"/>
+          <w:szCs w:val="22"/>
+          <w:lang w:val="en-US" w:eastAsia="zh-CN" w:bidi="hi-IN"/>
+        </w:rPr>
+        <w:t xml:space="preserve"> be chosen </w:t>
+      </w:r>
+      <w:r>
+        <w:rPr>
+          <w:rFonts w:eastAsia="Noto Sans CJK SC Regular" w:cs="FreeSans" w:ascii="Arial" w:hAnsi="Arial"/>
+          <w:b w:val="false"/>
+          <w:bCs w:val="false"/>
+          <w:i w:val="false"/>
+          <w:caps w:val="false"/>
+          <w:smallCaps w:val="false"/>
+          <w:color w:val="000000"/>
+          <w:spacing w:val="0"/>
+          <w:sz w:val="22"/>
+          <w:szCs w:val="22"/>
+          <w:lang w:val="en-US" w:eastAsia="zh-CN" w:bidi="hi-IN"/>
+        </w:rPr>
+        <w:t>according to the start and the end of timeline. At the same time, HomeMap will display also the data according to the date chosen.</w:t>
+      </w:r>
+    </w:p>
+    <w:p>
+      <w:pPr>
+        <w:pStyle w:val="Normal"/>
+        <w:spacing w:before="0" w:after="140"/>
+        <w:rPr>
+          <w:lang w:val="en-US" w:eastAsia="zh-CN" w:bidi="hi-IN"/>
+        </w:rPr>
+      </w:pPr>
+      <w:r>
+        <w:rPr>
+          <w:rFonts w:eastAsia="Noto Sans CJK SC Regular" w:cs="FreeSans" w:ascii="Arial" w:hAnsi="Arial"/>
+          <w:b w:val="false"/>
+          <w:bCs w:val="false"/>
+          <w:i w:val="false"/>
+          <w:caps w:val="false"/>
+          <w:smallCaps w:val="false"/>
+          <w:color w:val="000000"/>
+          <w:spacing w:val="0"/>
+          <w:sz w:val="22"/>
+          <w:szCs w:val="22"/>
+          <w:lang w:val="en-US" w:eastAsia="zh-CN" w:bidi="hi-IN"/>
+        </w:rPr>
+        <w:t xml:space="preserve">In the screen shot below, you can see we chose the date from 2016-11-17 to 2016-11-18. </w:t>
+      </w:r>
+    </w:p>
+    <w:p>
+      <w:pPr>
+        <w:pStyle w:val="Normal"/>
+        <w:spacing w:before="0" w:after="140"/>
+        <w:rPr>
+          <w:lang w:val="en-US" w:eastAsia="zh-CN" w:bidi="hi-IN"/>
+        </w:rPr>
+      </w:pPr>
+      <w:r>
+        <w:rPr>
+          <w:rFonts w:eastAsia="Noto Sans CJK SC Regular" w:cs="FreeSans" w:ascii="Arial" w:hAnsi="Arial"/>
+          <w:b w:val="false"/>
+          <w:bCs w:val="false"/>
+          <w:i w:val="false"/>
+          <w:caps w:val="false"/>
+          <w:smallCaps w:val="false"/>
+          <w:color w:val="000000"/>
+          <w:spacing w:val="0"/>
+          <w:sz w:val="22"/>
+          <w:szCs w:val="22"/>
+          <w:lang w:val="en-US" w:eastAsia="zh-CN" w:bidi="hi-IN"/>
+        </w:rPr>
+        <w:t>The pop-up shows geolocation informations of date 2017-11-18.</w:t>
+      </w:r>
+    </w:p>
+    <w:p>
+      <w:pPr>
+        <w:pStyle w:val="Normal"/>
+        <w:spacing w:before="0" w:after="140"/>
+        <w:rPr>
+          <w:rFonts w:ascii="Arial" w:hAnsi="Arial" w:eastAsia="Noto Sans CJK SC Regular" w:cs="FreeSans"/>
+          <w:b w:val="false"/>
+          <w:b w:val="false"/>
+          <w:bCs w:val="false"/>
+          <w:i w:val="false"/>
+          <w:i w:val="false"/>
+          <w:caps w:val="false"/>
+          <w:smallCaps w:val="false"/>
+          <w:color w:val="000000"/>
+          <w:spacing w:val="0"/>
+          <w:sz w:val="22"/>
+          <w:szCs w:val="22"/>
+        </w:rPr>
+      </w:pPr>
+      <w:r>
+        <w:rPr>
+          <w:lang w:val="en-US" w:eastAsia="zh-CN" w:bidi="hi-IN"/>
+        </w:rPr>
+      </w:r>
+    </w:p>
+    <w:p>
+      <w:pPr>
+        <w:pStyle w:val="Normal"/>
+        <w:spacing w:before="0" w:after="140"/>
+        <w:rPr>
+          <w:lang w:val="en-US" w:eastAsia="zh-CN" w:bidi="hi-IN"/>
+        </w:rPr>
+      </w:pPr>
+      <w:r>
+        <w:rPr>
+          <w:rFonts w:eastAsia="Noto Sans CJK SC Regular" w:cs="FreeSans" w:ascii="Arial" w:hAnsi="Arial"/>
+          <w:b w:val="false"/>
+          <w:bCs w:val="false"/>
+          <w:i w:val="false"/>
+          <w:caps w:val="false"/>
+          <w:smallCaps w:val="false"/>
+          <w:color w:val="000000"/>
+          <w:spacing w:val="0"/>
+          <w:sz w:val="22"/>
+          <w:szCs w:val="22"/>
+          <w:lang w:val="en-US" w:eastAsia="zh-CN" w:bidi="hi-IN"/>
+        </w:rPr>
+        <w:t xml:space="preserve"> </w:t>
+      </w:r>
+    </w:p>
+    <w:p>
+      <w:pPr>
+        <w:pStyle w:val="Normal"/>
+        <w:spacing w:before="0" w:after="140"/>
+        <w:rPr>
+          <w:rFonts w:ascii="Arial" w:hAnsi="Arial" w:eastAsia="Noto Sans CJK SC Regular" w:cs="FreeSans"/>
+          <w:b w:val="false"/>
+          <w:b w:val="false"/>
+          <w:bCs w:val="false"/>
+          <w:i w:val="false"/>
+          <w:i w:val="false"/>
+          <w:caps w:val="false"/>
+          <w:smallCaps w:val="false"/>
+          <w:color w:val="000000"/>
+          <w:spacing w:val="0"/>
+          <w:sz w:val="22"/>
+          <w:szCs w:val="22"/>
+        </w:rPr>
+      </w:pPr>
+      <w:r>
+        <w:rPr>
+          <w:lang w:val="en-US" w:eastAsia="zh-CN" w:bidi="hi-IN"/>
+        </w:rPr>
+        <w:drawing>
+          <wp:anchor behindDoc="0" distT="0" distB="0" distL="0" distR="0" simplePos="0" locked="0" layoutInCell="1" allowOverlap="1" relativeHeight="4">
+            <wp:simplePos x="0" y="0"/>
+            <wp:positionH relativeFrom="column">
+              <wp:align>center</wp:align>
+            </wp:positionH>
+            <wp:positionV relativeFrom="paragraph">
+              <wp:posOffset>635</wp:posOffset>
+            </wp:positionV>
+            <wp:extent cx="6120130" cy="4594860"/>
+            <wp:effectExtent l="0" t="0" r="0" b="0"/>
+            <wp:wrapSquare wrapText="largest"/>
+            <wp:docPr id="3" name="Image4" descr=""/>
+            <wp:cNvGraphicFramePr>
+              <a:graphicFrameLocks xmlns:a="http://schemas.openxmlformats.org/drawingml/2006/main" noChangeAspect="1"/>
+            </wp:cNvGraphicFramePr>
+            <a:graphic xmlns:a="http://schemas.openxmlformats.org/drawingml/2006/main">
+              <a:graphicData uri="http://schemas.openxmlformats.org/drawingml/2006/picture">
+                <pic:pic xmlns:pic="http://schemas.openxmlformats.org/drawingml/2006/picture">
+                  <pic:nvPicPr>
+                    <pic:cNvPr id="3" name="Image4" descr=""/>
+                    <pic:cNvPicPr>
+                      <a:picLocks noChangeAspect="1" noChangeArrowheads="1"/>
+                    </pic:cNvPicPr>
+                  </pic:nvPicPr>
+                  <pic:blipFill>
+                    <a:blip r:embed="rId11"/>
+                    <a:stretch>
+                      <a:fillRect/>
+                    </a:stretch>
+                  </pic:blipFill>
+                  <pic:spPr bwMode="auto">
+                    <a:xfrm>
+                      <a:off x="0" y="0"/>
+                      <a:ext cx="6120130" cy="4594860"/>
+                    </a:xfrm>
+                    <a:prstGeom prst="rect">
+                      <a:avLst/>
+                    </a:prstGeom>
+                  </pic:spPr>
+                </pic:pic>
+              </a:graphicData>
+            </a:graphic>
+          </wp:anchor>
+        </w:drawing>
+      </w:r>
+    </w:p>
+    <w:p>
+      <w:pPr>
+        <w:pStyle w:val="Normal"/>
+        <w:spacing w:before="0" w:after="140"/>
+        <w:rPr>
+          <w:rFonts w:ascii="Arial" w:hAnsi="Arial" w:eastAsia="Noto Sans CJK SC Regular" w:cs="FreeSans"/>
+          <w:b/>
+          <w:b/>
+          <w:bCs/>
+          <w:i w:val="false"/>
+          <w:i w:val="false"/>
+          <w:caps w:val="false"/>
+          <w:smallCaps w:val="false"/>
+          <w:color w:val="000000"/>
+          <w:spacing w:val="0"/>
+          <w:sz w:val="22"/>
+          <w:szCs w:val="22"/>
+          <w:lang w:val="en-US" w:eastAsia="zh-CN" w:bidi="hi-IN"/>
+        </w:rPr>
+      </w:pPr>
+      <w:r>
+        <w:rPr>
+          <w:rFonts w:eastAsia="Noto Sans CJK SC Regular" w:cs="FreeSans" w:ascii="Arial" w:hAnsi="Arial"/>
+          <w:b/>
+          <w:bCs/>
+          <w:i w:val="false"/>
+          <w:caps w:val="false"/>
+          <w:smallCaps w:val="false"/>
+          <w:color w:val="000000"/>
+          <w:spacing w:val="0"/>
+          <w:sz w:val="22"/>
+          <w:szCs w:val="22"/>
+          <w:lang w:val="en-US" w:eastAsia="zh-CN" w:bidi="hi-IN"/>
+        </w:rPr>
+        <w:t xml:space="preserve">2. FavorisPage ( </w:t>
+      </w:r>
+      <w:r>
+        <w:rPr>
+          <w:rFonts w:eastAsia="Noto Sans CJK SC Regular" w:cs="FreeSans" w:ascii="Arial" w:hAnsi="Arial"/>
+          <w:b/>
+          <w:bCs/>
+          <w:i w:val="false"/>
+          <w:caps w:val="false"/>
+          <w:smallCaps w:val="false"/>
+          <w:color w:val="000000"/>
+          <w:spacing w:val="0"/>
+          <w:sz w:val="22"/>
+          <w:szCs w:val="22"/>
+          <w:lang w:val="en-US" w:eastAsia="zh-CN" w:bidi="hi-IN"/>
+        </w:rPr>
+        <w:t>with URL ‘/map’ )</w:t>
+      </w:r>
+    </w:p>
+    <w:p>
+      <w:pPr>
+        <w:pStyle w:val="Normal"/>
+        <w:spacing w:before="0" w:after="140"/>
+        <w:rPr>
+          <w:rFonts w:ascii="Arial" w:hAnsi="Arial" w:eastAsia="Noto Sans CJK SC Regular" w:cs="FreeSans"/>
+          <w:b w:val="false"/>
+          <w:b w:val="false"/>
+          <w:bCs w:val="false"/>
+          <w:i w:val="false"/>
+          <w:i w:val="false"/>
+          <w:caps w:val="false"/>
+          <w:smallCaps w:val="false"/>
+          <w:color w:val="000000"/>
+          <w:spacing w:val="0"/>
+          <w:sz w:val="22"/>
+          <w:szCs w:val="22"/>
+          <w:lang w:val="en-US" w:eastAsia="zh-CN" w:bidi="hi-IN"/>
+        </w:rPr>
+      </w:pPr>
+      <w:r>
+        <w:rPr>
+          <w:rFonts w:eastAsia="Noto Sans CJK SC Regular" w:cs="FreeSans" w:ascii="Arial" w:hAnsi="Arial"/>
+          <w:b w:val="false"/>
+          <w:bCs w:val="false"/>
+          <w:i w:val="false"/>
+          <w:caps w:val="false"/>
+          <w:smallCaps w:val="false"/>
+          <w:color w:val="000000"/>
+          <w:spacing w:val="0"/>
+          <w:sz w:val="22"/>
+          <w:szCs w:val="22"/>
+          <w:lang w:val="en-US" w:eastAsia="zh-CN" w:bidi="hi-IN"/>
+        </w:rPr>
+        <w:t xml:space="preserve">The </w:t>
+      </w:r>
+      <w:r>
+        <w:rPr>
+          <w:rFonts w:eastAsia="Noto Sans CJK SC Regular" w:cs="FreeSans" w:ascii="Arial" w:hAnsi="Arial"/>
+          <w:b w:val="false"/>
+          <w:bCs w:val="false"/>
+          <w:i w:val="false"/>
+          <w:caps w:val="false"/>
+          <w:smallCaps w:val="false"/>
+          <w:color w:val="000000"/>
+          <w:spacing w:val="0"/>
+          <w:sz w:val="22"/>
+          <w:szCs w:val="22"/>
+          <w:lang w:val="en-US" w:eastAsia="zh-CN" w:bidi="hi-IN"/>
+        </w:rPr>
+        <w:t xml:space="preserve">FavorisPage component can be found in </w:t>
+      </w:r>
+      <w:r>
+        <w:rPr>
+          <w:rFonts w:eastAsia="Noto Sans CJK SC Regular" w:cs="FreeSans" w:ascii="Arial" w:hAnsi="Arial"/>
+          <w:b w:val="false"/>
+          <w:bCs w:val="false"/>
+          <w:i w:val="false"/>
+          <w:caps w:val="false"/>
+          <w:smallCaps w:val="false"/>
+          <w:color w:val="000000"/>
+          <w:spacing w:val="0"/>
+          <w:sz w:val="22"/>
+          <w:szCs w:val="22"/>
+          <w:highlight w:val="lightGray"/>
+          <w:lang w:val="en-US" w:eastAsia="zh-CN" w:bidi="hi-IN"/>
+        </w:rPr>
+        <w:t>containers/FavorisPage.js.</w:t>
+      </w:r>
+    </w:p>
+    <w:p>
+      <w:pPr>
+        <w:pStyle w:val="Normal"/>
+        <w:spacing w:before="0" w:after="140"/>
+        <w:rPr>
+          <w:rFonts w:ascii="Arial" w:hAnsi="Arial" w:eastAsia="Noto Sans CJK SC Regular" w:cs="FreeSans"/>
+          <w:b w:val="false"/>
+          <w:b w:val="false"/>
+          <w:bCs w:val="false"/>
+          <w:i w:val="false"/>
+          <w:i w:val="false"/>
+          <w:caps w:val="false"/>
+          <w:smallCaps w:val="false"/>
+          <w:color w:val="000000"/>
+          <w:spacing w:val="0"/>
+          <w:sz w:val="22"/>
+          <w:szCs w:val="22"/>
+          <w:lang w:val="en-US" w:eastAsia="zh-CN" w:bidi="hi-IN"/>
+        </w:rPr>
+      </w:pPr>
+      <w:r>
+        <w:rPr>
+          <w:rFonts w:eastAsia="Noto Sans CJK SC Regular" w:cs="FreeSans" w:ascii="Arial" w:hAnsi="Arial"/>
+          <w:b w:val="false"/>
+          <w:bCs w:val="false"/>
+          <w:i w:val="false"/>
+          <w:caps w:val="false"/>
+          <w:smallCaps w:val="false"/>
+          <w:color w:val="000000"/>
+          <w:spacing w:val="0"/>
+          <w:sz w:val="22"/>
+          <w:szCs w:val="22"/>
+          <w:lang w:val="en-US" w:eastAsia="zh-CN" w:bidi="hi-IN"/>
+        </w:rPr>
+        <w:t xml:space="preserve">This view </w:t>
+      </w:r>
+      <w:r>
+        <w:rPr>
+          <w:rFonts w:eastAsia="Noto Sans CJK SC Regular" w:cs="FreeSans" w:ascii="Arial" w:hAnsi="Arial"/>
+          <w:b w:val="false"/>
+          <w:bCs w:val="false"/>
+          <w:i w:val="false"/>
+          <w:caps w:val="false"/>
+          <w:smallCaps w:val="false"/>
+          <w:color w:val="000000"/>
+          <w:spacing w:val="0"/>
+          <w:sz w:val="22"/>
+          <w:szCs w:val="22"/>
+          <w:lang w:val="en-US" w:eastAsia="zh-CN" w:bidi="hi-IN"/>
+        </w:rPr>
+        <w:t>contains two parts: FavorisMap(components/FavorisMap.js) and FavorisForm(components/FavorisForm.js)</w:t>
+      </w:r>
+    </w:p>
+    <w:p>
+      <w:pPr>
+        <w:pStyle w:val="Normal"/>
+        <w:spacing w:before="0" w:after="140"/>
+        <w:rPr>
+          <w:rFonts w:ascii="Arial" w:hAnsi="Arial" w:eastAsia="Noto Sans CJK SC Regular" w:cs="FreeSans"/>
+          <w:b w:val="false"/>
+          <w:b w:val="false"/>
+          <w:bCs w:val="false"/>
+          <w:i w:val="false"/>
+          <w:i w:val="false"/>
+          <w:caps w:val="false"/>
+          <w:smallCaps w:val="false"/>
+          <w:color w:val="000000"/>
+          <w:spacing w:val="0"/>
+          <w:sz w:val="22"/>
+          <w:szCs w:val="22"/>
+          <w:lang w:val="en-US" w:eastAsia="zh-CN" w:bidi="hi-IN"/>
+        </w:rPr>
+      </w:pPr>
+      <w:r>
+        <w:rPr>
+          <w:rFonts w:eastAsia="Noto Sans CJK SC Regular" w:cs="FreeSans" w:ascii="Arial" w:hAnsi="Arial"/>
+          <w:b w:val="false"/>
+          <w:bCs w:val="false"/>
+          <w:i w:val="false"/>
+          <w:caps w:val="false"/>
+          <w:smallCaps w:val="false"/>
+          <w:color w:val="000000"/>
+          <w:spacing w:val="0"/>
+          <w:sz w:val="22"/>
+          <w:szCs w:val="22"/>
+          <w:lang w:val="en-US" w:eastAsia="zh-CN" w:bidi="hi-IN"/>
+        </w:rPr>
+        <w:t>FavorisMap shows the five points which is the most frequent in the database for data type  GeoPoint and PhoneCommunicationLog.</w:t>
+      </w:r>
+    </w:p>
+    <w:p>
+      <w:pPr>
+        <w:pStyle w:val="Normal"/>
+        <w:spacing w:before="0" w:after="140"/>
+        <w:rPr>
+          <w:rFonts w:ascii="Arial" w:hAnsi="Arial" w:eastAsia="Noto Sans CJK SC Regular" w:cs="FreeSans"/>
+          <w:b w:val="false"/>
+          <w:b w:val="false"/>
+          <w:bCs w:val="false"/>
+          <w:i w:val="false"/>
+          <w:i w:val="false"/>
+          <w:caps w:val="false"/>
+          <w:smallCaps w:val="false"/>
+          <w:color w:val="000000"/>
+          <w:spacing w:val="0"/>
+          <w:sz w:val="22"/>
+          <w:szCs w:val="22"/>
+          <w:lang w:val="en-US" w:eastAsia="zh-CN" w:bidi="hi-IN"/>
+        </w:rPr>
+      </w:pPr>
+      <w:r>
+        <w:rPr>
+          <w:rFonts w:eastAsia="Noto Sans CJK SC Regular" w:cs="FreeSans" w:ascii="Arial" w:hAnsi="Arial"/>
+          <w:b w:val="false"/>
+          <w:bCs w:val="false"/>
+          <w:i w:val="false"/>
+          <w:caps w:val="false"/>
+          <w:smallCaps w:val="false"/>
+          <w:color w:val="000000"/>
+          <w:spacing w:val="0"/>
+          <w:sz w:val="22"/>
+          <w:szCs w:val="22"/>
+          <w:lang w:val="en-US" w:eastAsia="zh-CN" w:bidi="hi-IN"/>
+        </w:rPr>
+        <w:t>FavorisForm allows users to add, modify or delete a point favorite to database. After adding a favorite point, the style of the marker on FavorisMap will be changed according to the type of favorite point.</w:t>
+      </w:r>
+    </w:p>
+    <w:p>
+      <w:pPr>
+        <w:pStyle w:val="Normal"/>
+        <w:spacing w:before="0" w:after="140"/>
+        <w:rPr>
+          <w:rFonts w:ascii="Arial" w:hAnsi="Arial" w:eastAsia="Noto Sans CJK SC Regular" w:cs="FreeSans"/>
+          <w:b w:val="false"/>
+          <w:b w:val="false"/>
+          <w:bCs w:val="false"/>
+          <w:i w:val="false"/>
+          <w:i w:val="false"/>
+          <w:caps w:val="false"/>
+          <w:smallCaps w:val="false"/>
+          <w:color w:val="000000"/>
+          <w:spacing w:val="0"/>
+          <w:sz w:val="22"/>
+          <w:szCs w:val="22"/>
+          <w:lang w:val="en-US" w:eastAsia="zh-CN" w:bidi="hi-IN"/>
+        </w:rPr>
+      </w:pPr>
+      <w:r>
+        <w:rPr>
+          <w:rFonts w:eastAsia="Noto Sans CJK SC Regular" w:cs="FreeSans" w:ascii="Arial" w:hAnsi="Arial"/>
+          <w:b w:val="false"/>
+          <w:bCs w:val="false"/>
+          <w:i w:val="false"/>
+          <w:caps w:val="false"/>
+          <w:smallCaps w:val="false"/>
+          <w:color w:val="000000"/>
+          <w:spacing w:val="0"/>
+          <w:sz w:val="22"/>
+          <w:szCs w:val="22"/>
+          <w:lang w:val="en-US" w:eastAsia="zh-CN" w:bidi="hi-IN"/>
+        </w:rPr>
+        <w:t>Here, the fields latitude and longitude are read-only which mean that you can only set values by clicking the marker on the map. The three buttons with different functions can make user to mange a favorite point.  After clicking button, it will send a request by using Data  API to Cozy and application will receive a response. The response will be displayed to indicate users the result.</w:t>
+      </w:r>
+    </w:p>
+    <w:p>
+      <w:pPr>
+        <w:pStyle w:val="Normal"/>
+        <w:spacing w:before="0" w:after="140"/>
+        <w:rPr>
+          <w:rFonts w:ascii="Arial" w:hAnsi="Arial" w:eastAsia="Noto Sans CJK SC Regular" w:cs="FreeSans"/>
+          <w:b w:val="false"/>
+          <w:b w:val="false"/>
+          <w:bCs w:val="false"/>
+          <w:i w:val="false"/>
+          <w:i w:val="false"/>
+          <w:caps w:val="false"/>
+          <w:smallCaps w:val="false"/>
+          <w:color w:val="000000"/>
+          <w:spacing w:val="0"/>
+          <w:sz w:val="22"/>
+          <w:szCs w:val="22"/>
+          <w:lang w:val="en-US" w:eastAsia="zh-CN" w:bidi="hi-IN"/>
+        </w:rPr>
+      </w:pPr>
+      <w:r>
+        <w:rPr>
+          <w:rFonts w:eastAsia="Noto Sans CJK SC Regular" w:cs="FreeSans" w:ascii="Arial" w:hAnsi="Arial"/>
+          <w:b w:val="false"/>
+          <w:bCs w:val="false"/>
+          <w:i w:val="false"/>
+          <w:caps w:val="false"/>
+          <w:smallCaps w:val="false"/>
+          <w:color w:val="000000"/>
+          <w:spacing w:val="0"/>
+          <w:sz w:val="22"/>
+          <w:szCs w:val="22"/>
+          <w:lang w:val="en-US" w:eastAsia="zh-CN" w:bidi="hi-IN"/>
+        </w:rPr>
+        <w:t>For example, when you click on a marker, the value latitude and longitude will be filled and then you need to select the type of this point like it is your home or work place. You can also customer the type by select ‘Autres’ fields. Once you click on ‘Ajouter’ button, a req</w:t>
+      </w:r>
+      <w:r>
+        <w:rPr>
+          <w:rFonts w:eastAsia="Noto Sans CJK SC Regular" w:cs="FreeSans" w:ascii="Arial" w:hAnsi="Arial"/>
+          <w:b w:val="false"/>
+          <w:bCs w:val="false"/>
+          <w:i w:val="false"/>
+          <w:caps w:val="false"/>
+          <w:smallCaps w:val="false"/>
+          <w:color w:val="000000"/>
+          <w:spacing w:val="0"/>
+          <w:sz w:val="22"/>
+          <w:szCs w:val="22"/>
+          <w:lang w:val="en-US" w:eastAsia="zh-CN" w:bidi="hi-IN"/>
+        </w:rPr>
+        <w:t xml:space="preserve">uest will </w:t>
+      </w:r>
+      <w:r>
+        <w:rPr>
+          <w:rFonts w:eastAsia="Noto Sans CJK SC Regular" w:cs="FreeSans" w:ascii="Arial" w:hAnsi="Arial"/>
+          <w:b w:val="false"/>
+          <w:bCs w:val="false"/>
+          <w:i w:val="false"/>
+          <w:caps w:val="false"/>
+          <w:smallCaps w:val="false"/>
+          <w:color w:val="000000"/>
+          <w:spacing w:val="0"/>
+          <w:sz w:val="22"/>
+          <w:szCs w:val="22"/>
+          <w:lang w:val="en-US" w:eastAsia="zh-CN" w:bidi="hi-IN"/>
+        </w:rPr>
+        <w:t xml:space="preserve">be sent in form of like : </w:t>
+      </w:r>
+    </w:p>
+    <w:p>
+      <w:pPr>
+        <w:pStyle w:val="Normal"/>
+        <w:spacing w:before="0" w:after="140"/>
+        <w:rPr>
+          <w:rFonts w:ascii="Arial" w:hAnsi="Arial" w:eastAsia="Noto Sans CJK SC Regular" w:cs="FreeSans"/>
+          <w:b w:val="false"/>
+          <w:b w:val="false"/>
+          <w:bCs w:val="false"/>
+          <w:i w:val="false"/>
+          <w:i w:val="false"/>
+          <w:caps w:val="false"/>
+          <w:smallCaps w:val="false"/>
+          <w:color w:val="000000"/>
+          <w:spacing w:val="0"/>
+          <w:sz w:val="22"/>
+          <w:szCs w:val="22"/>
+          <w:lang w:val="en-US" w:eastAsia="zh-CN" w:bidi="hi-IN"/>
+        </w:rPr>
+      </w:pPr>
+      <w:r>
+        <w:rPr>
+          <w:rFonts w:eastAsia="Noto Sans CJK SC Regular" w:cs="FreeSans" w:ascii="Arial" w:hAnsi="Arial"/>
+          <w:b w:val="false"/>
+          <w:bCs w:val="false"/>
+          <w:i w:val="false"/>
+          <w:caps w:val="false"/>
+          <w:smallCaps w:val="false"/>
+          <w:color w:val="000000"/>
+          <w:spacing w:val="0"/>
+          <w:sz w:val="22"/>
+          <w:szCs w:val="22"/>
+          <w:lang w:val="en-US" w:eastAsia="zh-CN" w:bidi="hi-IN"/>
+        </w:rPr>
+        <w:t>{ “latitude”: 48.890833,</w:t>
+      </w:r>
+    </w:p>
+    <w:p>
+      <w:pPr>
+        <w:pStyle w:val="Normal"/>
+        <w:spacing w:before="0" w:after="140"/>
+        <w:rPr>
+          <w:rFonts w:ascii="Arial" w:hAnsi="Arial" w:eastAsia="Noto Sans CJK SC Regular" w:cs="FreeSans"/>
+          <w:b w:val="false"/>
+          <w:b w:val="false"/>
+          <w:bCs w:val="false"/>
+          <w:i w:val="false"/>
+          <w:i w:val="false"/>
+          <w:caps w:val="false"/>
+          <w:smallCaps w:val="false"/>
+          <w:color w:val="000000"/>
+          <w:spacing w:val="0"/>
+          <w:sz w:val="22"/>
+          <w:szCs w:val="22"/>
+          <w:lang w:val="en-US" w:eastAsia="zh-CN" w:bidi="hi-IN"/>
+        </w:rPr>
+      </w:pPr>
+      <w:r>
+        <w:rPr>
+          <w:rFonts w:eastAsia="Noto Sans CJK SC Regular" w:cs="FreeSans" w:ascii="Arial" w:hAnsi="Arial"/>
+          <w:b w:val="false"/>
+          <w:bCs w:val="false"/>
+          <w:i w:val="false"/>
+          <w:caps w:val="false"/>
+          <w:smallCaps w:val="false"/>
+          <w:color w:val="000000"/>
+          <w:spacing w:val="0"/>
+          <w:sz w:val="22"/>
+          <w:szCs w:val="22"/>
+          <w:lang w:val="en-US" w:eastAsia="zh-CN" w:bidi="hi-IN"/>
+        </w:rPr>
+        <w:t xml:space="preserve">  “</w:t>
+      </w:r>
+      <w:r>
+        <w:rPr>
+          <w:rFonts w:eastAsia="Noto Sans CJK SC Regular" w:cs="FreeSans" w:ascii="Arial" w:hAnsi="Arial"/>
+          <w:b w:val="false"/>
+          <w:bCs w:val="false"/>
+          <w:i w:val="false"/>
+          <w:caps w:val="false"/>
+          <w:smallCaps w:val="false"/>
+          <w:color w:val="000000"/>
+          <w:spacing w:val="0"/>
+          <w:sz w:val="22"/>
+          <w:szCs w:val="22"/>
+          <w:lang w:val="en-US" w:eastAsia="zh-CN" w:bidi="hi-IN"/>
+        </w:rPr>
+        <w:t>longitude”: 2.326944,</w:t>
+      </w:r>
+    </w:p>
+    <w:p>
+      <w:pPr>
+        <w:pStyle w:val="Normal"/>
+        <w:spacing w:before="0" w:after="140"/>
+        <w:rPr>
+          <w:rFonts w:ascii="Arial" w:hAnsi="Arial" w:eastAsia="Noto Sans CJK SC Regular" w:cs="FreeSans"/>
+          <w:b w:val="false"/>
+          <w:b w:val="false"/>
+          <w:bCs w:val="false"/>
+          <w:i w:val="false"/>
+          <w:i w:val="false"/>
+          <w:caps w:val="false"/>
+          <w:smallCaps w:val="false"/>
+          <w:color w:val="000000"/>
+          <w:spacing w:val="0"/>
+          <w:sz w:val="22"/>
+          <w:szCs w:val="22"/>
+          <w:lang w:val="en-US" w:eastAsia="zh-CN" w:bidi="hi-IN"/>
+        </w:rPr>
+      </w:pPr>
+      <w:r>
+        <w:rPr>
+          <w:rFonts w:eastAsia="Noto Sans CJK SC Regular" w:cs="FreeSans" w:ascii="Arial" w:hAnsi="Arial"/>
+          <w:b w:val="false"/>
+          <w:bCs w:val="false"/>
+          <w:i w:val="false"/>
+          <w:caps w:val="false"/>
+          <w:smallCaps w:val="false"/>
+          <w:color w:val="000000"/>
+          <w:spacing w:val="0"/>
+          <w:sz w:val="22"/>
+          <w:szCs w:val="22"/>
+          <w:lang w:val="en-US" w:eastAsia="zh-CN" w:bidi="hi-IN"/>
+        </w:rPr>
+        <w:t xml:space="preserve">  “</w:t>
+      </w:r>
+      <w:r>
+        <w:rPr>
+          <w:rFonts w:eastAsia="Noto Sans CJK SC Regular" w:cs="FreeSans" w:ascii="Arial" w:hAnsi="Arial"/>
+          <w:b w:val="false"/>
+          <w:bCs w:val="false"/>
+          <w:i w:val="false"/>
+          <w:caps w:val="false"/>
+          <w:smallCaps w:val="false"/>
+          <w:color w:val="000000"/>
+          <w:spacing w:val="0"/>
+          <w:sz w:val="22"/>
+          <w:szCs w:val="22"/>
+          <w:lang w:val="en-US" w:eastAsia="zh-CN" w:bidi="hi-IN"/>
+        </w:rPr>
+        <w:t>category”: “maison”  }</w:t>
+      </w:r>
+    </w:p>
+    <w:p>
+      <w:pPr>
+        <w:pStyle w:val="Normal"/>
+        <w:spacing w:before="0" w:after="140"/>
+        <w:rPr>
+          <w:rFonts w:ascii="Arial" w:hAnsi="Arial" w:eastAsia="Noto Sans CJK SC Regular" w:cs="FreeSans"/>
+          <w:b w:val="false"/>
+          <w:b w:val="false"/>
+          <w:bCs w:val="false"/>
+          <w:i w:val="false"/>
+          <w:i w:val="false"/>
+          <w:caps w:val="false"/>
+          <w:smallCaps w:val="false"/>
+          <w:color w:val="000000"/>
+          <w:spacing w:val="0"/>
+          <w:sz w:val="22"/>
+          <w:szCs w:val="22"/>
+          <w:lang w:val="en-US" w:eastAsia="zh-CN" w:bidi="hi-IN"/>
+        </w:rPr>
+      </w:pPr>
+      <w:r>
+        <w:rPr>
+          <w:rFonts w:eastAsia="Noto Sans CJK SC Regular" w:cs="FreeSans" w:ascii="Arial" w:hAnsi="Arial"/>
+          <w:b w:val="false"/>
+          <w:bCs w:val="false"/>
+          <w:i w:val="false"/>
+          <w:caps w:val="false"/>
+          <w:smallCaps w:val="false"/>
+          <w:color w:val="000000"/>
+          <w:spacing w:val="0"/>
+          <w:sz w:val="22"/>
+          <w:szCs w:val="22"/>
+          <w:lang w:val="en-US" w:eastAsia="zh-CN" w:bidi="hi-IN"/>
+        </w:rPr>
+        <w:t>and it will be add to FavorisPoint in CouchDB.</w:t>
+      </w:r>
+    </w:p>
+    <w:p>
+      <w:pPr>
+        <w:pStyle w:val="Normal"/>
+        <w:spacing w:before="0" w:after="140"/>
+        <w:rPr>
+          <w:rFonts w:ascii="Arial" w:hAnsi="Arial" w:eastAsia="Noto Sans CJK SC Regular" w:cs="FreeSans"/>
+          <w:b/>
+          <w:b/>
+          <w:bCs/>
+          <w:i w:val="false"/>
+          <w:i w:val="false"/>
+          <w:caps w:val="false"/>
+          <w:smallCaps w:val="false"/>
+          <w:color w:val="000000"/>
+          <w:spacing w:val="0"/>
+          <w:sz w:val="22"/>
+          <w:szCs w:val="22"/>
+          <w:lang w:val="en-US" w:eastAsia="zh-CN" w:bidi="hi-IN"/>
+        </w:rPr>
+      </w:pPr>
+      <w:r>
+        <w:drawing>
+          <wp:anchor behindDoc="0" distT="0" distB="0" distL="0" distR="0" simplePos="0" locked="0" layoutInCell="1" allowOverlap="1" relativeHeight="5">
+            <wp:simplePos x="0" y="0"/>
+            <wp:positionH relativeFrom="column">
+              <wp:align>center</wp:align>
+            </wp:positionH>
+            <wp:positionV relativeFrom="paragraph">
+              <wp:posOffset>635</wp:posOffset>
+            </wp:positionV>
+            <wp:extent cx="6120130" cy="4331970"/>
+            <wp:effectExtent l="0" t="0" r="0" b="0"/>
+            <wp:wrapSquare wrapText="largest"/>
+            <wp:docPr id="4" name="Image5" descr=""/>
+            <wp:cNvGraphicFramePr>
+              <a:graphicFrameLocks xmlns:a="http://schemas.openxmlformats.org/drawingml/2006/main" noChangeAspect="1"/>
+            </wp:cNvGraphicFramePr>
+            <a:graphic xmlns:a="http://schemas.openxmlformats.org/drawingml/2006/main">
+              <a:graphicData uri="http://schemas.openxmlformats.org/drawingml/2006/picture">
+                <pic:pic xmlns:pic="http://schemas.openxmlformats.org/drawingml/2006/picture">
+                  <pic:nvPicPr>
+                    <pic:cNvPr id="4" name="Image5" descr=""/>
+                    <pic:cNvPicPr>
+                      <a:picLocks noChangeAspect="1" noChangeArrowheads="1"/>
+                    </pic:cNvPicPr>
+                  </pic:nvPicPr>
+                  <pic:blipFill>
+                    <a:blip r:embed="rId12"/>
+                    <a:stretch>
+                      <a:fillRect/>
+                    </a:stretch>
+                  </pic:blipFill>
+                  <pic:spPr bwMode="auto">
+                    <a:xfrm>
+                      <a:off x="0" y="0"/>
+                      <a:ext cx="6120130" cy="4331970"/>
+                    </a:xfrm>
+                    <a:prstGeom prst="rect">
+                      <a:avLst/>
+                    </a:prstGeom>
+                  </pic:spPr>
+                </pic:pic>
+              </a:graphicData>
+            </a:graphic>
+          </wp:anchor>
+        </w:drawing>
+      </w:r>
+      <w:r>
+        <w:rPr>
+          <w:rFonts w:eastAsia="Noto Sans CJK SC Regular" w:cs="FreeSans" w:ascii="Arial" w:hAnsi="Arial"/>
+          <w:b/>
+          <w:bCs/>
+          <w:i w:val="false"/>
+          <w:caps w:val="false"/>
+          <w:smallCaps w:val="false"/>
+          <w:color w:val="000000"/>
+          <w:spacing w:val="0"/>
+          <w:sz w:val="22"/>
+          <w:szCs w:val="22"/>
+          <w:lang w:val="en-US" w:eastAsia="zh-CN" w:bidi="hi-IN"/>
+        </w:rPr>
+        <w:t>3.  ItineraryPage ( with URL ‘/trace’ )</w:t>
+      </w:r>
+    </w:p>
+    <w:p>
+      <w:pPr>
+        <w:pStyle w:val="Normal"/>
+        <w:spacing w:before="0" w:after="140"/>
+        <w:rPr>
+          <w:rFonts w:ascii="Arial" w:hAnsi="Arial" w:eastAsia="Noto Sans CJK SC Regular" w:cs="FreeSans"/>
+          <w:b w:val="false"/>
+          <w:b w:val="false"/>
+          <w:bCs w:val="false"/>
+          <w:i w:val="false"/>
+          <w:i w:val="false"/>
+          <w:caps w:val="false"/>
+          <w:smallCaps w:val="false"/>
+          <w:color w:val="000000"/>
+          <w:spacing w:val="0"/>
+          <w:sz w:val="22"/>
+          <w:szCs w:val="22"/>
+          <w:lang w:val="en-US" w:eastAsia="zh-CN" w:bidi="hi-IN"/>
+        </w:rPr>
+      </w:pPr>
+      <w:r>
+        <w:rPr>
+          <w:rFonts w:eastAsia="Noto Sans CJK SC Regular" w:cs="FreeSans" w:ascii="Arial" w:hAnsi="Arial"/>
+          <w:b w:val="false"/>
+          <w:bCs w:val="false"/>
+          <w:i w:val="false"/>
+          <w:caps w:val="false"/>
+          <w:smallCaps w:val="false"/>
+          <w:color w:val="000000"/>
+          <w:spacing w:val="0"/>
+          <w:sz w:val="22"/>
+          <w:szCs w:val="22"/>
+          <w:lang w:val="en-US" w:eastAsia="zh-CN" w:bidi="hi-IN"/>
+        </w:rPr>
+        <w:t>The ItineraryPage component can be found in containers/ItineraryPage.js.</w:t>
+      </w:r>
+    </w:p>
+    <w:p>
+      <w:pPr>
+        <w:pStyle w:val="Normal"/>
+        <w:spacing w:before="0" w:after="140"/>
+        <w:rPr>
+          <w:rFonts w:ascii="Arial" w:hAnsi="Arial" w:eastAsia="Noto Sans CJK SC Regular" w:cs="FreeSans"/>
+          <w:b w:val="false"/>
+          <w:b w:val="false"/>
+          <w:bCs w:val="false"/>
+          <w:i w:val="false"/>
+          <w:i w:val="false"/>
+          <w:caps w:val="false"/>
+          <w:smallCaps w:val="false"/>
+          <w:color w:val="000000"/>
+          <w:spacing w:val="0"/>
+          <w:sz w:val="22"/>
+          <w:szCs w:val="22"/>
+          <w:lang w:val="en-US" w:eastAsia="zh-CN" w:bidi="hi-IN"/>
+        </w:rPr>
+      </w:pPr>
+      <w:r>
+        <w:rPr>
+          <w:rFonts w:eastAsia="Noto Sans CJK SC Regular" w:cs="FreeSans" w:ascii="Arial" w:hAnsi="Arial"/>
+          <w:b w:val="false"/>
+          <w:bCs w:val="false"/>
+          <w:i w:val="false"/>
+          <w:caps w:val="false"/>
+          <w:smallCaps w:val="false"/>
+          <w:color w:val="000000"/>
+          <w:spacing w:val="0"/>
+          <w:sz w:val="22"/>
+          <w:szCs w:val="22"/>
+          <w:lang w:val="en-US" w:eastAsia="zh-CN" w:bidi="hi-IN"/>
+        </w:rPr>
+        <w:t>This view includes two parts: TraceMap (components/TraceMap.js) and Calendar (components/Calendar.js).</w:t>
+      </w:r>
+    </w:p>
+    <w:p>
+      <w:pPr>
+        <w:pStyle w:val="Normal"/>
+        <w:spacing w:before="0" w:after="140"/>
+        <w:rPr>
+          <w:rFonts w:ascii="Arial" w:hAnsi="Arial" w:eastAsia="Noto Sans CJK SC Regular" w:cs="FreeSans"/>
+          <w:b w:val="false"/>
+          <w:b w:val="false"/>
+          <w:bCs w:val="false"/>
+          <w:i w:val="false"/>
+          <w:i w:val="false"/>
+          <w:caps w:val="false"/>
+          <w:smallCaps w:val="false"/>
+          <w:color w:val="000000"/>
+          <w:spacing w:val="0"/>
+          <w:sz w:val="22"/>
+          <w:szCs w:val="22"/>
+          <w:lang w:val="en-US" w:eastAsia="zh-CN" w:bidi="hi-IN"/>
+        </w:rPr>
+      </w:pPr>
+      <w:r>
+        <w:rPr>
+          <w:rFonts w:eastAsia="Noto Sans CJK SC Regular" w:cs="FreeSans" w:ascii="Arial" w:hAnsi="Arial"/>
+          <w:b w:val="false"/>
+          <w:bCs w:val="false"/>
+          <w:i w:val="false"/>
+          <w:caps w:val="false"/>
+          <w:smallCaps w:val="false"/>
+          <w:color w:val="000000"/>
+          <w:spacing w:val="0"/>
+          <w:sz w:val="22"/>
+          <w:szCs w:val="22"/>
+          <w:lang w:val="en-US" w:eastAsia="zh-CN" w:bidi="hi-IN"/>
+        </w:rPr>
+        <w:t xml:space="preserve"> </w:t>
+      </w:r>
+      <w:r>
+        <w:rPr>
+          <w:rFonts w:eastAsia="Noto Sans CJK SC Regular" w:cs="FreeSans" w:ascii="Arial" w:hAnsi="Arial"/>
+          <w:b w:val="false"/>
+          <w:bCs w:val="false"/>
+          <w:i w:val="false"/>
+          <w:caps w:val="false"/>
+          <w:smallCaps w:val="false"/>
+          <w:color w:val="000000"/>
+          <w:spacing w:val="0"/>
+          <w:sz w:val="22"/>
+          <w:szCs w:val="22"/>
+          <w:lang w:val="en-US" w:eastAsia="zh-CN" w:bidi="hi-IN"/>
+        </w:rPr>
+        <w:t xml:space="preserve">TraceMap shows a itinerary which permit users know the movement of location data intuitively. The itinerary consists with the point start, the point end and an arrow moved to show the direction.  </w:t>
+      </w:r>
+    </w:p>
+    <w:p>
+      <w:pPr>
+        <w:pStyle w:val="Normal"/>
+        <w:spacing w:before="0" w:after="140"/>
+        <w:rPr>
+          <w:rFonts w:ascii="Arial" w:hAnsi="Arial" w:eastAsia="Noto Sans CJK SC Regular" w:cs="FreeSans"/>
+          <w:b w:val="false"/>
+          <w:b w:val="false"/>
+          <w:bCs w:val="false"/>
+          <w:i w:val="false"/>
+          <w:i w:val="false"/>
+          <w:caps w:val="false"/>
+          <w:smallCaps w:val="false"/>
+          <w:color w:val="000000"/>
+          <w:spacing w:val="0"/>
+          <w:sz w:val="22"/>
+          <w:szCs w:val="22"/>
+          <w:lang w:val="en-US" w:eastAsia="zh-CN" w:bidi="hi-IN"/>
+        </w:rPr>
+      </w:pPr>
+      <w:r>
+        <w:rPr>
+          <w:rFonts w:eastAsia="Noto Sans CJK SC Regular" w:cs="FreeSans" w:ascii="Arial" w:hAnsi="Arial"/>
+          <w:b w:val="false"/>
+          <w:bCs w:val="false"/>
+          <w:i w:val="false"/>
+          <w:caps w:val="false"/>
+          <w:smallCaps w:val="false"/>
+          <w:color w:val="000000"/>
+          <w:spacing w:val="0"/>
+          <w:sz w:val="22"/>
+          <w:szCs w:val="22"/>
+          <w:lang w:val="en-US" w:eastAsia="zh-CN" w:bidi="hi-IN"/>
+        </w:rPr>
+        <w:t xml:space="preserve">Calendar allows users to choose the date which he wants to display the itinerary. </w:t>
+      </w:r>
+    </w:p>
+    <w:p>
+      <w:pPr>
+        <w:pStyle w:val="Normal"/>
+        <w:spacing w:before="0" w:after="140"/>
+        <w:rPr>
+          <w:rFonts w:ascii="Arial" w:hAnsi="Arial" w:eastAsia="Noto Sans CJK SC Regular" w:cs="FreeSans"/>
+          <w:b w:val="false"/>
+          <w:b w:val="false"/>
+          <w:bCs w:val="false"/>
+          <w:i w:val="false"/>
+          <w:i w:val="false"/>
+          <w:caps w:val="false"/>
+          <w:smallCaps w:val="false"/>
+          <w:color w:val="000000"/>
+          <w:spacing w:val="0"/>
+          <w:sz w:val="22"/>
+          <w:szCs w:val="22"/>
+          <w:lang w:val="en-US" w:eastAsia="zh-CN" w:bidi="hi-IN"/>
+        </w:rPr>
+      </w:pPr>
+      <w:r>
+        <w:rPr>
+          <w:rFonts w:eastAsia="Noto Sans CJK SC Regular" w:cs="FreeSans" w:ascii="Arial" w:hAnsi="Arial"/>
+          <w:b w:val="false"/>
+          <w:bCs w:val="false"/>
+          <w:i w:val="false"/>
+          <w:caps w:val="false"/>
+          <w:smallCaps w:val="false"/>
+          <w:color w:val="000000"/>
+          <w:spacing w:val="0"/>
+          <w:sz w:val="22"/>
+          <w:szCs w:val="22"/>
+          <w:lang w:val="en-US" w:eastAsia="zh-CN" w:bidi="hi-IN"/>
+        </w:rPr>
+        <w:t xml:space="preserve">For example, we chose 2016-11-14 by clicking on calendar and then </w:t>
+      </w:r>
+      <w:r>
+        <w:rPr>
+          <w:rFonts w:eastAsia="Noto Sans CJK SC Regular" w:cs="FreeSans" w:ascii="Arial" w:hAnsi="Arial"/>
+          <w:b w:val="false"/>
+          <w:bCs w:val="false"/>
+          <w:i w:val="false"/>
+          <w:caps w:val="false"/>
+          <w:smallCaps w:val="false"/>
+          <w:color w:val="000000"/>
+          <w:spacing w:val="0"/>
+          <w:sz w:val="22"/>
+          <w:szCs w:val="22"/>
+          <w:lang w:val="en-US" w:eastAsia="zh-CN" w:bidi="hi-IN"/>
+        </w:rPr>
+        <w:t xml:space="preserve">click ‘Display’ button. </w:t>
+      </w:r>
+      <w:r>
+        <w:rPr>
+          <w:rFonts w:eastAsia="Noto Sans CJK SC Regular" w:cs="FreeSans" w:ascii="Arial" w:hAnsi="Arial"/>
+          <w:b w:val="false"/>
+          <w:bCs w:val="false"/>
+          <w:i w:val="false"/>
+          <w:caps w:val="false"/>
+          <w:smallCaps w:val="false"/>
+          <w:color w:val="000000"/>
+          <w:spacing w:val="0"/>
+          <w:sz w:val="22"/>
+          <w:szCs w:val="22"/>
+          <w:lang w:val="en-US" w:eastAsia="zh-CN" w:bidi="hi-IN"/>
+        </w:rPr>
+        <w:t xml:space="preserve">A itinerary will be shown on the map. The point start is the first location point ( data type GeoPoint) </w:t>
+      </w:r>
+      <w:r>
+        <w:rPr>
+          <w:rFonts w:eastAsia="Noto Sans CJK SC Regular" w:cs="FreeSans" w:ascii="Arial" w:hAnsi="Arial"/>
+          <w:b w:val="false"/>
+          <w:bCs w:val="false"/>
+          <w:i w:val="false"/>
+          <w:caps w:val="false"/>
+          <w:smallCaps w:val="false"/>
+          <w:color w:val="000000"/>
+          <w:spacing w:val="0"/>
+          <w:sz w:val="22"/>
+          <w:szCs w:val="22"/>
+          <w:lang w:val="en-US" w:eastAsia="zh-CN" w:bidi="hi-IN"/>
+        </w:rPr>
+        <w:t xml:space="preserve">  </w:t>
+      </w:r>
+      <w:r>
+        <w:rPr>
+          <w:rFonts w:eastAsia="Noto Sans CJK SC Regular" w:cs="FreeSans" w:ascii="Arial" w:hAnsi="Arial"/>
+          <w:b w:val="false"/>
+          <w:bCs w:val="false"/>
+          <w:i w:val="false"/>
+          <w:caps w:val="false"/>
+          <w:smallCaps w:val="false"/>
+          <w:color w:val="000000"/>
+          <w:spacing w:val="0"/>
+          <w:sz w:val="22"/>
+          <w:szCs w:val="22"/>
+          <w:lang w:val="en-US" w:eastAsia="zh-CN" w:bidi="hi-IN"/>
+        </w:rPr>
+        <w:t xml:space="preserve">of the day 2016-11-14 in CouchDB and the point end is the last location point ( data type GeoPoint) </w:t>
+      </w:r>
+      <w:r>
+        <w:rPr>
+          <w:rFonts w:eastAsia="Noto Sans CJK SC Regular" w:cs="FreeSans" w:ascii="Arial" w:hAnsi="Arial"/>
+          <w:b w:val="false"/>
+          <w:bCs w:val="false"/>
+          <w:i w:val="false"/>
+          <w:caps w:val="false"/>
+          <w:smallCaps w:val="false"/>
+          <w:color w:val="000000"/>
+          <w:spacing w:val="0"/>
+          <w:sz w:val="22"/>
+          <w:szCs w:val="22"/>
+          <w:lang w:val="en-US" w:eastAsia="zh-CN" w:bidi="hi-IN"/>
+        </w:rPr>
+        <w:t xml:space="preserve"> </w:t>
+      </w:r>
+      <w:r>
+        <w:rPr>
+          <w:rFonts w:eastAsia="Noto Sans CJK SC Regular" w:cs="FreeSans" w:ascii="Arial" w:hAnsi="Arial"/>
+          <w:b w:val="false"/>
+          <w:bCs w:val="false"/>
+          <w:i w:val="false"/>
+          <w:caps w:val="false"/>
+          <w:smallCaps w:val="false"/>
+          <w:color w:val="000000"/>
+          <w:spacing w:val="0"/>
+          <w:sz w:val="22"/>
+          <w:szCs w:val="22"/>
+          <w:lang w:val="en-US" w:eastAsia="zh-CN" w:bidi="hi-IN"/>
+        </w:rPr>
+        <w:t>of 2016-11-14.</w:t>
+      </w:r>
+    </w:p>
+    <w:p>
+      <w:pPr>
+        <w:pStyle w:val="Titre2"/>
+        <w:numPr>
+          <w:ilvl w:val="1"/>
+          <w:numId w:val="1"/>
+        </w:numPr>
+        <w:ind w:left="0" w:hanging="0"/>
+        <w:rPr/>
+      </w:pPr>
+      <w:r>
+        <w:drawing>
+          <wp:anchor behindDoc="0" distT="0" distB="0" distL="0" distR="0" simplePos="0" locked="0" layoutInCell="1" allowOverlap="1" relativeHeight="6">
+            <wp:simplePos x="0" y="0"/>
+            <wp:positionH relativeFrom="column">
+              <wp:posOffset>0</wp:posOffset>
+            </wp:positionH>
+            <wp:positionV relativeFrom="paragraph">
+              <wp:posOffset>122555</wp:posOffset>
+            </wp:positionV>
+            <wp:extent cx="6120130" cy="4095115"/>
+            <wp:effectExtent l="0" t="0" r="0" b="0"/>
+            <wp:wrapSquare wrapText="largest"/>
+            <wp:docPr id="5" name="Image6" descr=""/>
+            <wp:cNvGraphicFramePr>
+              <a:graphicFrameLocks xmlns:a="http://schemas.openxmlformats.org/drawingml/2006/main" noChangeAspect="1"/>
+            </wp:cNvGraphicFramePr>
+            <a:graphic xmlns:a="http://schemas.openxmlformats.org/drawingml/2006/main">
+              <a:graphicData uri="http://schemas.openxmlformats.org/drawingml/2006/picture">
+                <pic:pic xmlns:pic="http://schemas.openxmlformats.org/drawingml/2006/picture">
+                  <pic:nvPicPr>
+                    <pic:cNvPr id="5" name="Image6" descr=""/>
+                    <pic:cNvPicPr>
+                      <a:picLocks noChangeAspect="1" noChangeArrowheads="1"/>
+                    </pic:cNvPicPr>
+                  </pic:nvPicPr>
+                  <pic:blipFill>
+                    <a:blip r:embed="rId13"/>
+                    <a:stretch>
+                      <a:fillRect/>
+                    </a:stretch>
+                  </pic:blipFill>
+                  <pic:spPr bwMode="auto">
+                    <a:xfrm>
+                      <a:off x="0" y="0"/>
+                      <a:ext cx="6120130" cy="4095115"/>
+                    </a:xfrm>
+                    <a:prstGeom prst="rect">
+                      <a:avLst/>
+                    </a:prstGeom>
+                  </pic:spPr>
+                </pic:pic>
+              </a:graphicData>
+            </a:graphic>
+          </wp:anchor>
+        </w:drawing>
+      </w:r>
+      <w:r>
+        <w:rPr/>
+        <w:t>Configuration</w:t>
+      </w:r>
+    </w:p>
+    <w:p>
+      <w:pPr>
+        <w:pStyle w:val="Titre2"/>
+        <w:numPr>
+          <w:ilvl w:val="1"/>
+          <w:numId w:val="1"/>
+        </w:numPr>
+        <w:ind w:left="0" w:hanging="0"/>
+        <w:rPr>
+          <w:rFonts w:ascii="Arial" w:hAnsi="Arial" w:eastAsia="Noto Sans CJK SC Regular" w:cs="FreeSans"/>
+          <w:b w:val="false"/>
+          <w:b w:val="false"/>
+          <w:bCs w:val="false"/>
+          <w:i w:val="false"/>
+          <w:i w:val="false"/>
+          <w:caps w:val="false"/>
+          <w:smallCaps w:val="false"/>
+          <w:color w:val="000000"/>
+          <w:spacing w:val="0"/>
+          <w:sz w:val="22"/>
+          <w:szCs w:val="22"/>
+          <w:lang w:val="en-US" w:eastAsia="zh-CN" w:bidi="hi-IN"/>
+        </w:rPr>
+      </w:pPr>
+      <w:r>
+        <w:rPr>
+          <w:rFonts w:eastAsia="Noto Sans CJK SC Regular" w:cs="FreeSans" w:ascii="Arial" w:hAnsi="Arial"/>
+          <w:b w:val="false"/>
+          <w:bCs w:val="false"/>
+          <w:i w:val="false"/>
+          <w:caps w:val="false"/>
+          <w:smallCaps w:val="false"/>
+          <w:color w:val="000000"/>
+          <w:spacing w:val="0"/>
+          <w:sz w:val="22"/>
+          <w:szCs w:val="22"/>
+          <w:lang w:val="en-US" w:eastAsia="zh-CN" w:bidi="hi-IN"/>
+        </w:rPr>
+        <w:t xml:space="preserve">There are several </w:t>
+      </w:r>
+      <w:r>
+        <w:rPr>
+          <w:rFonts w:eastAsia="Noto Sans CJK SC Regular" w:cs="FreeSans" w:ascii="Arial" w:hAnsi="Arial"/>
+          <w:b w:val="false"/>
+          <w:bCs w:val="false"/>
+          <w:i w:val="false"/>
+          <w:caps w:val="false"/>
+          <w:smallCaps w:val="false"/>
+          <w:color w:val="000000"/>
+          <w:spacing w:val="0"/>
+          <w:sz w:val="22"/>
+          <w:szCs w:val="22"/>
+          <w:lang w:val="en-US" w:eastAsia="zh-CN" w:bidi="hi-IN"/>
+        </w:rPr>
+        <w:t>configuration files with different uses.</w:t>
+      </w:r>
+    </w:p>
+    <w:p>
+      <w:pPr>
+        <w:pStyle w:val="Titre2"/>
+        <w:numPr>
+          <w:ilvl w:val="1"/>
+          <w:numId w:val="1"/>
+        </w:numPr>
+        <w:ind w:left="0" w:hanging="0"/>
+        <w:rPr>
+          <w:rFonts w:ascii="Arial" w:hAnsi="Arial" w:eastAsia="Noto Sans CJK SC Regular" w:cs="FreeSans"/>
+          <w:b w:val="false"/>
+          <w:b w:val="false"/>
+          <w:bCs w:val="false"/>
+          <w:i w:val="false"/>
+          <w:i w:val="false"/>
+          <w:caps w:val="false"/>
+          <w:smallCaps w:val="false"/>
+          <w:color w:val="000000"/>
+          <w:spacing w:val="0"/>
+          <w:sz w:val="22"/>
+          <w:szCs w:val="22"/>
+          <w:highlight w:val="lightGray"/>
+          <w:lang w:val="en-US" w:eastAsia="zh-CN" w:bidi="hi-IN"/>
+        </w:rPr>
+      </w:pPr>
+      <w:r>
+        <w:rPr>
+          <w:rFonts w:eastAsia="Noto Sans CJK SC Regular" w:cs="FreeSans" w:ascii="Arial" w:hAnsi="Arial"/>
+          <w:b w:val="false"/>
+          <w:bCs w:val="false"/>
+          <w:i w:val="false"/>
+          <w:caps w:val="false"/>
+          <w:smallCaps w:val="false"/>
+          <w:color w:val="000000"/>
+          <w:spacing w:val="0"/>
+          <w:sz w:val="22"/>
+          <w:szCs w:val="22"/>
+          <w:highlight w:val="lightGray"/>
+          <w:lang w:val="en-US" w:eastAsia="zh-CN" w:bidi="hi-IN"/>
+        </w:rPr>
+        <w:t xml:space="preserve"> </w:t>
+      </w:r>
+      <w:r>
+        <w:rPr>
+          <w:rFonts w:eastAsia="Noto Sans CJK SC Regular" w:cs="FreeSans" w:ascii="Arial" w:hAnsi="Arial"/>
+          <w:b w:val="false"/>
+          <w:bCs w:val="false"/>
+          <w:i w:val="false"/>
+          <w:caps w:val="false"/>
+          <w:smallCaps w:val="false"/>
+          <w:color w:val="000000"/>
+          <w:spacing w:val="0"/>
+          <w:sz w:val="22"/>
+          <w:szCs w:val="22"/>
+          <w:highlight w:val="lightGray"/>
+          <w:lang w:val="en-US" w:eastAsia="zh-CN" w:bidi="hi-IN"/>
+        </w:rPr>
+        <w:t>package.json</w:t>
+      </w:r>
+      <w:r>
+        <w:rPr>
+          <w:rFonts w:eastAsia="Noto Sans CJK SC Regular" w:cs="FreeSans" w:ascii="Arial" w:hAnsi="Arial"/>
+          <w:b w:val="false"/>
+          <w:bCs w:val="false"/>
+          <w:i w:val="false"/>
+          <w:caps w:val="false"/>
+          <w:smallCaps w:val="false"/>
+          <w:color w:val="000000"/>
+          <w:spacing w:val="0"/>
+          <w:sz w:val="22"/>
+          <w:szCs w:val="22"/>
+          <w:lang w:val="en-US" w:eastAsia="zh-CN" w:bidi="hi-IN"/>
+        </w:rPr>
+        <w:t xml:space="preserve"> : </w:t>
+      </w:r>
+      <w:r>
+        <w:rPr>
+          <w:rFonts w:eastAsia="Noto Sans CJK SC Regular" w:cs="FreeSans" w:ascii="Arial" w:hAnsi="Arial"/>
+          <w:b w:val="false"/>
+          <w:bCs w:val="false"/>
+          <w:i w:val="false"/>
+          <w:caps w:val="false"/>
+          <w:smallCaps w:val="false"/>
+          <w:color w:val="000000"/>
+          <w:spacing w:val="0"/>
+          <w:sz w:val="22"/>
+          <w:szCs w:val="22"/>
+          <w:lang w:val="en-US" w:eastAsia="zh-CN" w:bidi="hi-IN"/>
+        </w:rPr>
+        <w:t>this</w:t>
+      </w:r>
+      <w:r>
+        <w:rPr>
+          <w:rFonts w:eastAsia="Noto Sans CJK SC Regular" w:cs="FreeSans" w:ascii="Arial" w:hAnsi="Arial"/>
+          <w:b w:val="false"/>
+          <w:bCs w:val="false"/>
+          <w:i w:val="false"/>
+          <w:caps w:val="false"/>
+          <w:smallCaps w:val="false"/>
+          <w:color w:val="000000"/>
+          <w:spacing w:val="0"/>
+          <w:sz w:val="22"/>
+          <w:szCs w:val="22"/>
+          <w:lang w:val="en-US" w:eastAsia="zh-CN" w:bidi="hi-IN"/>
+        </w:rPr>
+        <w:t xml:space="preserve"> is the configuration </w:t>
+      </w:r>
+      <w:r>
+        <w:rPr>
+          <w:rFonts w:eastAsia="Noto Sans CJK SC Regular" w:cs="FreeSans" w:ascii="Arial" w:hAnsi="Arial"/>
+          <w:b w:val="false"/>
+          <w:bCs w:val="false"/>
+          <w:i w:val="false"/>
+          <w:caps w:val="false"/>
+          <w:smallCaps w:val="false"/>
+          <w:color w:val="000000"/>
+          <w:spacing w:val="0"/>
+          <w:sz w:val="22"/>
+          <w:szCs w:val="22"/>
+          <w:lang w:val="en-US" w:eastAsia="zh-CN" w:bidi="hi-IN"/>
+        </w:rPr>
+        <w:t xml:space="preserve">file </w:t>
+      </w:r>
+      <w:r>
+        <w:rPr>
+          <w:rFonts w:eastAsia="Noto Sans CJK SC Regular" w:cs="FreeSans" w:ascii="Arial" w:hAnsi="Arial"/>
+          <w:b w:val="false"/>
+          <w:bCs w:val="false"/>
+          <w:i w:val="false"/>
+          <w:caps w:val="false"/>
+          <w:smallCaps w:val="false"/>
+          <w:color w:val="000000"/>
+          <w:spacing w:val="0"/>
+          <w:sz w:val="22"/>
+          <w:szCs w:val="22"/>
+          <w:lang w:val="en-US" w:eastAsia="zh-CN" w:bidi="hi-IN"/>
+        </w:rPr>
+        <w:t xml:space="preserve">for the whole application which includes basic information of the application like: the name of application, </w:t>
+      </w:r>
+      <w:r>
+        <w:rPr>
+          <w:rFonts w:eastAsia="Noto Sans CJK SC Regular" w:cs="FreeSans" w:ascii="Arial" w:hAnsi="Arial"/>
+          <w:b w:val="false"/>
+          <w:bCs w:val="false"/>
+          <w:i w:val="false"/>
+          <w:caps w:val="false"/>
+          <w:smallCaps w:val="false"/>
+          <w:color w:val="000000"/>
+          <w:spacing w:val="0"/>
+          <w:sz w:val="22"/>
+          <w:szCs w:val="22"/>
+          <w:lang w:val="en-US" w:eastAsia="zh-CN" w:bidi="hi-IN"/>
+        </w:rPr>
+        <w:t>the version</w:t>
+      </w:r>
+      <w:r>
+        <w:rPr>
+          <w:rFonts w:eastAsia="Noto Sans CJK SC Regular" w:cs="FreeSans" w:ascii="Arial" w:hAnsi="Arial"/>
+          <w:b w:val="false"/>
+          <w:bCs w:val="false"/>
+          <w:i w:val="false"/>
+          <w:caps w:val="false"/>
+          <w:smallCaps w:val="false"/>
+          <w:color w:val="000000"/>
+          <w:spacing w:val="0"/>
+          <w:sz w:val="22"/>
+          <w:szCs w:val="22"/>
+          <w:lang w:val="en-US" w:eastAsia="zh-CN" w:bidi="hi-IN"/>
+        </w:rPr>
+        <w:t xml:space="preserve">, </w:t>
+      </w:r>
+      <w:r>
+        <w:rPr>
+          <w:rFonts w:eastAsia="Noto Sans CJK SC Regular" w:cs="FreeSans" w:ascii="Arial" w:hAnsi="Arial"/>
+          <w:b w:val="false"/>
+          <w:bCs w:val="false"/>
+          <w:i w:val="false"/>
+          <w:caps w:val="false"/>
+          <w:smallCaps w:val="false"/>
+          <w:color w:val="000000"/>
+          <w:spacing w:val="0"/>
+          <w:sz w:val="22"/>
+          <w:szCs w:val="22"/>
+          <w:lang w:val="en-US" w:eastAsia="zh-CN" w:bidi="hi-IN"/>
+        </w:rPr>
+        <w:t xml:space="preserve">the scripts commands, and </w:t>
+      </w:r>
+      <w:r>
+        <w:rPr>
+          <w:rFonts w:eastAsia="Noto Sans CJK SC Regular" w:cs="FreeSans" w:ascii="Arial" w:hAnsi="Arial"/>
+          <w:b w:val="false"/>
+          <w:bCs w:val="false"/>
+          <w:i w:val="false"/>
+          <w:caps w:val="false"/>
+          <w:smallCaps w:val="false"/>
+          <w:color w:val="000000"/>
+          <w:spacing w:val="0"/>
+          <w:sz w:val="22"/>
+          <w:szCs w:val="22"/>
+          <w:lang w:val="en-US" w:eastAsia="zh-CN" w:bidi="hi-IN"/>
+        </w:rPr>
+        <w:t>all the dependencies packages need</w:t>
+      </w:r>
+      <w:r>
+        <w:rPr>
+          <w:rFonts w:eastAsia="Noto Sans CJK SC Regular" w:cs="FreeSans" w:ascii="Arial" w:hAnsi="Arial"/>
+          <w:b w:val="false"/>
+          <w:bCs w:val="false"/>
+          <w:i w:val="false"/>
+          <w:caps w:val="false"/>
+          <w:smallCaps w:val="false"/>
+          <w:color w:val="000000"/>
+          <w:spacing w:val="0"/>
+          <w:sz w:val="22"/>
+          <w:szCs w:val="22"/>
+          <w:lang w:val="en-US" w:eastAsia="zh-CN" w:bidi="hi-IN"/>
+        </w:rPr>
+        <w:t>ed</w:t>
+      </w:r>
+      <w:r>
+        <w:rPr>
+          <w:rFonts w:eastAsia="Noto Sans CJK SC Regular" w:cs="FreeSans" w:ascii="Arial" w:hAnsi="Arial"/>
+          <w:b w:val="false"/>
+          <w:bCs w:val="false"/>
+          <w:i w:val="false"/>
+          <w:caps w:val="false"/>
+          <w:smallCaps w:val="false"/>
+          <w:color w:val="000000"/>
+          <w:spacing w:val="0"/>
+          <w:sz w:val="22"/>
+          <w:szCs w:val="22"/>
+          <w:lang w:val="en-US" w:eastAsia="zh-CN" w:bidi="hi-IN"/>
+        </w:rPr>
+        <w:t xml:space="preserve">… </w:t>
+      </w:r>
+    </w:p>
+    <w:p>
+      <w:pPr>
+        <w:pStyle w:val="Titre2"/>
+        <w:numPr>
+          <w:ilvl w:val="1"/>
+          <w:numId w:val="1"/>
+        </w:numPr>
+        <w:ind w:left="0" w:hanging="0"/>
+        <w:rPr>
+          <w:rFonts w:ascii="Arial" w:hAnsi="Arial"/>
+          <w:b w:val="false"/>
+          <w:i w:val="false"/>
+          <w:caps w:val="false"/>
+          <w:smallCaps w:val="false"/>
+          <w:spacing w:val="0"/>
+          <w:sz w:val="22"/>
+        </w:rPr>
+      </w:pPr>
+      <w:r>
+        <w:rPr>
+          <w:rFonts w:eastAsia="Noto Sans CJK SC Regular" w:cs="FreeSans" w:ascii="Arial" w:hAnsi="Arial"/>
+          <w:b w:val="false"/>
+          <w:bCs w:val="false"/>
+          <w:i w:val="false"/>
+          <w:caps w:val="false"/>
+          <w:smallCaps w:val="false"/>
+          <w:color w:val="000000"/>
+          <w:spacing w:val="0"/>
+          <w:sz w:val="22"/>
+          <w:szCs w:val="22"/>
+          <w:highlight w:val="lightGray"/>
+          <w:lang w:val="en-US" w:eastAsia="zh-CN" w:bidi="hi-IN"/>
+        </w:rPr>
+        <w:t>webpack.config.js</w:t>
+      </w:r>
+      <w:r>
+        <w:rPr>
+          <w:rFonts w:eastAsia="Noto Sans CJK SC Regular" w:cs="FreeSans" w:ascii="Arial" w:hAnsi="Arial"/>
+          <w:b w:val="false"/>
+          <w:bCs w:val="false"/>
+          <w:i w:val="false"/>
+          <w:caps w:val="false"/>
+          <w:smallCaps w:val="false"/>
+          <w:color w:val="000000"/>
+          <w:spacing w:val="0"/>
+          <w:sz w:val="22"/>
+          <w:szCs w:val="22"/>
+          <w:lang w:val="en-US" w:eastAsia="zh-CN" w:bidi="hi-IN"/>
+        </w:rPr>
+        <w:t>: this is  the configuration file for Webpack. It is a place to put all of hte configuration, loaders, and other specific information relating to the build. And there is also a config/ folder includes configuration file for webpack.</w:t>
+      </w:r>
+    </w:p>
+    <w:p>
+      <w:pPr>
+        <w:pStyle w:val="Titre2"/>
+        <w:numPr>
+          <w:ilvl w:val="1"/>
+          <w:numId w:val="1"/>
+        </w:numPr>
+        <w:ind w:left="0" w:hanging="0"/>
+        <w:rPr>
+          <w:rFonts w:ascii="Arial" w:hAnsi="Arial" w:eastAsia="Noto Sans CJK SC Regular" w:cs="FreeSans"/>
+          <w:b w:val="false"/>
+          <w:b w:val="false"/>
+          <w:bCs w:val="false"/>
+          <w:i w:val="false"/>
+          <w:i w:val="false"/>
+          <w:caps w:val="false"/>
+          <w:smallCaps w:val="false"/>
+          <w:color w:val="000000"/>
+          <w:spacing w:val="0"/>
+          <w:sz w:val="22"/>
+          <w:szCs w:val="22"/>
+          <w:lang w:val="en-US" w:eastAsia="zh-CN" w:bidi="hi-IN"/>
+        </w:rPr>
+      </w:pPr>
+      <w:r>
+        <w:rPr>
+          <w:rFonts w:eastAsia="Noto Sans CJK SC Regular" w:cs="FreeSans" w:ascii="Arial" w:hAnsi="Arial"/>
+          <w:b w:val="false"/>
+          <w:bCs w:val="false"/>
+          <w:i w:val="false"/>
+          <w:caps w:val="false"/>
+          <w:smallCaps w:val="false"/>
+          <w:color w:val="000000"/>
+          <w:spacing w:val="0"/>
+          <w:sz w:val="22"/>
+          <w:szCs w:val="22"/>
+          <w:highlight w:val="lightGray"/>
+          <w:lang w:val="en-US" w:eastAsia="zh-CN" w:bidi="hi-IN"/>
+        </w:rPr>
+        <w:t>Manifest.webapp</w:t>
+      </w:r>
+      <w:r>
+        <w:rPr>
+          <w:rFonts w:eastAsia="Noto Sans CJK SC Regular" w:cs="FreeSans" w:ascii="Arial" w:hAnsi="Arial"/>
+          <w:b w:val="false"/>
+          <w:bCs w:val="false"/>
+          <w:i w:val="false"/>
+          <w:caps w:val="false"/>
+          <w:smallCaps w:val="false"/>
+          <w:color w:val="000000"/>
+          <w:spacing w:val="0"/>
+          <w:sz w:val="22"/>
+          <w:szCs w:val="22"/>
+          <w:lang w:val="en-US" w:eastAsia="zh-CN" w:bidi="hi-IN"/>
+        </w:rPr>
+        <w:t>: this is the configuration file for Cozy.  In order to install this application on Cozy, it must includes a manifest file which named manifest.webapp. It need to be placed to the root of the application. The file contains the name of the application, the description of the application and the permissions.</w:t>
+      </w:r>
+    </w:p>
+    <w:p>
+      <w:pPr>
+        <w:pStyle w:val="Titre2"/>
+        <w:numPr>
+          <w:ilvl w:val="1"/>
+          <w:numId w:val="1"/>
+        </w:numPr>
+        <w:ind w:left="0" w:hanging="0"/>
+        <w:rPr>
+          <w:rFonts w:ascii="Arial" w:hAnsi="Arial" w:eastAsia="Noto Sans CJK SC Regular" w:cs="FreeSans"/>
+          <w:b w:val="false"/>
+          <w:b w:val="false"/>
+          <w:bCs w:val="false"/>
+          <w:i w:val="false"/>
+          <w:i w:val="false"/>
+          <w:caps w:val="false"/>
+          <w:smallCaps w:val="false"/>
+          <w:color w:val="000000"/>
+          <w:spacing w:val="0"/>
+          <w:sz w:val="22"/>
+          <w:szCs w:val="22"/>
+          <w:highlight w:val="lightGray"/>
+          <w:lang w:val="en-US" w:eastAsia="zh-CN" w:bidi="hi-IN"/>
+        </w:rPr>
+      </w:pPr>
+      <w:r>
+        <w:rPr>
+          <w:rFonts w:eastAsia="Noto Sans CJK SC Regular" w:cs="FreeSans" w:ascii="Arial" w:hAnsi="Arial"/>
+          <w:b w:val="false"/>
+          <w:bCs w:val="false"/>
+          <w:i w:val="false"/>
+          <w:caps w:val="false"/>
+          <w:smallCaps w:val="false"/>
+          <w:color w:val="000000"/>
+          <w:spacing w:val="0"/>
+          <w:sz w:val="22"/>
+          <w:szCs w:val="22"/>
+          <w:highlight w:val="lightGray"/>
+          <w:lang w:val="en-US" w:eastAsia="zh-CN" w:bidi="hi-IN"/>
+        </w:rPr>
+        <w:t>.babelrc</w:t>
+      </w:r>
+      <w:r>
+        <w:rPr>
+          <w:rFonts w:eastAsia="Noto Sans CJK SC Regular" w:cs="FreeSans" w:ascii="Arial" w:hAnsi="Arial"/>
+          <w:b w:val="false"/>
+          <w:bCs w:val="false"/>
+          <w:i w:val="false"/>
+          <w:caps w:val="false"/>
+          <w:smallCaps w:val="false"/>
+          <w:color w:val="000000"/>
+          <w:spacing w:val="0"/>
+          <w:sz w:val="22"/>
+          <w:szCs w:val="22"/>
+          <w:lang w:val="en-US" w:eastAsia="zh-CN" w:bidi="hi-IN"/>
+        </w:rPr>
+        <w:t xml:space="preserve"> : this is the configuration file for babel. </w:t>
+      </w:r>
+    </w:p>
+    <w:p>
+      <w:pPr>
+        <w:pStyle w:val="Titre2"/>
+        <w:numPr>
+          <w:ilvl w:val="1"/>
+          <w:numId w:val="1"/>
+        </w:numPr>
+        <w:ind w:left="0" w:hanging="0"/>
+        <w:rPr/>
+      </w:pPr>
+      <w:r>
+        <w:rPr/>
+        <w:t>Running  app</w:t>
+      </w:r>
+      <w:r>
+        <w:rPr/>
+        <w:t>lication</w:t>
+      </w:r>
+    </w:p>
+    <w:p>
+      <w:pPr>
+        <w:pStyle w:val="Normal"/>
+        <w:spacing w:before="0" w:after="140"/>
+        <w:rPr>
+          <w:rFonts w:ascii="Arial" w:hAnsi="Arial" w:eastAsia="Noto Sans CJK SC Regular" w:cs="FreeSans"/>
+          <w:b/>
+          <w:b/>
+          <w:bCs/>
+          <w:i w:val="false"/>
+          <w:i w:val="false"/>
+          <w:caps w:val="false"/>
+          <w:smallCaps w:val="false"/>
+          <w:color w:val="000000"/>
+          <w:spacing w:val="0"/>
+          <w:sz w:val="22"/>
+          <w:szCs w:val="22"/>
+          <w:lang w:val="en-US" w:eastAsia="zh-CN" w:bidi="hi-IN"/>
+        </w:rPr>
+      </w:pPr>
+      <w:r>
+        <w:rPr>
+          <w:rFonts w:eastAsia="Noto Sans CJK SC Regular" w:cs="FreeSans" w:ascii="Arial" w:hAnsi="Arial"/>
+          <w:b/>
+          <w:bCs/>
+          <w:i w:val="false"/>
+          <w:caps w:val="false"/>
+          <w:smallCaps w:val="false"/>
+          <w:color w:val="000000"/>
+          <w:spacing w:val="0"/>
+          <w:sz w:val="22"/>
+          <w:szCs w:val="22"/>
+          <w:lang w:val="en-US" w:eastAsia="zh-CN" w:bidi="hi-IN"/>
+        </w:rPr>
+        <w:t>Run it inside the VM</w:t>
+      </w:r>
+    </w:p>
+    <w:p>
+      <w:pPr>
+        <w:pStyle w:val="Normal"/>
+        <w:spacing w:before="0" w:after="140"/>
+        <w:rPr>
+          <w:rFonts w:ascii="Arial" w:hAnsi="Arial" w:eastAsia="Noto Sans CJK SC Regular" w:cs="FreeSans"/>
+          <w:b/>
+          <w:b/>
+          <w:bCs/>
+          <w:i w:val="false"/>
+          <w:i w:val="false"/>
+          <w:caps w:val="false"/>
+          <w:smallCaps w:val="false"/>
+          <w:color w:val="000000"/>
+          <w:spacing w:val="0"/>
+          <w:sz w:val="22"/>
+          <w:szCs w:val="22"/>
+          <w:lang w:val="en-US" w:eastAsia="zh-CN" w:bidi="hi-IN"/>
+        </w:rPr>
+      </w:pPr>
+      <w:r>
+        <w:rPr>
+          <w:rFonts w:eastAsia="Noto Sans CJK SC Regular" w:cs="FreeSans" w:ascii="Arial" w:hAnsi="Arial"/>
+          <w:b w:val="false"/>
+          <w:bCs w:val="false"/>
+          <w:i w:val="false"/>
+          <w:caps w:val="false"/>
+          <w:smallCaps w:val="false"/>
+          <w:color w:val="000000"/>
+          <w:spacing w:val="0"/>
+          <w:sz w:val="22"/>
+          <w:szCs w:val="22"/>
+          <w:lang w:val="en-US" w:eastAsia="zh-CN" w:bidi="hi-IN"/>
+        </w:rPr>
+        <w:t>In order to run this application on Cozy, we need use cozy-stack docker image which provide an environment allowing to run application on the cozy-stack. (</w:t>
+      </w:r>
+      <w:r>
+        <w:fldChar w:fldCharType="begin"/>
+      </w:r>
+      <w:r>
+        <w:instrText> HYPERLINK "https://github.com/cozy/cozy-stack/blob/master/docs/client-app-dev.md" \l "with-docker"</w:instrText>
+      </w:r>
+      <w:r>
+        <w:fldChar w:fldCharType="separate"/>
+      </w:r>
+      <w:r>
+        <w:rPr>
+          <w:rStyle w:val="LienInternet"/>
+          <w:rFonts w:eastAsia="Noto Sans CJK SC Regular" w:cs="FreeSans" w:ascii="Arial" w:hAnsi="Arial"/>
+          <w:b w:val="false"/>
+          <w:bCs w:val="false"/>
+          <w:i w:val="false"/>
+          <w:caps w:val="false"/>
+          <w:smallCaps w:val="false"/>
+          <w:color w:val="000000"/>
+          <w:spacing w:val="0"/>
+          <w:sz w:val="22"/>
+          <w:szCs w:val="22"/>
+          <w:lang w:val="en-US" w:eastAsia="zh-CN" w:bidi="hi-IN"/>
+        </w:rPr>
+        <w:t>https://github.com/cozy/cozy-stack/blob/master/docs/client-app-dev.md#with-docker</w:t>
+      </w:r>
+      <w:r>
+        <w:fldChar w:fldCharType="end"/>
+      </w:r>
+      <w:hyperlink r:id="rId14">
         <w:r>
           <w:rPr>
             <w:rFonts w:eastAsia="Noto Sans CJK SC Regular" w:cs="FreeSans" w:ascii="Arial" w:hAnsi="Arial"/>
@@ -4987,46 +7667,521 @@
             <w:smallCaps w:val="false"/>
             <w:color w:val="000000"/>
             <w:spacing w:val="0"/>
-            <w:sz w:val="24"/>
-            <w:szCs w:val="24"/>
-            <w:lang w:val="en-US"/>
+            <w:sz w:val="22"/>
+            <w:szCs w:val="22"/>
+            <w:lang w:val="en-US" w:eastAsia="zh-CN" w:bidi="hi-IN"/>
           </w:rPr>
           <w:t>)</w:t>
         </w:r>
       </w:hyperlink>
-      <w:r>
-        <w:rPr>
-          <w:rFonts w:eastAsia="Noto Sans CJK SC Regular" w:cs="FreeSans" w:ascii="Arial" w:hAnsi="Arial"/>
-          <w:b w:val="false"/>
-          <w:bCs w:val="false"/>
-          <w:i w:val="false"/>
-          <w:caps w:val="false"/>
-          <w:smallCaps w:val="false"/>
-          <w:color w:val="000000"/>
-          <w:spacing w:val="0"/>
-          <w:sz w:val="22"/>
-          <w:szCs w:val="22"/>
-          <w:lang w:val="en-US"/>
-        </w:rPr>
-        <w:t>)</w:t>
-      </w:r>
-    </w:p>
-    <w:p>
-      <w:pPr>
-        <w:pStyle w:val="Corpsdetexte"/>
+    </w:p>
+    <w:p>
+      <w:pPr>
+        <w:pStyle w:val="Normal"/>
+        <w:spacing w:before="0" w:after="140"/>
+        <w:rPr>
+          <w:rFonts w:ascii="Arial" w:hAnsi="Arial" w:eastAsia="Noto Sans CJK SC Regular" w:cs="FreeSans"/>
+          <w:b/>
+          <w:b/>
+          <w:bCs/>
+          <w:i w:val="false"/>
+          <w:i w:val="false"/>
+          <w:caps w:val="false"/>
+          <w:smallCaps w:val="false"/>
+          <w:color w:val="000000"/>
+          <w:spacing w:val="0"/>
+          <w:sz w:val="22"/>
+          <w:szCs w:val="22"/>
+          <w:lang w:val="en-US" w:eastAsia="zh-CN" w:bidi="hi-IN"/>
+        </w:rPr>
+      </w:pPr>
+      <w:r>
+        <w:rPr>
+          <w:rFonts w:eastAsia="Noto Sans CJK SC Regular" w:cs="FreeSans" w:ascii="Arial" w:hAnsi="Arial"/>
+          <w:b w:val="false"/>
+          <w:bCs w:val="false"/>
+          <w:i w:val="false"/>
+          <w:caps w:val="false"/>
+          <w:smallCaps w:val="false"/>
+          <w:color w:val="000000"/>
+          <w:spacing w:val="0"/>
+          <w:sz w:val="22"/>
+          <w:szCs w:val="22"/>
+          <w:lang w:val="en-US" w:eastAsia="zh-CN" w:bidi="hi-IN"/>
+        </w:rPr>
+        <w:t>So you need first install Docker and then pull cozy-stack docker image.</w:t>
+      </w:r>
+    </w:p>
+    <w:p>
+      <w:pPr>
+        <w:pStyle w:val="Normal"/>
+        <w:spacing w:before="0" w:after="140"/>
+        <w:rPr>
+          <w:rFonts w:ascii="Arial" w:hAnsi="Arial" w:eastAsia="Noto Sans CJK SC Regular" w:cs="FreeSans"/>
+          <w:b/>
+          <w:b/>
+          <w:bCs/>
+          <w:i w:val="false"/>
+          <w:i w:val="false"/>
+          <w:caps w:val="false"/>
+          <w:smallCaps w:val="false"/>
+          <w:color w:val="000000"/>
+          <w:spacing w:val="0"/>
+          <w:sz w:val="22"/>
+          <w:szCs w:val="22"/>
+          <w:lang w:val="en-US" w:eastAsia="zh-CN" w:bidi="hi-IN"/>
+        </w:rPr>
+      </w:pPr>
+      <w:r>
+        <w:rPr>
+          <w:rFonts w:eastAsia="Noto Sans CJK SC Regular" w:cs="FreeSans" w:ascii="Arial" w:hAnsi="Arial"/>
+          <w:b w:val="false"/>
+          <w:bCs w:val="false"/>
+          <w:i w:val="false"/>
+          <w:caps w:val="false"/>
+          <w:smallCaps w:val="false"/>
+          <w:color w:val="000000"/>
+          <w:spacing w:val="0"/>
+          <w:sz w:val="22"/>
+          <w:szCs w:val="22"/>
+          <w:lang w:val="en-US" w:eastAsia="zh-CN" w:bidi="hi-IN"/>
+        </w:rPr>
+        <w:t>This image contains the development script and all its dependencies.</w:t>
+      </w:r>
+    </w:p>
+    <w:p>
+      <w:pPr>
+        <w:pStyle w:val="Normal"/>
+        <w:spacing w:before="0" w:after="140"/>
+        <w:rPr>
+          <w:rFonts w:ascii="Arial" w:hAnsi="Arial" w:eastAsia="Noto Sans CJK SC Regular" w:cs="FreeSans"/>
+          <w:b w:val="false"/>
+          <w:b w:val="false"/>
+          <w:bCs w:val="false"/>
+          <w:i w:val="false"/>
+          <w:i w:val="false"/>
+          <w:caps w:val="false"/>
+          <w:smallCaps w:val="false"/>
+          <w:color w:val="000000"/>
+          <w:spacing w:val="0"/>
+          <w:sz w:val="22"/>
+          <w:szCs w:val="22"/>
+          <w:lang w:val="en-US" w:eastAsia="zh-CN" w:bidi="hi-IN"/>
+        </w:rPr>
+      </w:pPr>
+      <w:r>
+        <w:rPr>
+          <w:rFonts w:eastAsia="Noto Sans CJK SC Regular" w:cs="FreeSans" w:ascii="Arial" w:hAnsi="Arial"/>
+          <w:b w:val="false"/>
+          <w:bCs w:val="false"/>
+          <w:i w:val="false"/>
+          <w:caps w:val="false"/>
+          <w:smallCaps w:val="false"/>
+          <w:color w:val="000000"/>
+          <w:spacing w:val="0"/>
+          <w:sz w:val="22"/>
+          <w:szCs w:val="22"/>
+          <w:lang w:val="en-US" w:eastAsia="zh-CN" w:bidi="hi-IN"/>
+        </w:rPr>
+      </w:r>
+    </w:p>
+    <w:p>
+      <w:pPr>
+        <w:pStyle w:val="Normal"/>
+        <w:spacing w:before="0" w:after="140"/>
+        <w:rPr>
+          <w:rFonts w:ascii="Arial" w:hAnsi="Arial" w:eastAsia="Noto Sans CJK SC Regular" w:cs="FreeSans"/>
+          <w:b w:val="false"/>
+          <w:b w:val="false"/>
+          <w:bCs w:val="false"/>
+          <w:i w:val="false"/>
+          <w:i w:val="false"/>
+          <w:caps w:val="false"/>
+          <w:smallCaps w:val="false"/>
+          <w:color w:val="000000"/>
+          <w:spacing w:val="0"/>
+          <w:sz w:val="22"/>
+          <w:szCs w:val="22"/>
+          <w:lang w:val="en-US" w:eastAsia="zh-CN" w:bidi="hi-IN"/>
+        </w:rPr>
+      </w:pPr>
+      <w:r>
+        <w:rPr>
+          <w:rFonts w:eastAsia="Noto Sans CJK SC Regular" w:cs="FreeSans" w:ascii="Arial" w:hAnsi="Arial"/>
+          <w:b w:val="false"/>
+          <w:bCs w:val="false"/>
+          <w:i w:val="false"/>
+          <w:caps w:val="false"/>
+          <w:smallCaps w:val="false"/>
+          <w:color w:val="000000"/>
+          <w:spacing w:val="0"/>
+          <w:sz w:val="22"/>
+          <w:szCs w:val="22"/>
+          <w:lang w:val="en-US" w:eastAsia="zh-CN" w:bidi="hi-IN"/>
+        </w:rPr>
+        <w:t xml:space="preserve">In a terminal, run </w:t>
+      </w:r>
+      <w:r>
+        <w:rPr>
+          <w:rFonts w:eastAsia="Noto Sans CJK SC Regular" w:cs="FreeSans" w:ascii="Arial" w:hAnsi="Arial"/>
+          <w:b w:val="false"/>
+          <w:bCs w:val="false"/>
+          <w:i w:val="false"/>
+          <w:caps w:val="false"/>
+          <w:smallCaps w:val="false"/>
+          <w:color w:val="000000"/>
+          <w:spacing w:val="0"/>
+          <w:sz w:val="22"/>
+          <w:szCs w:val="22"/>
+          <w:lang w:val="en-US" w:eastAsia="zh-CN" w:bidi="hi-IN"/>
+        </w:rPr>
+        <w:t>the</w:t>
+      </w:r>
+      <w:r>
+        <w:rPr>
+          <w:rFonts w:eastAsia="Noto Sans CJK SC Regular" w:cs="FreeSans" w:ascii="Arial" w:hAnsi="Arial"/>
+          <w:b w:val="false"/>
+          <w:bCs w:val="false"/>
+          <w:i w:val="false"/>
+          <w:caps w:val="false"/>
+          <w:smallCaps w:val="false"/>
+          <w:color w:val="000000"/>
+          <w:spacing w:val="0"/>
+          <w:sz w:val="22"/>
+          <w:szCs w:val="22"/>
+          <w:lang w:val="en-US" w:eastAsia="zh-CN" w:bidi="hi-IN"/>
+        </w:rPr>
+        <w:t xml:space="preserve"> app in watch mode</w:t>
+      </w:r>
+    </w:p>
+    <w:p>
+      <w:pPr>
+        <w:pStyle w:val="Normal"/>
+        <w:spacing w:before="0" w:after="140"/>
+        <w:rPr>
+          <w:rFonts w:ascii="Arial" w:hAnsi="Arial" w:eastAsia="Noto Sans CJK SC Regular" w:cs="FreeSans"/>
+          <w:b w:val="false"/>
+          <w:b w:val="false"/>
+          <w:bCs w:val="false"/>
+          <w:i w:val="false"/>
+          <w:i w:val="false"/>
+          <w:caps w:val="false"/>
+          <w:smallCaps w:val="false"/>
+          <w:color w:val="000000"/>
+          <w:spacing w:val="0"/>
+          <w:sz w:val="22"/>
+          <w:szCs w:val="22"/>
+          <w:lang w:val="en-US" w:eastAsia="zh-CN" w:bidi="hi-IN"/>
+        </w:rPr>
+      </w:pPr>
+      <w:r>
+        <w:rPr>
+          <w:rFonts w:eastAsia="Noto Sans CJK SC Regular" w:cs="FreeSans" w:ascii="Arial" w:hAnsi="Arial"/>
+          <w:b w:val="false"/>
+          <w:bCs w:val="false"/>
+          <w:i w:val="false"/>
+          <w:caps w:val="false"/>
+          <w:smallCaps w:val="false"/>
+          <w:color w:val="000000"/>
+          <w:spacing w:val="0"/>
+          <w:sz w:val="22"/>
+          <w:szCs w:val="22"/>
+          <w:lang w:val="en-US" w:eastAsia="zh-CN" w:bidi="hi-IN"/>
+        </w:rPr>
+        <w:t>$ yarn run watch</w:t>
+      </w:r>
+    </w:p>
+    <w:p>
+      <w:pPr>
+        <w:pStyle w:val="Normal"/>
+        <w:spacing w:before="0" w:after="140"/>
+        <w:rPr>
+          <w:rFonts w:ascii="Arial" w:hAnsi="Arial" w:eastAsia="Noto Sans CJK SC Regular" w:cs="FreeSans"/>
+          <w:b w:val="false"/>
+          <w:b w:val="false"/>
+          <w:bCs w:val="false"/>
+          <w:i w:val="false"/>
+          <w:i w:val="false"/>
+          <w:caps w:val="false"/>
+          <w:smallCaps w:val="false"/>
+          <w:color w:val="000000"/>
+          <w:spacing w:val="0"/>
+          <w:sz w:val="22"/>
+          <w:szCs w:val="22"/>
+          <w:lang w:val="en-US" w:eastAsia="zh-CN" w:bidi="hi-IN"/>
+        </w:rPr>
+      </w:pPr>
+      <w:r>
+        <w:rPr>
+          <w:rFonts w:eastAsia="Noto Sans CJK SC Regular" w:cs="FreeSans" w:ascii="Arial" w:hAnsi="Arial"/>
+          <w:b w:val="false"/>
+          <w:bCs w:val="false"/>
+          <w:i w:val="false"/>
+          <w:caps w:val="false"/>
+          <w:smallCaps w:val="false"/>
+          <w:color w:val="000000"/>
+          <w:spacing w:val="0"/>
+          <w:sz w:val="22"/>
+          <w:szCs w:val="22"/>
+          <w:lang w:val="en-US" w:eastAsia="zh-CN" w:bidi="hi-IN"/>
+        </w:rPr>
+      </w:r>
+    </w:p>
+    <w:p>
+      <w:pPr>
+        <w:pStyle w:val="Normal"/>
+        <w:spacing w:before="0" w:after="140"/>
+        <w:rPr>
+          <w:rFonts w:ascii="Arial" w:hAnsi="Arial" w:eastAsia="Noto Sans CJK SC Regular" w:cs="FreeSans"/>
+          <w:b w:val="false"/>
+          <w:b w:val="false"/>
+          <w:bCs w:val="false"/>
+          <w:i w:val="false"/>
+          <w:i w:val="false"/>
+          <w:caps w:val="false"/>
+          <w:smallCaps w:val="false"/>
+          <w:color w:val="000000"/>
+          <w:spacing w:val="0"/>
+          <w:sz w:val="22"/>
+          <w:szCs w:val="22"/>
+          <w:lang w:val="en-US" w:eastAsia="zh-CN" w:bidi="hi-IN"/>
+        </w:rPr>
+      </w:pPr>
+      <w:r>
+        <w:rPr>
+          <w:rFonts w:eastAsia="Noto Sans CJK SC Regular" w:cs="FreeSans" w:ascii="Arial" w:hAnsi="Arial"/>
+          <w:b w:val="false"/>
+          <w:bCs w:val="false"/>
+          <w:i w:val="false"/>
+          <w:caps w:val="false"/>
+          <w:smallCaps w:val="false"/>
+          <w:color w:val="000000"/>
+          <w:spacing w:val="0"/>
+          <w:sz w:val="22"/>
+          <w:szCs w:val="22"/>
+          <w:lang w:val="en-US" w:eastAsia="zh-CN" w:bidi="hi-IN"/>
+        </w:rPr>
+        <w:t>I</w:t>
+      </w:r>
+      <w:r>
+        <w:rPr>
+          <w:rFonts w:eastAsia="Noto Sans CJK SC Regular" w:cs="FreeSans" w:ascii="Arial" w:hAnsi="Arial"/>
+          <w:b w:val="false"/>
+          <w:bCs w:val="false"/>
+          <w:i w:val="false"/>
+          <w:caps w:val="false"/>
+          <w:smallCaps w:val="false"/>
+          <w:color w:val="000000"/>
+          <w:spacing w:val="0"/>
+          <w:sz w:val="22"/>
+          <w:szCs w:val="22"/>
+          <w:lang w:val="en-US" w:eastAsia="zh-CN" w:bidi="hi-IN"/>
+        </w:rPr>
+        <w:t>n another terminal, run the docker container</w:t>
+      </w:r>
+    </w:p>
+    <w:p>
+      <w:pPr>
+        <w:pStyle w:val="Normal"/>
+        <w:spacing w:before="0" w:after="140"/>
+        <w:rPr>
+          <w:rFonts w:ascii="Arial" w:hAnsi="Arial" w:eastAsia="Noto Sans CJK SC Regular" w:cs="FreeSans"/>
+          <w:b w:val="false"/>
+          <w:b w:val="false"/>
+          <w:bCs w:val="false"/>
+          <w:i w:val="false"/>
+          <w:i w:val="false"/>
+          <w:caps w:val="false"/>
+          <w:smallCaps w:val="false"/>
+          <w:color w:val="000000"/>
+          <w:spacing w:val="0"/>
+          <w:sz w:val="22"/>
+          <w:szCs w:val="22"/>
+          <w:lang w:val="en-US" w:eastAsia="zh-CN" w:bidi="hi-IN"/>
+        </w:rPr>
+      </w:pPr>
+      <w:r>
+        <w:rPr>
+          <w:rFonts w:eastAsia="Noto Sans CJK SC Regular" w:cs="FreeSans" w:ascii="Arial" w:hAnsi="Arial"/>
+          <w:b w:val="false"/>
+          <w:bCs w:val="false"/>
+          <w:i w:val="false"/>
+          <w:caps w:val="false"/>
+          <w:smallCaps w:val="false"/>
+          <w:color w:val="000000"/>
+          <w:spacing w:val="0"/>
+          <w:sz w:val="22"/>
+          <w:szCs w:val="22"/>
+          <w:lang w:val="en-US" w:eastAsia="zh-CN" w:bidi="hi-IN"/>
+        </w:rPr>
+        <w:t>$ cd mappingmylife-react-v3</w:t>
+      </w:r>
+    </w:p>
+    <w:p>
+      <w:pPr>
+        <w:pStyle w:val="Normal"/>
+        <w:spacing w:before="0" w:after="140"/>
+        <w:rPr>
+          <w:rFonts w:ascii="Arial" w:hAnsi="Arial" w:eastAsia="Noto Sans CJK SC Regular" w:cs="FreeSans"/>
+          <w:b w:val="false"/>
+          <w:b w:val="false"/>
+          <w:bCs w:val="false"/>
+          <w:i w:val="false"/>
+          <w:i w:val="false"/>
+          <w:caps w:val="false"/>
+          <w:smallCaps w:val="false"/>
+          <w:color w:val="000000"/>
+          <w:spacing w:val="0"/>
+          <w:sz w:val="22"/>
+          <w:szCs w:val="22"/>
+          <w:lang w:val="en-US" w:eastAsia="zh-CN" w:bidi="hi-IN"/>
+        </w:rPr>
+      </w:pPr>
+      <w:r>
+        <w:rPr>
+          <w:rFonts w:eastAsia="Noto Sans CJK SC Regular" w:cs="FreeSans" w:ascii="Arial" w:hAnsi="Arial"/>
+          <w:b w:val="false"/>
+          <w:bCs w:val="false"/>
+          <w:i w:val="false"/>
+          <w:caps w:val="false"/>
+          <w:smallCaps w:val="false"/>
+          <w:color w:val="000000"/>
+          <w:spacing w:val="0"/>
+          <w:sz w:val="22"/>
+          <w:szCs w:val="22"/>
+          <w:lang w:val="en-US" w:eastAsia="zh-CN" w:bidi="hi-IN"/>
+        </w:rPr>
+        <w:t>$ docker run --rm -it -p 8080:8080 -p 5984:5984 -v "$(pwd)/build":/data/cozy-app -v "$HOME/db":/usr/local/couchdb/data -v "$HOME/storage":/data/cozy-storage --name=cozydev cozy/cozy-app-dev</w:t>
+      </w:r>
+    </w:p>
+    <w:p>
+      <w:pPr>
+        <w:pStyle w:val="Normal"/>
+        <w:spacing w:before="0" w:after="140"/>
+        <w:rPr>
+          <w:rFonts w:ascii="Arial" w:hAnsi="Arial" w:eastAsia="Noto Sans CJK SC Regular" w:cs="FreeSans"/>
+          <w:b w:val="false"/>
+          <w:b w:val="false"/>
+          <w:bCs w:val="false"/>
+          <w:i w:val="false"/>
+          <w:i w:val="false"/>
+          <w:caps w:val="false"/>
+          <w:smallCaps w:val="false"/>
+          <w:color w:val="000000"/>
+          <w:spacing w:val="0"/>
+          <w:sz w:val="22"/>
+          <w:szCs w:val="22"/>
+          <w:lang w:val="en-US" w:eastAsia="zh-CN" w:bidi="hi-IN"/>
+        </w:rPr>
+      </w:pPr>
+      <w:r>
+        <w:rPr>
+          <w:rFonts w:eastAsia="Noto Sans CJK SC Regular" w:cs="FreeSans" w:ascii="Arial" w:hAnsi="Arial"/>
+          <w:b w:val="false"/>
+          <w:bCs w:val="false"/>
+          <w:i w:val="false"/>
+          <w:caps w:val="false"/>
+          <w:smallCaps w:val="false"/>
+          <w:color w:val="000000"/>
+          <w:spacing w:val="0"/>
+          <w:sz w:val="22"/>
+          <w:szCs w:val="22"/>
+          <w:lang w:val="en-US" w:eastAsia="zh-CN" w:bidi="hi-IN"/>
+        </w:rPr>
+        <w:t>Your app is available at http://app.cozy.tools:8080.</w:t>
+      </w:r>
+    </w:p>
+    <w:p>
+      <w:pPr>
+        <w:pStyle w:val="Normal"/>
+        <w:spacing w:before="0" w:after="140"/>
+        <w:rPr>
+          <w:rFonts w:ascii="Arial" w:hAnsi="Arial" w:eastAsia="Noto Sans CJK SC Regular" w:cs="FreeSans"/>
+          <w:b w:val="false"/>
+          <w:b w:val="false"/>
+          <w:bCs w:val="false"/>
+          <w:i w:val="false"/>
+          <w:i w:val="false"/>
+          <w:caps w:val="false"/>
+          <w:smallCaps w:val="false"/>
+          <w:color w:val="000000"/>
+          <w:spacing w:val="0"/>
+          <w:sz w:val="22"/>
+          <w:szCs w:val="22"/>
+          <w:lang w:val="en-US" w:eastAsia="zh-CN" w:bidi="hi-IN"/>
+        </w:rPr>
+      </w:pPr>
+      <w:r>
+        <w:rPr>
+          <w:rFonts w:eastAsia="Noto Sans CJK SC Regular" w:cs="FreeSans" w:ascii="Arial" w:hAnsi="Arial"/>
+          <w:b w:val="false"/>
+          <w:bCs w:val="false"/>
+          <w:i w:val="false"/>
+          <w:caps w:val="false"/>
+          <w:smallCaps w:val="false"/>
+          <w:color w:val="000000"/>
+          <w:spacing w:val="0"/>
+          <w:sz w:val="22"/>
+          <w:szCs w:val="22"/>
+          <w:lang w:val="en-US" w:eastAsia="zh-CN" w:bidi="hi-IN"/>
+        </w:rPr>
+        <w:t>You can check your data on CoucheDB at http://localhost:5984</w:t>
+      </w:r>
+    </w:p>
+    <w:p>
+      <w:pPr>
+        <w:pStyle w:val="Normal"/>
+        <w:spacing w:before="0" w:after="140"/>
+        <w:rPr>
+          <w:rFonts w:ascii="Arial" w:hAnsi="Arial" w:eastAsia="Noto Sans CJK SC Regular" w:cs="FreeSans"/>
+          <w:b w:val="false"/>
+          <w:b w:val="false"/>
+          <w:bCs w:val="false"/>
+          <w:i w:val="false"/>
+          <w:i w:val="false"/>
+          <w:caps w:val="false"/>
+          <w:smallCaps w:val="false"/>
+          <w:color w:val="000000"/>
+          <w:spacing w:val="0"/>
+          <w:sz w:val="22"/>
+          <w:szCs w:val="22"/>
+          <w:lang w:val="en-US" w:eastAsia="zh-CN" w:bidi="hi-IN"/>
+        </w:rPr>
+      </w:pPr>
+      <w:r>
+        <w:rPr>
+          <w:rFonts w:eastAsia="Noto Sans CJK SC Regular" w:cs="FreeSans" w:ascii="Arial" w:hAnsi="Arial"/>
+          <w:b w:val="false"/>
+          <w:bCs w:val="false"/>
+          <w:i w:val="false"/>
+          <w:caps w:val="false"/>
+          <w:smallCaps w:val="false"/>
+          <w:color w:val="000000"/>
+          <w:spacing w:val="0"/>
+          <w:sz w:val="22"/>
+          <w:szCs w:val="22"/>
+          <w:lang w:val="en-US" w:eastAsia="zh-CN" w:bidi="hi-IN"/>
+        </w:rPr>
+      </w:r>
+    </w:p>
+    <w:p>
+      <w:pPr>
+        <w:pStyle w:val="Normal"/>
+        <w:spacing w:before="0" w:after="140"/>
         <w:rPr>
           <w:rFonts w:ascii="Liberation Sans" w:hAnsi="Liberation Sans" w:eastAsia="Noto Sans CJK SC Regular" w:cs="FreeSans"/>
           <w:b/>
           <w:b/>
           <w:bCs/>
           <w:i w:val="false"/>
-          <w:caps w:val="false"/>
-          <w:smallCaps w:val="false"/>
-          <w:color w:val="000000"/>
-          <w:spacing w:val="0"/>
-          <w:sz w:val="28"/>
-          <w:szCs w:val="28"/>
-          <w:lang w:val="en-US"/>
+          <w:i w:val="false"/>
+          <w:caps w:val="false"/>
+          <w:smallCaps w:val="false"/>
+          <w:color w:val="00000A"/>
+          <w:spacing w:val="0"/>
+          <w:sz w:val="32"/>
+          <w:szCs w:val="32"/>
+          <w:lang w:val="en-US" w:eastAsia="zh-CN" w:bidi="hi-IN"/>
         </w:rPr>
       </w:pPr>
       <w:r>
@@ -5037,18 +8192,34 @@
           <w:i w:val="false"/>
           <w:caps w:val="false"/>
           <w:smallCaps w:val="false"/>
-          <w:color w:val="000000"/>
-          <w:spacing w:val="0"/>
-          <w:sz w:val="28"/>
-          <w:szCs w:val="28"/>
-          <w:lang w:val="en-US"/>
-        </w:rPr>
-        <w:t xml:space="preserve">Manage Database </w:t>
-      </w:r>
-    </w:p>
-    <w:p>
-      <w:pPr>
-        <w:pStyle w:val="Corpsdetexte"/>
+          <w:color w:val="00000A"/>
+          <w:spacing w:val="0"/>
+          <w:sz w:val="32"/>
+          <w:szCs w:val="32"/>
+          <w:lang w:val="en-US" w:eastAsia="zh-CN" w:bidi="hi-IN"/>
+        </w:rPr>
+        <w:t xml:space="preserve">Build </w:t>
+      </w:r>
+      <w:r>
+        <w:rPr>
+          <w:rFonts w:eastAsia="Noto Sans CJK SC Regular" w:cs="FreeSans" w:ascii="Liberation Sans" w:hAnsi="Liberation Sans"/>
+          <w:b/>
+          <w:bCs/>
+          <w:i w:val="false"/>
+          <w:caps w:val="false"/>
+          <w:smallCaps w:val="false"/>
+          <w:color w:val="00000A"/>
+          <w:spacing w:val="0"/>
+          <w:sz w:val="32"/>
+          <w:szCs w:val="32"/>
+          <w:lang w:val="en-US" w:eastAsia="zh-CN" w:bidi="hi-IN"/>
+        </w:rPr>
+        <w:t>application</w:t>
+      </w:r>
+    </w:p>
+    <w:p>
+      <w:pPr>
+        <w:pStyle w:val="Normal"/>
         <w:spacing w:before="0" w:after="140"/>
         <w:rPr>
           <w:rFonts w:ascii="Liberation Sans" w:hAnsi="Liberation Sans" w:eastAsia="Noto Sans CJK SC Regular" w:cs="FreeSans"/>
@@ -5056,13 +8227,14 @@
           <w:b/>
           <w:bCs/>
           <w:i w:val="false"/>
-          <w:caps w:val="false"/>
-          <w:smallCaps w:val="false"/>
-          <w:color w:val="000000"/>
-          <w:spacing w:val="0"/>
-          <w:sz w:val="28"/>
-          <w:szCs w:val="28"/>
-          <w:lang w:val="en-US"/>
+          <w:i w:val="false"/>
+          <w:caps w:val="false"/>
+          <w:smallCaps w:val="false"/>
+          <w:color w:val="00000A"/>
+          <w:spacing w:val="0"/>
+          <w:sz w:val="32"/>
+          <w:szCs w:val="32"/>
+          <w:lang w:val="fr-FR" w:eastAsia="zh-CN" w:bidi="hi-IN"/>
         </w:rPr>
       </w:pPr>
       <w:r>
@@ -5073,13 +8245,373 @@
           <w:i w:val="false"/>
           <w:caps w:val="false"/>
           <w:smallCaps w:val="false"/>
-          <w:color w:val="000000"/>
-          <w:spacing w:val="0"/>
-          <w:sz w:val="28"/>
-          <w:szCs w:val="28"/>
-          <w:lang w:val="en-US"/>
-        </w:rPr>
-        <w:t>You can use</w:t>
+          <w:color w:val="00000A"/>
+          <w:spacing w:val="0"/>
+          <w:sz w:val="32"/>
+          <w:szCs w:val="32"/>
+          <w:lang w:val="fr-FR" w:eastAsia="zh-CN" w:bidi="hi-IN"/>
+        </w:rPr>
+      </w:r>
+    </w:p>
+    <w:p>
+      <w:pPr>
+        <w:pStyle w:val="Normal"/>
+        <w:spacing w:before="0" w:after="140"/>
+        <w:rPr>
+          <w:rFonts w:ascii="Arial" w:hAnsi="Arial" w:eastAsia="Noto Sans CJK SC Regular" w:cs="FreeSans"/>
+          <w:b w:val="false"/>
+          <w:b w:val="false"/>
+          <w:bCs w:val="false"/>
+          <w:i w:val="false"/>
+          <w:i w:val="false"/>
+          <w:caps w:val="false"/>
+          <w:smallCaps w:val="false"/>
+          <w:color w:val="000000"/>
+          <w:spacing w:val="0"/>
+          <w:sz w:val="22"/>
+          <w:szCs w:val="22"/>
+          <w:lang w:val="en-US" w:eastAsia="zh-CN" w:bidi="hi-IN"/>
+        </w:rPr>
+      </w:pPr>
+      <w:r>
+        <w:rPr>
+          <w:rFonts w:eastAsia="Noto Sans CJK SC Regular" w:cs="FreeSans" w:ascii="Arial" w:hAnsi="Arial"/>
+          <w:b w:val="false"/>
+          <w:bCs w:val="false"/>
+          <w:i w:val="false"/>
+          <w:caps w:val="false"/>
+          <w:smallCaps w:val="false"/>
+          <w:color w:val="000000"/>
+          <w:spacing w:val="0"/>
+          <w:sz w:val="22"/>
+          <w:szCs w:val="22"/>
+          <w:lang w:val="en-US" w:eastAsia="zh-CN" w:bidi="hi-IN"/>
+        </w:rPr>
+        <w:t>Build the app</w:t>
+      </w:r>
+      <w:r>
+        <w:rPr>
+          <w:rFonts w:eastAsia="Noto Sans CJK SC Regular" w:cs="FreeSans" w:ascii="Arial" w:hAnsi="Arial"/>
+          <w:b w:val="false"/>
+          <w:bCs w:val="false"/>
+          <w:i w:val="false"/>
+          <w:caps w:val="false"/>
+          <w:smallCaps w:val="false"/>
+          <w:color w:val="000000"/>
+          <w:spacing w:val="0"/>
+          <w:sz w:val="22"/>
+          <w:szCs w:val="22"/>
+          <w:lang w:val="en-US" w:eastAsia="zh-CN" w:bidi="hi-IN"/>
+        </w:rPr>
+        <w:t>lication</w:t>
+      </w:r>
+      <w:r>
+        <w:rPr>
+          <w:rFonts w:eastAsia="Noto Sans CJK SC Regular" w:cs="FreeSans" w:ascii="Arial" w:hAnsi="Arial"/>
+          <w:b w:val="false"/>
+          <w:bCs w:val="false"/>
+          <w:i w:val="false"/>
+          <w:caps w:val="false"/>
+          <w:smallCaps w:val="false"/>
+          <w:color w:val="000000"/>
+          <w:spacing w:val="0"/>
+          <w:sz w:val="22"/>
+          <w:szCs w:val="22"/>
+          <w:lang w:val="en-US" w:eastAsia="zh-CN" w:bidi="hi-IN"/>
+        </w:rPr>
+        <w:t xml:space="preserve"> for production mode to the build/ folder.</w:t>
+      </w:r>
+    </w:p>
+    <w:p>
+      <w:pPr>
+        <w:pStyle w:val="Normal"/>
+        <w:spacing w:before="0" w:after="140"/>
+        <w:rPr>
+          <w:rFonts w:ascii="Arial" w:hAnsi="Arial" w:eastAsia="Noto Sans CJK SC Regular" w:cs="FreeSans"/>
+          <w:b w:val="false"/>
+          <w:b w:val="false"/>
+          <w:bCs w:val="false"/>
+          <w:i w:val="false"/>
+          <w:i w:val="false"/>
+          <w:caps w:val="false"/>
+          <w:smallCaps w:val="false"/>
+          <w:color w:val="000000"/>
+          <w:spacing w:val="0"/>
+          <w:sz w:val="22"/>
+          <w:szCs w:val="22"/>
+          <w:lang w:val="en-US" w:eastAsia="zh-CN" w:bidi="hi-IN"/>
+        </w:rPr>
+      </w:pPr>
+      <w:r>
+        <w:rPr>
+          <w:rFonts w:eastAsia="Noto Sans CJK SC Regular" w:cs="FreeSans" w:ascii="Arial" w:hAnsi="Arial"/>
+          <w:b w:val="false"/>
+          <w:bCs w:val="false"/>
+          <w:i w:val="false"/>
+          <w:caps w:val="false"/>
+          <w:smallCaps w:val="false"/>
+          <w:color w:val="000000"/>
+          <w:spacing w:val="0"/>
+          <w:sz w:val="22"/>
+          <w:szCs w:val="22"/>
+          <w:lang w:val="en-US" w:eastAsia="zh-CN" w:bidi="hi-IN"/>
+        </w:rPr>
+      </w:r>
+    </w:p>
+    <w:p>
+      <w:pPr>
+        <w:pStyle w:val="Normal"/>
+        <w:spacing w:before="0" w:after="140"/>
+        <w:rPr>
+          <w:rFonts w:ascii="Arial" w:hAnsi="Arial" w:eastAsia="Noto Sans CJK SC Regular" w:cs="FreeSans"/>
+          <w:b w:val="false"/>
+          <w:b w:val="false"/>
+          <w:bCs w:val="false"/>
+          <w:i w:val="false"/>
+          <w:i w:val="false"/>
+          <w:caps w:val="false"/>
+          <w:smallCaps w:val="false"/>
+          <w:color w:val="000000"/>
+          <w:spacing w:val="0"/>
+          <w:sz w:val="22"/>
+          <w:szCs w:val="22"/>
+          <w:lang w:val="en-US" w:eastAsia="zh-CN" w:bidi="hi-IN"/>
+        </w:rPr>
+      </w:pPr>
+      <w:r>
+        <w:rPr>
+          <w:rFonts w:eastAsia="Noto Sans CJK SC Regular" w:cs="FreeSans" w:ascii="Arial" w:hAnsi="Arial"/>
+          <w:b w:val="false"/>
+          <w:bCs w:val="false"/>
+          <w:i w:val="false"/>
+          <w:caps w:val="false"/>
+          <w:smallCaps w:val="false"/>
+          <w:color w:val="000000"/>
+          <w:spacing w:val="0"/>
+          <w:sz w:val="22"/>
+          <w:szCs w:val="22"/>
+          <w:lang w:val="en-US" w:eastAsia="zh-CN" w:bidi="hi-IN"/>
+        </w:rPr>
+        <w:t>$ npm run build</w:t>
+      </w:r>
+    </w:p>
+    <w:p>
+      <w:pPr>
+        <w:pStyle w:val="Normal"/>
+        <w:spacing w:before="0" w:after="140"/>
+        <w:rPr>
+          <w:rFonts w:ascii="Arial" w:hAnsi="Arial" w:eastAsia="Noto Sans CJK SC Regular" w:cs="FreeSans"/>
+          <w:b w:val="false"/>
+          <w:b w:val="false"/>
+          <w:bCs w:val="false"/>
+          <w:i w:val="false"/>
+          <w:i w:val="false"/>
+          <w:caps w:val="false"/>
+          <w:smallCaps w:val="false"/>
+          <w:color w:val="000000"/>
+          <w:spacing w:val="0"/>
+          <w:sz w:val="22"/>
+          <w:szCs w:val="22"/>
+          <w:lang w:val="en-US" w:eastAsia="zh-CN" w:bidi="hi-IN"/>
+        </w:rPr>
+      </w:pPr>
+      <w:r>
+        <w:rPr>
+          <w:rFonts w:eastAsia="Noto Sans CJK SC Regular" w:cs="FreeSans" w:ascii="Arial" w:hAnsi="Arial"/>
+          <w:b w:val="false"/>
+          <w:bCs w:val="false"/>
+          <w:i w:val="false"/>
+          <w:caps w:val="false"/>
+          <w:smallCaps w:val="false"/>
+          <w:color w:val="000000"/>
+          <w:spacing w:val="0"/>
+          <w:sz w:val="22"/>
+          <w:szCs w:val="22"/>
+          <w:lang w:val="en-US" w:eastAsia="zh-CN" w:bidi="hi-IN"/>
+        </w:rPr>
+        <w:t>or</w:t>
+      </w:r>
+    </w:p>
+    <w:p>
+      <w:pPr>
+        <w:pStyle w:val="Normal"/>
+        <w:spacing w:before="0" w:after="140"/>
+        <w:rPr>
+          <w:rFonts w:ascii="Arial" w:hAnsi="Arial" w:eastAsia="Noto Sans CJK SC Regular" w:cs="FreeSans"/>
+          <w:b w:val="false"/>
+          <w:b w:val="false"/>
+          <w:bCs w:val="false"/>
+          <w:i w:val="false"/>
+          <w:i w:val="false"/>
+          <w:caps w:val="false"/>
+          <w:smallCaps w:val="false"/>
+          <w:color w:val="000000"/>
+          <w:spacing w:val="0"/>
+          <w:sz w:val="22"/>
+          <w:szCs w:val="22"/>
+          <w:lang w:val="en-US" w:eastAsia="zh-CN" w:bidi="hi-IN"/>
+        </w:rPr>
+      </w:pPr>
+      <w:r>
+        <w:rPr>
+          <w:rFonts w:eastAsia="Noto Sans CJK SC Regular" w:cs="FreeSans" w:ascii="Arial" w:hAnsi="Arial"/>
+          <w:b w:val="false"/>
+          <w:bCs w:val="false"/>
+          <w:i w:val="false"/>
+          <w:caps w:val="false"/>
+          <w:smallCaps w:val="false"/>
+          <w:color w:val="000000"/>
+          <w:spacing w:val="0"/>
+          <w:sz w:val="22"/>
+          <w:szCs w:val="22"/>
+          <w:lang w:val="en-US" w:eastAsia="zh-CN" w:bidi="hi-IN"/>
+        </w:rPr>
+        <w:t>$ yarn build</w:t>
+      </w:r>
+    </w:p>
+    <w:p>
+      <w:pPr>
+        <w:pStyle w:val="Normal"/>
+        <w:spacing w:before="0" w:after="140"/>
+        <w:rPr>
+          <w:rFonts w:ascii="Arial" w:hAnsi="Arial" w:eastAsia="Noto Sans CJK SC Regular" w:cs="FreeSans"/>
+          <w:b w:val="false"/>
+          <w:b w:val="false"/>
+          <w:bCs w:val="false"/>
+          <w:i w:val="false"/>
+          <w:i w:val="false"/>
+          <w:caps w:val="false"/>
+          <w:smallCaps w:val="false"/>
+          <w:color w:val="000000"/>
+          <w:spacing w:val="0"/>
+          <w:sz w:val="22"/>
+          <w:szCs w:val="22"/>
+          <w:lang w:val="en-US" w:eastAsia="zh-CN" w:bidi="hi-IN"/>
+        </w:rPr>
+      </w:pPr>
+      <w:r>
+        <w:rPr>
+          <w:rFonts w:eastAsia="Noto Sans CJK SC Regular" w:cs="FreeSans" w:ascii="Arial" w:hAnsi="Arial"/>
+          <w:b w:val="false"/>
+          <w:bCs w:val="false"/>
+          <w:i w:val="false"/>
+          <w:caps w:val="false"/>
+          <w:smallCaps w:val="false"/>
+          <w:color w:val="000000"/>
+          <w:spacing w:val="0"/>
+          <w:sz w:val="22"/>
+          <w:szCs w:val="22"/>
+          <w:lang w:val="en-US" w:eastAsia="zh-CN" w:bidi="hi-IN"/>
+        </w:rPr>
+        <w:t>You can find all the files needed to be deployed in build/ folder.</w:t>
+      </w:r>
+    </w:p>
+    <w:p>
+      <w:pPr>
+        <w:pStyle w:val="Normal"/>
+        <w:spacing w:before="0" w:after="140"/>
+        <w:rPr>
+          <w:rFonts w:ascii="Arial" w:hAnsi="Arial" w:eastAsia="Noto Sans CJK SC Regular" w:cs="FreeSans"/>
+          <w:b w:val="false"/>
+          <w:b w:val="false"/>
+          <w:bCs w:val="false"/>
+          <w:i w:val="false"/>
+          <w:i w:val="false"/>
+          <w:caps w:val="false"/>
+          <w:smallCaps w:val="false"/>
+          <w:color w:val="000000"/>
+          <w:spacing w:val="0"/>
+          <w:sz w:val="22"/>
+          <w:szCs w:val="22"/>
+          <w:lang w:val="en-US" w:eastAsia="zh-CN" w:bidi="hi-IN"/>
+        </w:rPr>
+      </w:pPr>
+      <w:r>
+        <w:rPr>
+          <w:rFonts w:eastAsia="Noto Sans CJK SC Regular" w:cs="FreeSans" w:ascii="Arial" w:hAnsi="Arial"/>
+          <w:b w:val="false"/>
+          <w:bCs w:val="false"/>
+          <w:i w:val="false"/>
+          <w:caps w:val="false"/>
+          <w:smallCaps w:val="false"/>
+          <w:color w:val="000000"/>
+          <w:spacing w:val="0"/>
+          <w:sz w:val="22"/>
+          <w:szCs w:val="22"/>
+          <w:lang w:val="en-US" w:eastAsia="zh-CN" w:bidi="hi-IN"/>
+        </w:rPr>
+      </w:r>
+    </w:p>
+    <w:p>
+      <w:pPr>
+        <w:pStyle w:val="Normal"/>
+        <w:spacing w:before="0" w:after="140"/>
+        <w:rPr>
+          <w:rFonts w:ascii="Arial" w:hAnsi="Arial" w:eastAsia="Noto Sans CJK SC Regular" w:cs="FreeSans"/>
+          <w:b w:val="false"/>
+          <w:b w:val="false"/>
+          <w:bCs w:val="false"/>
+          <w:i w:val="false"/>
+          <w:i w:val="false"/>
+          <w:caps w:val="false"/>
+          <w:smallCaps w:val="false"/>
+          <w:color w:val="000000"/>
+          <w:spacing w:val="0"/>
+          <w:sz w:val="22"/>
+          <w:szCs w:val="22"/>
+          <w:lang w:val="en-US" w:eastAsia="zh-CN" w:bidi="hi-IN"/>
+        </w:rPr>
+      </w:pPr>
+      <w:r>
+        <w:rPr>
+          <w:rFonts w:eastAsia="Noto Sans CJK SC Regular" w:cs="FreeSans" w:ascii="Arial" w:hAnsi="Arial"/>
+          <w:b w:val="false"/>
+          <w:bCs w:val="false"/>
+          <w:i w:val="false"/>
+          <w:caps w:val="false"/>
+          <w:smallCaps w:val="false"/>
+          <w:color w:val="000000"/>
+          <w:spacing w:val="0"/>
+          <w:sz w:val="22"/>
+          <w:szCs w:val="22"/>
+          <w:lang w:val="en-US" w:eastAsia="zh-CN" w:bidi="hi-IN"/>
+        </w:rPr>
+      </w:r>
+    </w:p>
+    <w:p>
+      <w:pPr>
+        <w:pStyle w:val="Normal"/>
+        <w:spacing w:before="0" w:after="140"/>
+        <w:rPr>
+          <w:rFonts w:ascii="Arial" w:hAnsi="Arial" w:eastAsia="Noto Sans CJK SC Regular" w:cs="FreeSans"/>
+          <w:b w:val="false"/>
+          <w:b w:val="false"/>
+          <w:bCs w:val="false"/>
+          <w:i w:val="false"/>
+          <w:i w:val="false"/>
+          <w:caps w:val="false"/>
+          <w:smallCaps w:val="false"/>
+          <w:color w:val="000000"/>
+          <w:spacing w:val="0"/>
+          <w:sz w:val="22"/>
+          <w:szCs w:val="22"/>
+          <w:lang w:val="en-US" w:eastAsia="zh-CN" w:bidi="hi-IN"/>
+        </w:rPr>
+      </w:pPr>
+      <w:r>
+        <w:rPr>
+          <w:rFonts w:eastAsia="Noto Sans CJK SC Regular" w:cs="FreeSans" w:ascii="Arial" w:hAnsi="Arial"/>
+          <w:b w:val="false"/>
+          <w:bCs w:val="false"/>
+          <w:i w:val="false"/>
+          <w:caps w:val="false"/>
+          <w:smallCaps w:val="false"/>
+          <w:color w:val="000000"/>
+          <w:spacing w:val="0"/>
+          <w:sz w:val="22"/>
+          <w:szCs w:val="22"/>
+          <w:lang w:val="en-US" w:eastAsia="zh-CN" w:bidi="hi-IN"/>
+        </w:rPr>
       </w:r>
     </w:p>
     <w:sectPr>
@@ -5089,6 +8621,7 @@
       <w:pgNumType w:fmt="decimal"/>
       <w:formProt w:val="false"/>
       <w:textDirection w:val="lrTb"/>
+      <w:docGrid w:type="default" w:linePitch="240" w:charSpace="4294961151"/>
     </w:sectPr>
   </w:body>
 </w:document>
@@ -5105,9 +8638,6 @@
       <w:lvlText w:val=""/>
       <w:lvlJc w:val="left"/>
       <w:pPr>
-        <w:tabs>
-          <w:tab w:val="num" w:pos="432"/>
-        </w:tabs>
         <w:ind w:left="432" w:hanging="432"/>
       </w:pPr>
     </w:lvl>
@@ -5119,9 +8649,6 @@
       <w:lvlText w:val=""/>
       <w:lvlJc w:val="left"/>
       <w:pPr>
-        <w:tabs>
-          <w:tab w:val="num" w:pos="576"/>
-        </w:tabs>
         <w:ind w:left="576" w:hanging="576"/>
       </w:pPr>
     </w:lvl>
@@ -5133,9 +8660,6 @@
       <w:lvlText w:val=""/>
       <w:lvlJc w:val="left"/>
       <w:pPr>
-        <w:tabs>
-          <w:tab w:val="num" w:pos="720"/>
-        </w:tabs>
         <w:ind w:left="720" w:hanging="720"/>
       </w:pPr>
     </w:lvl>
@@ -5218,8 +8742,103 @@
       </w:pPr>
     </w:lvl>
   </w:abstractNum>
+  <w:abstractNum w:abstractNumId="2">
+    <w:lvl w:ilvl="0">
+      <w:start w:val="1"/>
+      <w:numFmt w:val="none"/>
+      <w:suff w:val="nothing"/>
+      <w:lvlText w:val=""/>
+      <w:lvlJc w:val="left"/>
+      <w:pPr>
+        <w:ind w:left="432" w:hanging="432"/>
+      </w:pPr>
+    </w:lvl>
+    <w:lvl w:ilvl="1">
+      <w:start w:val="1"/>
+      <w:numFmt w:val="none"/>
+      <w:suff w:val="nothing"/>
+      <w:lvlText w:val=""/>
+      <w:lvlJc w:val="left"/>
+      <w:pPr>
+        <w:ind w:left="576" w:hanging="576"/>
+      </w:pPr>
+    </w:lvl>
+    <w:lvl w:ilvl="2">
+      <w:start w:val="1"/>
+      <w:numFmt w:val="none"/>
+      <w:suff w:val="nothing"/>
+      <w:lvlText w:val=""/>
+      <w:lvlJc w:val="left"/>
+      <w:pPr>
+        <w:ind w:left="720" w:hanging="720"/>
+      </w:pPr>
+    </w:lvl>
+    <w:lvl w:ilvl="3">
+      <w:start w:val="1"/>
+      <w:numFmt w:val="none"/>
+      <w:suff w:val="nothing"/>
+      <w:lvlText w:val=""/>
+      <w:lvlJc w:val="left"/>
+      <w:pPr>
+        <w:ind w:left="864" w:hanging="864"/>
+      </w:pPr>
+    </w:lvl>
+    <w:lvl w:ilvl="4">
+      <w:start w:val="1"/>
+      <w:numFmt w:val="none"/>
+      <w:suff w:val="nothing"/>
+      <w:lvlText w:val=""/>
+      <w:lvlJc w:val="left"/>
+      <w:pPr>
+        <w:ind w:left="1008" w:hanging="1008"/>
+      </w:pPr>
+    </w:lvl>
+    <w:lvl w:ilvl="5">
+      <w:start w:val="1"/>
+      <w:numFmt w:val="none"/>
+      <w:suff w:val="nothing"/>
+      <w:lvlText w:val=""/>
+      <w:lvlJc w:val="left"/>
+      <w:pPr>
+        <w:ind w:left="1152" w:hanging="1152"/>
+      </w:pPr>
+    </w:lvl>
+    <w:lvl w:ilvl="6">
+      <w:start w:val="1"/>
+      <w:numFmt w:val="none"/>
+      <w:suff w:val="nothing"/>
+      <w:lvlText w:val=""/>
+      <w:lvlJc w:val="left"/>
+      <w:pPr>
+        <w:ind w:left="1296" w:hanging="1296"/>
+      </w:pPr>
+    </w:lvl>
+    <w:lvl w:ilvl="7">
+      <w:start w:val="1"/>
+      <w:numFmt w:val="none"/>
+      <w:suff w:val="nothing"/>
+      <w:lvlText w:val=""/>
+      <w:lvlJc w:val="left"/>
+      <w:pPr>
+        <w:ind w:left="1440" w:hanging="1440"/>
+      </w:pPr>
+    </w:lvl>
+    <w:lvl w:ilvl="8">
+      <w:start w:val="1"/>
+      <w:numFmt w:val="none"/>
+      <w:suff w:val="nothing"/>
+      <w:lvlText w:val=""/>
+      <w:lvlJc w:val="left"/>
+      <w:pPr>
+        <w:ind w:left="1584" w:hanging="1584"/>
+      </w:pPr>
+    </w:lvl>
+  </w:abstractNum>
   <w:num w:numId="1">
     <w:abstractNumId w:val="1"/>
+  </w:num>
+  <w:num w:numId="2">
+    <w:abstractNumId w:val="2"/>
   </w:num>
 </w:numbering>
 </file>
@@ -5230,15 +8849,12 @@
     <w:rPrDefault>
       <w:rPr>
         <w:rFonts w:ascii="Liberation Serif" w:hAnsi="Liberation Serif" w:eastAsia="Noto Sans CJK SC Regular" w:cs="FreeSans"/>
-        <w:sz w:val="24"/>
         <w:szCs w:val="24"/>
         <w:lang w:val="fr-FR" w:eastAsia="zh-CN" w:bidi="hi-IN"/>
       </w:rPr>
     </w:rPrDefault>
     <w:pPrDefault>
-      <w:pPr>
-        <w:widowControl/>
-      </w:pPr>
+      <w:pPr/>
     </w:pPrDefault>
   </w:docDefaults>
   <w:style w:type="paragraph" w:styleId="Normal">
@@ -5246,10 +8862,12 @@
     <w:qFormat/>
     <w:pPr>
       <w:widowControl/>
+      <w:bidi w:val="0"/>
+      <w:jc w:val="left"/>
     </w:pPr>
     <w:rPr>
       <w:rFonts w:ascii="Liberation Serif" w:hAnsi="Liberation Serif" w:eastAsia="Noto Sans CJK SC Regular" w:cs="FreeSans"/>
-      <w:color w:val="auto"/>
+      <w:color w:val="00000A"/>
       <w:sz w:val="24"/>
       <w:szCs w:val="24"/>
       <w:lang w:val="fr-FR" w:eastAsia="zh-CN" w:bidi="hi-IN"/>
@@ -5258,7 +8876,6 @@
   <w:style w:type="paragraph" w:styleId="Titre1">
     <w:name w:val="Heading 1"/>
     <w:basedOn w:val="Titre"/>
-    <w:next w:val="Corpsdetexte"/>
     <w:qFormat/>
     <w:pPr>
       <w:numPr>
@@ -5280,7 +8897,6 @@
   <w:style w:type="paragraph" w:styleId="Titre2">
     <w:name w:val="Heading 2"/>
     <w:basedOn w:val="Titre"/>
-    <w:next w:val="Corpsdetexte"/>
     <w:qFormat/>
     <w:pPr>
       <w:numPr>
@@ -5302,9 +8918,12 @@
   <w:style w:type="paragraph" w:styleId="Titre3">
     <w:name w:val="Heading 3"/>
     <w:basedOn w:val="Titre"/>
-    <w:next w:val="Corpsdetexte"/>
     <w:qFormat/>
     <w:pPr>
+      <w:numPr>
+        <w:ilvl w:val="2"/>
+        <w:numId w:val="1"/>
+      </w:numPr>
       <w:spacing w:before="140" w:after="120"/>
       <w:outlineLvl w:val="2"/>
       <w:outlineLvl w:val="2"/>
@@ -5393,7 +9012,6 @@
   <w:style w:type="paragraph" w:styleId="Titreprincipal">
     <w:name w:val="Title"/>
     <w:basedOn w:val="Titre"/>
-    <w:next w:val="Corpsdetexte"/>
     <w:qFormat/>
     <w:pPr>
       <w:jc w:val="center"/>
@@ -5408,7 +9026,6 @@
   <w:style w:type="paragraph" w:styleId="Soustitre">
     <w:name w:val="Subtitle"/>
     <w:basedOn w:val="Titre"/>
-    <w:next w:val="Corpsdetexte"/>
     <w:qFormat/>
     <w:pPr>
       <w:spacing w:before="60" w:after="120"/>
